--- a/Interview Question.docx
+++ b/Interview Question.docx
@@ -5,17 +5,35 @@
     <w:p>
       <w:pPr>
         <w:pStyle w:val="Title"/>
+        <w:spacing w:line="276" w:lineRule="auto"/>
         <w:jc w:val="center"/>
-      </w:pPr>
-      <w:r>
+        <w:rPr>
+          <w:sz w:val="24"/>
+          <w:szCs w:val="24"/>
+        </w:rPr>
+      </w:pPr>
+      <w:r>
+        <w:rPr>
+          <w:sz w:val="24"/>
+          <w:szCs w:val="24"/>
+        </w:rPr>
         <w:t>Interview Question</w:t>
       </w:r>
     </w:p>
     <w:p>
       <w:pPr>
         <w:pStyle w:val="Subtitle"/>
-      </w:pPr>
-      <w:r>
+        <w:spacing w:line="276" w:lineRule="auto"/>
+        <w:rPr>
+          <w:sz w:val="24"/>
+          <w:szCs w:val="24"/>
+        </w:rPr>
+      </w:pPr>
+      <w:r>
+        <w:rPr>
+          <w:sz w:val="24"/>
+          <w:szCs w:val="24"/>
+        </w:rPr>
         <w:t>TCS Interview 14-06-2021</w:t>
       </w:r>
     </w:p>
@@ -26,36 +44,76 @@
           <w:ilvl w:val="0"/>
           <w:numId w:val="1"/>
         </w:numPr>
-      </w:pPr>
-      <w:r>
+        <w:spacing w:line="276" w:lineRule="auto"/>
+        <w:rPr>
+          <w:sz w:val="24"/>
+          <w:szCs w:val="24"/>
+        </w:rPr>
+      </w:pPr>
+      <w:r>
+        <w:rPr>
+          <w:sz w:val="24"/>
+          <w:szCs w:val="24"/>
+        </w:rPr>
         <w:t>What is Generators ?</w:t>
       </w:r>
     </w:p>
     <w:p>
       <w:pPr>
+        <w:spacing w:line="276" w:lineRule="auto"/>
         <w:ind w:left="360"/>
-      </w:pPr>
-      <w:r>
+        <w:rPr>
+          <w:sz w:val="24"/>
+          <w:szCs w:val="24"/>
+        </w:rPr>
+      </w:pPr>
+      <w:r>
+        <w:rPr>
+          <w:sz w:val="24"/>
+          <w:szCs w:val="24"/>
+        </w:rPr>
         <w:t>Ans:</w:t>
       </w:r>
     </w:p>
     <w:p>
       <w:pPr>
+        <w:spacing w:line="276" w:lineRule="auto"/>
         <w:ind w:left="720" w:firstLine="45"/>
-      </w:pPr>
-      <w:r>
+        <w:rPr>
+          <w:sz w:val="24"/>
+          <w:szCs w:val="24"/>
+        </w:rPr>
+      </w:pPr>
+      <w:r>
+        <w:rPr>
+          <w:sz w:val="24"/>
+          <w:szCs w:val="24"/>
+        </w:rPr>
         <w:t xml:space="preserve">Generators is a function which returns an iterator object (list) with sequence of value </w:t>
       </w:r>
       <w:r>
+        <w:rPr>
+          <w:sz w:val="24"/>
+          <w:szCs w:val="24"/>
+        </w:rPr>
         <w:t xml:space="preserve"> </w:t>
       </w:r>
       <w:r>
+        <w:rPr>
+          <w:sz w:val="24"/>
+          <w:szCs w:val="24"/>
+        </w:rPr>
         <w:t>instead of single value. Generator uses Yield statement instead of Return statement.</w:t>
       </w:r>
     </w:p>
     <w:p>
       <w:pPr>
+        <w:spacing w:line="276" w:lineRule="auto"/>
         <w:ind w:left="360"/>
+        <w:rPr>
+          <w:sz w:val="24"/>
+          <w:szCs w:val="24"/>
+        </w:rPr>
       </w:pPr>
     </w:p>
     <w:p>
@@ -65,22 +123,45 @@
           <w:ilvl w:val="0"/>
           <w:numId w:val="1"/>
         </w:numPr>
-      </w:pPr>
-      <w:r>
+        <w:spacing w:line="276" w:lineRule="auto"/>
+        <w:rPr>
+          <w:sz w:val="24"/>
+          <w:szCs w:val="24"/>
+        </w:rPr>
+      </w:pPr>
+      <w:r>
+        <w:rPr>
+          <w:sz w:val="24"/>
+          <w:szCs w:val="24"/>
+        </w:rPr>
         <w:t xml:space="preserve">How to create a virtual Environment? </w:t>
       </w:r>
     </w:p>
     <w:p>
       <w:pPr>
+        <w:spacing w:line="276" w:lineRule="auto"/>
         <w:ind w:left="360"/>
-      </w:pPr>
-      <w:r>
+        <w:rPr>
+          <w:sz w:val="24"/>
+          <w:szCs w:val="24"/>
+        </w:rPr>
+      </w:pPr>
+      <w:r>
+        <w:rPr>
+          <w:sz w:val="24"/>
+          <w:szCs w:val="24"/>
+        </w:rPr>
         <w:t>Ans:</w:t>
       </w:r>
     </w:p>
     <w:p>
       <w:pPr>
+        <w:spacing w:line="276" w:lineRule="auto"/>
         <w:ind w:left="360"/>
+        <w:rPr>
+          <w:sz w:val="24"/>
+          <w:szCs w:val="24"/>
+        </w:rPr>
       </w:pPr>
     </w:p>
     <w:p>
@@ -90,24 +171,45 @@
           <w:ilvl w:val="0"/>
           <w:numId w:val="1"/>
         </w:numPr>
-      </w:pPr>
-      <w:r>
+        <w:spacing w:line="276" w:lineRule="auto"/>
+        <w:rPr>
+          <w:sz w:val="24"/>
+          <w:szCs w:val="24"/>
+        </w:rPr>
+      </w:pPr>
+      <w:r>
+        <w:rPr>
+          <w:sz w:val="24"/>
+          <w:szCs w:val="24"/>
+        </w:rPr>
         <w:t xml:space="preserve">What is the function of self-variable? </w:t>
       </w:r>
     </w:p>
     <w:p>
       <w:pPr>
+        <w:spacing w:line="276" w:lineRule="auto"/>
         <w:ind w:left="360"/>
-      </w:pPr>
-      <w:r>
+        <w:rPr>
+          <w:sz w:val="24"/>
+          <w:szCs w:val="24"/>
+        </w:rPr>
+      </w:pPr>
+      <w:r>
+        <w:rPr>
+          <w:sz w:val="24"/>
+          <w:szCs w:val="24"/>
+        </w:rPr>
         <w:t xml:space="preserve">Ans: </w:t>
       </w:r>
     </w:p>
     <w:p>
       <w:pPr>
+        <w:spacing w:line="276" w:lineRule="auto"/>
         <w:ind w:left="720"/>
         <w:rPr>
           <w:rStyle w:val="hgkelc"/>
+          <w:sz w:val="24"/>
+          <w:szCs w:val="24"/>
         </w:rPr>
       </w:pPr>
       <w:r>
@@ -115,12 +217,16 @@
           <w:rStyle w:val="hgkelc"/>
           <w:b/>
           <w:bCs/>
+          <w:sz w:val="24"/>
+          <w:szCs w:val="24"/>
         </w:rPr>
         <w:t>self</w:t>
       </w:r>
       <w:r>
         <w:rPr>
           <w:rStyle w:val="hgkelc"/>
+          <w:sz w:val="24"/>
+          <w:szCs w:val="24"/>
         </w:rPr>
         <w:t xml:space="preserve"> represents the instance of the class. By using the “</w:t>
       </w:r>
@@ -129,12 +235,16 @@
           <w:rStyle w:val="hgkelc"/>
           <w:b/>
           <w:bCs/>
+          <w:sz w:val="24"/>
+          <w:szCs w:val="24"/>
         </w:rPr>
         <w:t>self</w:t>
       </w:r>
       <w:r>
         <w:rPr>
           <w:rStyle w:val="hgkelc"/>
+          <w:sz w:val="24"/>
+          <w:szCs w:val="24"/>
         </w:rPr>
         <w:t xml:space="preserve">” keyword we can access the attributes and methods of the class in </w:t>
       </w:r>
@@ -143,21 +253,34 @@
           <w:rStyle w:val="hgkelc"/>
           <w:b/>
           <w:bCs/>
+          <w:sz w:val="24"/>
+          <w:szCs w:val="24"/>
         </w:rPr>
         <w:t>python</w:t>
       </w:r>
       <w:r>
         <w:rPr>
           <w:rStyle w:val="hgkelc"/>
+          <w:sz w:val="24"/>
+          <w:szCs w:val="24"/>
         </w:rPr>
         <w:t>. It binds the attributes with the given arguments</w:t>
       </w:r>
     </w:p>
     <w:p>
       <w:pPr>
+        <w:spacing w:line="276" w:lineRule="auto"/>
         <w:ind w:left="360"/>
-      </w:pPr>
-      <w:r>
+        <w:rPr>
+          <w:sz w:val="24"/>
+          <w:szCs w:val="24"/>
+        </w:rPr>
+      </w:pPr>
+      <w:r>
+        <w:rPr>
+          <w:sz w:val="24"/>
+          <w:szCs w:val="24"/>
+        </w:rPr>
         <w:t xml:space="preserve"> </w:t>
       </w:r>
     </w:p>
@@ -168,16 +291,28 @@
           <w:ilvl w:val="0"/>
           <w:numId w:val="1"/>
         </w:numPr>
-      </w:pPr>
-      <w:r>
+        <w:spacing w:line="276" w:lineRule="auto"/>
+        <w:rPr>
+          <w:sz w:val="24"/>
+          <w:szCs w:val="24"/>
+        </w:rPr>
+      </w:pPr>
+      <w:r>
+        <w:rPr>
+          <w:sz w:val="24"/>
+          <w:szCs w:val="24"/>
+        </w:rPr>
         <w:t>What is the difference between Module and Package?</w:t>
       </w:r>
     </w:p>
     <w:p>
       <w:pPr>
         <w:pStyle w:val="ListParagraph"/>
-        <w:rPr>
-          <w:rStyle w:val="hgkelc"/>
+        <w:spacing w:line="276" w:lineRule="auto"/>
+        <w:rPr>
+          <w:rStyle w:val="hgkelc"/>
+          <w:sz w:val="24"/>
+          <w:szCs w:val="24"/>
         </w:rPr>
       </w:pPr>
       <w:r>
@@ -185,12 +320,16 @@
           <w:rStyle w:val="hgkelc"/>
           <w:b/>
           <w:bCs/>
+          <w:sz w:val="24"/>
+          <w:szCs w:val="24"/>
         </w:rPr>
         <w:t>Module</w:t>
       </w:r>
       <w:r>
         <w:rPr>
           <w:rStyle w:val="hgkelc"/>
+          <w:sz w:val="24"/>
+          <w:szCs w:val="24"/>
         </w:rPr>
         <w:t xml:space="preserve">: The </w:t>
       </w:r>
@@ -199,12 +338,16 @@
           <w:rStyle w:val="hgkelc"/>
           <w:b/>
           <w:bCs/>
+          <w:sz w:val="24"/>
+          <w:szCs w:val="24"/>
         </w:rPr>
         <w:t>module</w:t>
       </w:r>
       <w:r>
         <w:rPr>
           <w:rStyle w:val="hgkelc"/>
+          <w:sz w:val="24"/>
+          <w:szCs w:val="24"/>
         </w:rPr>
         <w:t xml:space="preserve"> is a simple </w:t>
       </w:r>
@@ -213,12 +356,16 @@
           <w:rStyle w:val="hgkelc"/>
           <w:b/>
           <w:bCs/>
+          <w:sz w:val="24"/>
+          <w:szCs w:val="24"/>
         </w:rPr>
         <w:t>Python</w:t>
       </w:r>
       <w:r>
         <w:rPr>
           <w:rStyle w:val="hgkelc"/>
+          <w:sz w:val="24"/>
+          <w:szCs w:val="24"/>
         </w:rPr>
         <w:t xml:space="preserve"> file that contains collections of functions and global variables and with having a . </w:t>
       </w:r>
@@ -228,6 +375,8 @@
           <w:rStyle w:val="hgkelc"/>
           <w:b/>
           <w:bCs/>
+          <w:sz w:val="24"/>
+          <w:szCs w:val="24"/>
         </w:rPr>
         <w:t>py</w:t>
       </w:r>
@@ -235,6 +384,8 @@
       <w:r>
         <w:rPr>
           <w:rStyle w:val="hgkelc"/>
+          <w:sz w:val="24"/>
+          <w:szCs w:val="24"/>
         </w:rPr>
         <w:t xml:space="preserve"> extension file. ... </w:t>
       </w:r>
@@ -243,12 +394,16 @@
           <w:rStyle w:val="hgkelc"/>
           <w:b/>
           <w:bCs/>
+          <w:sz w:val="24"/>
+          <w:szCs w:val="24"/>
         </w:rPr>
         <w:t>Package</w:t>
       </w:r>
       <w:r>
         <w:rPr>
           <w:rStyle w:val="hgkelc"/>
+          <w:sz w:val="24"/>
+          <w:szCs w:val="24"/>
         </w:rPr>
         <w:t xml:space="preserve">: The </w:t>
       </w:r>
@@ -257,12 +412,16 @@
           <w:rStyle w:val="hgkelc"/>
           <w:b/>
           <w:bCs/>
+          <w:sz w:val="24"/>
+          <w:szCs w:val="24"/>
         </w:rPr>
         <w:t>package</w:t>
       </w:r>
       <w:r>
         <w:rPr>
           <w:rStyle w:val="hgkelc"/>
+          <w:sz w:val="24"/>
+          <w:szCs w:val="24"/>
         </w:rPr>
         <w:t xml:space="preserve"> is a simple directory having collections of </w:t>
       </w:r>
@@ -271,12 +430,16 @@
           <w:rStyle w:val="hgkelc"/>
           <w:b/>
           <w:bCs/>
+          <w:sz w:val="24"/>
+          <w:szCs w:val="24"/>
         </w:rPr>
         <w:t>modules</w:t>
       </w:r>
       <w:r>
         <w:rPr>
           <w:rStyle w:val="hgkelc"/>
+          <w:sz w:val="24"/>
+          <w:szCs w:val="24"/>
         </w:rPr>
         <w:t>.</w:t>
       </w:r>
@@ -284,8 +447,11 @@
     <w:p>
       <w:pPr>
         <w:pStyle w:val="ListParagraph"/>
-        <w:rPr>
-          <w:rStyle w:val="hgkelc"/>
+        <w:spacing w:line="276" w:lineRule="auto"/>
+        <w:rPr>
+          <w:rStyle w:val="hgkelc"/>
+          <w:sz w:val="24"/>
+          <w:szCs w:val="24"/>
         </w:rPr>
       </w:pPr>
     </w:p>
@@ -296,13 +462,18 @@
           <w:ilvl w:val="0"/>
           <w:numId w:val="1"/>
         </w:numPr>
-        <w:rPr>
-          <w:rStyle w:val="hgkelc"/>
-        </w:rPr>
-      </w:pPr>
-      <w:r>
-        <w:rPr>
-          <w:rStyle w:val="hgkelc"/>
+        <w:spacing w:line="276" w:lineRule="auto"/>
+        <w:rPr>
+          <w:rStyle w:val="hgkelc"/>
+          <w:sz w:val="24"/>
+          <w:szCs w:val="24"/>
+        </w:rPr>
+      </w:pPr>
+      <w:r>
+        <w:rPr>
+          <w:rStyle w:val="hgkelc"/>
+          <w:sz w:val="24"/>
+          <w:szCs w:val="24"/>
         </w:rPr>
         <w:t>What is Pickling And Unpickling ?</w:t>
       </w:r>
@@ -310,22 +481,45 @@
     <w:p>
       <w:pPr>
         <w:pStyle w:val="ListParagraph"/>
-      </w:pPr>
-      <w:r>
+        <w:spacing w:line="276" w:lineRule="auto"/>
+        <w:rPr>
+          <w:sz w:val="24"/>
+          <w:szCs w:val="24"/>
+        </w:rPr>
+      </w:pPr>
+      <w:r>
+        <w:rPr>
+          <w:sz w:val="24"/>
+          <w:szCs w:val="24"/>
+        </w:rPr>
         <w:t>Pickling: It is a process where a Python object hierarchy is converted into a byte stream.</w:t>
       </w:r>
     </w:p>
     <w:p>
       <w:pPr>
         <w:pStyle w:val="ListParagraph"/>
-      </w:pPr>
-      <w:r>
+        <w:spacing w:line="276" w:lineRule="auto"/>
+        <w:rPr>
+          <w:sz w:val="24"/>
+          <w:szCs w:val="24"/>
+        </w:rPr>
+      </w:pPr>
+      <w:r>
+        <w:rPr>
+          <w:sz w:val="24"/>
+          <w:szCs w:val="24"/>
+        </w:rPr>
         <w:t>Unpickling: It is the inverse of Pickling process where a byte stream is converted into an object hierarchy. </w:t>
       </w:r>
     </w:p>
     <w:p>
       <w:pPr>
         <w:pStyle w:val="ListParagraph"/>
+        <w:spacing w:line="276" w:lineRule="auto"/>
+        <w:rPr>
+          <w:sz w:val="24"/>
+          <w:szCs w:val="24"/>
+        </w:rPr>
       </w:pPr>
     </w:p>
     <w:p>
@@ -335,19 +529,26 @@
           <w:ilvl w:val="0"/>
           <w:numId w:val="1"/>
         </w:numPr>
-        <w:rPr>
-          <w:rStyle w:val="hgkelc"/>
-        </w:rPr>
-      </w:pPr>
-      <w:r>
-        <w:rPr>
-          <w:rStyle w:val="hgkelc"/>
+        <w:spacing w:line="276" w:lineRule="auto"/>
+        <w:rPr>
+          <w:rStyle w:val="hgkelc"/>
+          <w:sz w:val="24"/>
+          <w:szCs w:val="24"/>
+        </w:rPr>
+      </w:pPr>
+      <w:r>
+        <w:rPr>
+          <w:rStyle w:val="hgkelc"/>
+          <w:sz w:val="24"/>
+          <w:szCs w:val="24"/>
         </w:rPr>
         <w:t xml:space="preserve">What is </w:t>
       </w:r>
       <w:r>
         <w:rPr>
           <w:rStyle w:val="hgkelc"/>
+          <w:sz w:val="24"/>
+          <w:szCs w:val="24"/>
         </w:rPr>
         <w:t>*</w:t>
       </w:r>
@@ -355,6 +556,8 @@
       <w:r>
         <w:rPr>
           <w:rStyle w:val="hgkelc"/>
+          <w:sz w:val="24"/>
+          <w:szCs w:val="24"/>
         </w:rPr>
         <w:t>Args</w:t>
       </w:r>
@@ -362,6 +565,8 @@
       <w:r>
         <w:rPr>
           <w:rStyle w:val="hgkelc"/>
+          <w:sz w:val="24"/>
+          <w:szCs w:val="24"/>
         </w:rPr>
         <w:t xml:space="preserve"> and **</w:t>
       </w:r>
@@ -369,6 +574,8 @@
       <w:r>
         <w:rPr>
           <w:rStyle w:val="hgkelc"/>
+          <w:sz w:val="24"/>
+          <w:szCs w:val="24"/>
         </w:rPr>
         <w:t>Keywargs</w:t>
       </w:r>
@@ -376,6 +583,8 @@
       <w:r>
         <w:rPr>
           <w:rStyle w:val="hgkelc"/>
+          <w:sz w:val="24"/>
+          <w:szCs w:val="24"/>
         </w:rPr>
         <w:t xml:space="preserve"> ?</w:t>
       </w:r>
@@ -383,8 +592,11 @@
     <w:p>
       <w:pPr>
         <w:pStyle w:val="ListParagraph"/>
-        <w:rPr>
-          <w:rStyle w:val="hgkelc"/>
+        <w:spacing w:line="276" w:lineRule="auto"/>
+        <w:rPr>
+          <w:rStyle w:val="hgkelc"/>
+          <w:sz w:val="24"/>
+          <w:szCs w:val="24"/>
         </w:rPr>
       </w:pPr>
       <w:r>
@@ -393,6 +605,8 @@
           <w:bCs/>
           <w:i/>
           <w:iCs/>
+          <w:sz w:val="24"/>
+          <w:szCs w:val="24"/>
         </w:rPr>
         <w:t>*</w:t>
       </w:r>
@@ -403,6 +617,8 @@
           <w:bCs/>
           <w:i/>
           <w:iCs/>
+          <w:sz w:val="24"/>
+          <w:szCs w:val="24"/>
         </w:rPr>
         <w:t>args</w:t>
       </w:r>
@@ -413,6 +629,8 @@
           <w:bCs/>
           <w:i/>
           <w:iCs/>
+          <w:sz w:val="24"/>
+          <w:szCs w:val="24"/>
         </w:rPr>
         <w:t>:</w:t>
       </w:r>
@@ -420,24 +638,38 @@
         <w:rPr>
           <w:i/>
           <w:iCs/>
+          <w:sz w:val="24"/>
+          <w:szCs w:val="24"/>
         </w:rPr>
         <w:t xml:space="preserve"> </w:t>
       </w:r>
       <w:r>
+        <w:rPr>
+          <w:sz w:val="24"/>
+          <w:szCs w:val="24"/>
+        </w:rPr>
         <w:t>used to pass a variable number of arguments to a function. It is used to pass a non-key worded, variable-length argument list.</w:t>
       </w:r>
     </w:p>
     <w:p>
       <w:pPr>
         <w:pStyle w:val="ListParagraph"/>
-        <w:rPr>
-          <w:rStyle w:val="hgkelc"/>
-        </w:rPr>
-      </w:pPr>
-    </w:p>
-    <w:p>
-      <w:pPr>
-        <w:pStyle w:val="ListParagraph"/>
+        <w:spacing w:line="276" w:lineRule="auto"/>
+        <w:rPr>
+          <w:rStyle w:val="hgkelc"/>
+          <w:sz w:val="24"/>
+          <w:szCs w:val="24"/>
+        </w:rPr>
+      </w:pPr>
+    </w:p>
+    <w:p>
+      <w:pPr>
+        <w:pStyle w:val="ListParagraph"/>
+        <w:spacing w:line="276" w:lineRule="auto"/>
+        <w:rPr>
+          <w:sz w:val="24"/>
+          <w:szCs w:val="24"/>
+        </w:rPr>
       </w:pPr>
       <w:r>
         <w:rPr>
@@ -445,6 +677,8 @@
           <w:bCs/>
           <w:i/>
           <w:iCs/>
+          <w:sz w:val="24"/>
+          <w:szCs w:val="24"/>
         </w:rPr>
         <w:t>**</w:t>
       </w:r>
@@ -455,105 +689,27 @@
           <w:bCs/>
           <w:i/>
           <w:iCs/>
+          <w:sz w:val="24"/>
+          <w:szCs w:val="24"/>
         </w:rPr>
         <w:t>kwargs</w:t>
       </w:r>
       <w:proofErr w:type="spellEnd"/>
       <w:r>
-        <w:t xml:space="preserve"> </w:t>
-      </w:r>
-      <w:r>
-        <w:t xml:space="preserve"> </w:t>
-      </w:r>
-      <w:r>
-        <w:t xml:space="preserve"> is used to pass a keyworded, variable-length argument list</w:t>
-      </w:r>
-    </w:p>
-    <w:p>
-      <w:pPr>
-        <w:pStyle w:val="ListParagraph"/>
-        <w:rPr>
-          <w:rStyle w:val="hgkelc"/>
-        </w:rPr>
-      </w:pPr>
-    </w:p>
-    <w:p>
-      <w:pPr>
-        <w:pStyle w:val="ListParagraph"/>
-        <w:rPr>
-          <w:rStyle w:val="hgkelc"/>
-        </w:rPr>
-      </w:pPr>
-    </w:p>
-    <w:p>
-      <w:pPr>
-        <w:pStyle w:val="ListParagraph"/>
-        <w:rPr>
-          <w:rStyle w:val="hgkelc"/>
-        </w:rPr>
-      </w:pPr>
-    </w:p>
-    <w:p>
-      <w:pPr>
-        <w:pStyle w:val="ListParagraph"/>
-        <w:rPr>
-          <w:rStyle w:val="hgkelc"/>
-        </w:rPr>
-      </w:pPr>
-    </w:p>
-    <w:p>
-      <w:pPr>
-        <w:pStyle w:val="ListParagraph"/>
-        <w:rPr>
-          <w:rStyle w:val="hgkelc"/>
-        </w:rPr>
-      </w:pPr>
-    </w:p>
-    <w:p>
-      <w:pPr>
-        <w:pStyle w:val="ListParagraph"/>
-        <w:rPr>
-          <w:rStyle w:val="hgkelc"/>
-        </w:rPr>
-      </w:pPr>
-    </w:p>
-    <w:p>
-      <w:pPr>
-        <w:pStyle w:val="ListParagraph"/>
-        <w:rPr>
-          <w:rStyle w:val="hgkelc"/>
-        </w:rPr>
-      </w:pPr>
-    </w:p>
-    <w:p>
-      <w:pPr>
-        <w:pStyle w:val="ListParagraph"/>
-        <w:rPr>
-          <w:rStyle w:val="hgkelc"/>
-        </w:rPr>
-      </w:pPr>
-    </w:p>
-    <w:p>
-      <w:pPr>
-        <w:pStyle w:val="ListParagraph"/>
-        <w:rPr>
-          <w:rStyle w:val="hgkelc"/>
-        </w:rPr>
-      </w:pPr>
-    </w:p>
-    <w:p>
-      <w:pPr>
-        <w:pStyle w:val="ListParagraph"/>
-        <w:rPr>
-          <w:rStyle w:val="hgkelc"/>
-        </w:rPr>
-      </w:pPr>
-    </w:p>
-    <w:p>
-      <w:pPr>
-        <w:pStyle w:val="ListParagraph"/>
-        <w:rPr>
-          <w:rStyle w:val="hgkelc"/>
+        <w:rPr>
+          <w:sz w:val="24"/>
+          <w:szCs w:val="24"/>
+        </w:rPr>
+        <w:t xml:space="preserve">   is used to pass a keyworded, variable-length argument list</w:t>
+      </w:r>
+    </w:p>
+    <w:p>
+      <w:pPr>
+        <w:spacing w:line="276" w:lineRule="auto"/>
+        <w:rPr>
+          <w:rStyle w:val="hgkelc"/>
+          <w:sz w:val="24"/>
+          <w:szCs w:val="24"/>
         </w:rPr>
       </w:pPr>
     </w:p>
@@ -564,14 +720,20 @@
           <w:ilvl w:val="0"/>
           <w:numId w:val="2"/>
         </w:numPr>
-        <w:rPr>
-          <w:rStyle w:val="hgkelc"/>
-        </w:rPr>
-      </w:pPr>
-      <w:r>
-        <w:rPr>
-          <w:rStyle w:val="hgkelc"/>
-        </w:rPr>
+        <w:spacing w:line="276" w:lineRule="auto"/>
+        <w:rPr>
+          <w:rStyle w:val="hgkelc"/>
+          <w:sz w:val="24"/>
+          <w:szCs w:val="24"/>
+        </w:rPr>
+      </w:pPr>
+      <w:r>
+        <w:rPr>
+          <w:rStyle w:val="hgkelc"/>
+          <w:sz w:val="24"/>
+          <w:szCs w:val="24"/>
+        </w:rPr>
+        <w:lastRenderedPageBreak/>
         <w:t>What is the difference between List and Tuples?</w:t>
       </w:r>
     </w:p>
@@ -588,8 +750,8 @@
         <w:tblLook w:val="04A0" w:firstRow="1" w:lastRow="0" w:firstColumn="1" w:lastColumn="0" w:noHBand="0" w:noVBand="1"/>
       </w:tblPr>
       <w:tblGrid>
-        <w:gridCol w:w="4876"/>
-        <w:gridCol w:w="4150"/>
+        <w:gridCol w:w="4847"/>
+        <w:gridCol w:w="4179"/>
       </w:tblGrid>
       <w:tr>
         <w:trPr>
@@ -605,15 +767,20 @@
           <w:p>
             <w:pPr>
               <w:pStyle w:val="ListParagraph"/>
+              <w:spacing w:line="276" w:lineRule="auto"/>
               <w:rPr>
                 <w:b/>
                 <w:bCs/>
+                <w:sz w:val="24"/>
+                <w:szCs w:val="24"/>
               </w:rPr>
             </w:pPr>
             <w:r>
               <w:rPr>
                 <w:b/>
                 <w:bCs/>
+                <w:sz w:val="24"/>
+                <w:szCs w:val="24"/>
               </w:rPr>
               <w:t>LIST</w:t>
             </w:r>
@@ -628,15 +795,20 @@
           <w:p>
             <w:pPr>
               <w:pStyle w:val="ListParagraph"/>
+              <w:spacing w:line="276" w:lineRule="auto"/>
               <w:rPr>
                 <w:b/>
                 <w:bCs/>
+                <w:sz w:val="24"/>
+                <w:szCs w:val="24"/>
               </w:rPr>
             </w:pPr>
             <w:r>
               <w:rPr>
                 <w:b/>
                 <w:bCs/>
+                <w:sz w:val="24"/>
+                <w:szCs w:val="24"/>
               </w:rPr>
               <w:t>TUPLE</w:t>
             </w:r>
@@ -656,8 +828,17 @@
           <w:p>
             <w:pPr>
               <w:pStyle w:val="ListParagraph"/>
+              <w:spacing w:line="276" w:lineRule="auto"/>
+              <w:rPr>
+                <w:sz w:val="24"/>
+                <w:szCs w:val="24"/>
+              </w:rPr>
             </w:pPr>
             <w:r>
+              <w:rPr>
+                <w:sz w:val="24"/>
+                <w:szCs w:val="24"/>
+              </w:rPr>
               <w:t>Lists are mutable</w:t>
             </w:r>
           </w:p>
@@ -671,8 +852,17 @@
           <w:p>
             <w:pPr>
               <w:pStyle w:val="ListParagraph"/>
+              <w:spacing w:line="276" w:lineRule="auto"/>
+              <w:rPr>
+                <w:sz w:val="24"/>
+                <w:szCs w:val="24"/>
+              </w:rPr>
             </w:pPr>
             <w:r>
+              <w:rPr>
+                <w:sz w:val="24"/>
+                <w:szCs w:val="24"/>
+              </w:rPr>
               <w:t>Tuples are immutable</w:t>
             </w:r>
           </w:p>
@@ -691,8 +881,17 @@
           <w:p>
             <w:pPr>
               <w:pStyle w:val="ListParagraph"/>
+              <w:spacing w:line="276" w:lineRule="auto"/>
+              <w:rPr>
+                <w:sz w:val="24"/>
+                <w:szCs w:val="24"/>
+              </w:rPr>
             </w:pPr>
             <w:r>
+              <w:rPr>
+                <w:sz w:val="24"/>
+                <w:szCs w:val="24"/>
+              </w:rPr>
               <w:t>Implication of iterations is Time-consuming</w:t>
             </w:r>
           </w:p>
@@ -706,8 +905,17 @@
           <w:p>
             <w:pPr>
               <w:pStyle w:val="ListParagraph"/>
+              <w:spacing w:line="276" w:lineRule="auto"/>
+              <w:rPr>
+                <w:sz w:val="24"/>
+                <w:szCs w:val="24"/>
+              </w:rPr>
             </w:pPr>
             <w:r>
+              <w:rPr>
+                <w:sz w:val="24"/>
+                <w:szCs w:val="24"/>
+              </w:rPr>
               <w:t>The implication of iterations is comparatively Faster</w:t>
             </w:r>
           </w:p>
@@ -726,8 +934,17 @@
           <w:p>
             <w:pPr>
               <w:pStyle w:val="ListParagraph"/>
+              <w:spacing w:line="276" w:lineRule="auto"/>
+              <w:rPr>
+                <w:sz w:val="24"/>
+                <w:szCs w:val="24"/>
+              </w:rPr>
             </w:pPr>
             <w:r>
+              <w:rPr>
+                <w:sz w:val="24"/>
+                <w:szCs w:val="24"/>
+              </w:rPr>
               <w:t>The list is better for performing operations, such as insertion and deletion.</w:t>
             </w:r>
           </w:p>
@@ -741,8 +958,17 @@
           <w:p>
             <w:pPr>
               <w:pStyle w:val="ListParagraph"/>
+              <w:spacing w:line="276" w:lineRule="auto"/>
+              <w:rPr>
+                <w:sz w:val="24"/>
+                <w:szCs w:val="24"/>
+              </w:rPr>
             </w:pPr>
             <w:r>
+              <w:rPr>
+                <w:sz w:val="24"/>
+                <w:szCs w:val="24"/>
+              </w:rPr>
               <w:t>Tuple data type is appropriate for accessing the elements</w:t>
             </w:r>
           </w:p>
@@ -761,8 +987,17 @@
           <w:p>
             <w:pPr>
               <w:pStyle w:val="ListParagraph"/>
+              <w:spacing w:line="276" w:lineRule="auto"/>
+              <w:rPr>
+                <w:sz w:val="24"/>
+                <w:szCs w:val="24"/>
+              </w:rPr>
             </w:pPr>
             <w:r>
+              <w:rPr>
+                <w:sz w:val="24"/>
+                <w:szCs w:val="24"/>
+              </w:rPr>
               <w:t>Lists consume more memory</w:t>
             </w:r>
           </w:p>
@@ -776,8 +1011,17 @@
           <w:p>
             <w:pPr>
               <w:pStyle w:val="ListParagraph"/>
+              <w:spacing w:line="276" w:lineRule="auto"/>
+              <w:rPr>
+                <w:sz w:val="24"/>
+                <w:szCs w:val="24"/>
+              </w:rPr>
             </w:pPr>
             <w:r>
+              <w:rPr>
+                <w:sz w:val="24"/>
+                <w:szCs w:val="24"/>
+              </w:rPr>
               <w:t>Tuple consume less memory as compared to the list</w:t>
             </w:r>
           </w:p>
@@ -796,8 +1040,17 @@
           <w:p>
             <w:pPr>
               <w:pStyle w:val="ListParagraph"/>
+              <w:spacing w:line="276" w:lineRule="auto"/>
+              <w:rPr>
+                <w:sz w:val="24"/>
+                <w:szCs w:val="24"/>
+              </w:rPr>
             </w:pPr>
             <w:r>
+              <w:rPr>
+                <w:sz w:val="24"/>
+                <w:szCs w:val="24"/>
+              </w:rPr>
               <w:t>Lists have several built-in methods</w:t>
             </w:r>
           </w:p>
@@ -811,8 +1064,17 @@
           <w:p>
             <w:pPr>
               <w:pStyle w:val="ListParagraph"/>
+              <w:spacing w:line="276" w:lineRule="auto"/>
+              <w:rPr>
+                <w:sz w:val="24"/>
+                <w:szCs w:val="24"/>
+              </w:rPr>
             </w:pPr>
             <w:r>
+              <w:rPr>
+                <w:sz w:val="24"/>
+                <w:szCs w:val="24"/>
+              </w:rPr>
               <w:t>Tuple does not have many built-in methods.</w:t>
             </w:r>
           </w:p>
@@ -831,8 +1093,17 @@
           <w:p>
             <w:pPr>
               <w:pStyle w:val="ListParagraph"/>
+              <w:spacing w:line="276" w:lineRule="auto"/>
+              <w:rPr>
+                <w:sz w:val="24"/>
+                <w:szCs w:val="24"/>
+              </w:rPr>
             </w:pPr>
             <w:r>
+              <w:rPr>
+                <w:sz w:val="24"/>
+                <w:szCs w:val="24"/>
+              </w:rPr>
               <w:t>The unexpected changes and errors are more likely to occur</w:t>
             </w:r>
           </w:p>
@@ -846,8 +1117,17 @@
           <w:p>
             <w:pPr>
               <w:pStyle w:val="ListParagraph"/>
+              <w:spacing w:line="276" w:lineRule="auto"/>
+              <w:rPr>
+                <w:sz w:val="24"/>
+                <w:szCs w:val="24"/>
+              </w:rPr>
             </w:pPr>
             <w:r>
+              <w:rPr>
+                <w:sz w:val="24"/>
+                <w:szCs w:val="24"/>
+              </w:rPr>
               <w:t>In tuple, it is hard to take place.</w:t>
             </w:r>
           </w:p>
@@ -857,86 +1137,112 @@
     <w:p>
       <w:pPr>
         <w:pStyle w:val="ListParagraph"/>
-        <w:rPr>
-          <w:rStyle w:val="hgkelc"/>
-        </w:rPr>
-      </w:pPr>
-    </w:p>
-    <w:p>
-      <w:pPr>
-        <w:pStyle w:val="ListParagraph"/>
-        <w:rPr>
-          <w:rStyle w:val="hgkelc"/>
-        </w:rPr>
-      </w:pPr>
-      <w:r>
-        <w:rPr>
-          <w:rStyle w:val="hgkelc"/>
+        <w:spacing w:line="276" w:lineRule="auto"/>
+        <w:rPr>
+          <w:rStyle w:val="hgkelc"/>
+          <w:sz w:val="24"/>
+          <w:szCs w:val="24"/>
+        </w:rPr>
+      </w:pPr>
+    </w:p>
+    <w:p>
+      <w:pPr>
+        <w:pStyle w:val="ListParagraph"/>
+        <w:spacing w:line="276" w:lineRule="auto"/>
+        <w:rPr>
+          <w:sz w:val="24"/>
+          <w:szCs w:val="24"/>
+        </w:rPr>
+      </w:pPr>
+      <w:r>
+        <w:rPr>
+          <w:rStyle w:val="hgkelc"/>
+          <w:sz w:val="24"/>
+          <w:szCs w:val="24"/>
         </w:rPr>
         <w:tab/>
       </w:r>
       <w:r>
         <w:rPr>
           <w:rStyle w:val="hgkelc"/>
+          <w:sz w:val="24"/>
+          <w:szCs w:val="24"/>
         </w:rPr>
         <w:tab/>
       </w:r>
       <w:r>
         <w:rPr>
           <w:rStyle w:val="hgkelc"/>
+          <w:sz w:val="24"/>
+          <w:szCs w:val="24"/>
         </w:rPr>
         <w:tab/>
       </w:r>
       <w:r>
         <w:rPr>
           <w:rStyle w:val="hgkelc"/>
+          <w:sz w:val="24"/>
+          <w:szCs w:val="24"/>
         </w:rPr>
         <w:tab/>
       </w:r>
       <w:r>
         <w:rPr>
           <w:rStyle w:val="hgkelc"/>
+          <w:sz w:val="24"/>
+          <w:szCs w:val="24"/>
         </w:rPr>
         <w:tab/>
       </w:r>
       <w:r>
         <w:rPr>
           <w:rStyle w:val="hgkelc"/>
+          <w:sz w:val="24"/>
+          <w:szCs w:val="24"/>
         </w:rPr>
         <w:tab/>
       </w:r>
       <w:r>
         <w:rPr>
           <w:rStyle w:val="hgkelc"/>
+          <w:sz w:val="24"/>
+          <w:szCs w:val="24"/>
         </w:rPr>
         <w:tab/>
       </w:r>
       <w:r>
         <w:rPr>
           <w:rStyle w:val="hgkelc"/>
+          <w:sz w:val="24"/>
+          <w:szCs w:val="24"/>
         </w:rPr>
         <w:tab/>
       </w:r>
       <w:r>
         <w:rPr>
           <w:rStyle w:val="hgkelc"/>
+          <w:sz w:val="24"/>
+          <w:szCs w:val="24"/>
         </w:rPr>
         <w:tab/>
       </w:r>
       <w:r>
         <w:rPr>
           <w:rStyle w:val="hgkelc"/>
+          <w:sz w:val="24"/>
+          <w:szCs w:val="24"/>
         </w:rPr>
         <w:tab/>
       </w:r>
       <w:r>
         <w:rPr>
           <w:rStyle w:val="hgkelc"/>
+          <w:sz w:val="24"/>
+          <w:szCs w:val="24"/>
         </w:rPr>
         <w:tab/>
       </w:r>
     </w:p>
-    <w:p/>
     <w:p>
       <w:pPr>
         <w:pStyle w:val="ListParagraph"/>
@@ -944,19 +1250,38 @@
           <w:ilvl w:val="0"/>
           <w:numId w:val="2"/>
         </w:numPr>
-      </w:pPr>
-      <w:r>
+        <w:spacing w:line="276" w:lineRule="auto"/>
+        <w:rPr>
+          <w:sz w:val="24"/>
+          <w:szCs w:val="24"/>
+        </w:rPr>
+      </w:pPr>
+      <w:r>
+        <w:rPr>
+          <w:sz w:val="24"/>
+          <w:szCs w:val="24"/>
+        </w:rPr>
         <w:t>Memory Management in the python?</w:t>
       </w:r>
     </w:p>
     <w:p>
       <w:pPr>
         <w:pStyle w:val="ListParagraph"/>
-      </w:pPr>
-    </w:p>
-    <w:p>
-      <w:pPr>
-        <w:pStyle w:val="ListParagraph"/>
+        <w:spacing w:line="276" w:lineRule="auto"/>
+        <w:rPr>
+          <w:sz w:val="24"/>
+          <w:szCs w:val="24"/>
+        </w:rPr>
+      </w:pPr>
+    </w:p>
+    <w:p>
+      <w:pPr>
+        <w:pStyle w:val="ListParagraph"/>
+        <w:spacing w:line="276" w:lineRule="auto"/>
+        <w:rPr>
+          <w:sz w:val="24"/>
+          <w:szCs w:val="24"/>
+        </w:rPr>
       </w:pPr>
     </w:p>
     <w:p>
@@ -966,34 +1291,77 @@
           <w:ilvl w:val="0"/>
           <w:numId w:val="2"/>
         </w:numPr>
-      </w:pPr>
-      <w:r>
+        <w:spacing w:line="276" w:lineRule="auto"/>
+        <w:rPr>
+          <w:sz w:val="24"/>
+          <w:szCs w:val="24"/>
+        </w:rPr>
+      </w:pPr>
+      <w:r>
+        <w:rPr>
+          <w:sz w:val="24"/>
+          <w:szCs w:val="24"/>
+        </w:rPr>
         <w:t xml:space="preserve">What are local and Global </w:t>
       </w:r>
       <w:r>
+        <w:rPr>
+          <w:sz w:val="24"/>
+          <w:szCs w:val="24"/>
+        </w:rPr>
         <w:t>Variable?</w:t>
       </w:r>
       <w:r>
+        <w:rPr>
+          <w:sz w:val="24"/>
+          <w:szCs w:val="24"/>
+        </w:rPr>
         <w:t xml:space="preserve"> </w:t>
       </w:r>
     </w:p>
     <w:p>
       <w:pPr>
         <w:pStyle w:val="ListParagraph"/>
-      </w:pPr>
-      <w:r>
+        <w:spacing w:line="276" w:lineRule="auto"/>
+        <w:rPr>
+          <w:sz w:val="24"/>
+          <w:szCs w:val="24"/>
+        </w:rPr>
+      </w:pPr>
+      <w:r>
+        <w:rPr>
+          <w:sz w:val="24"/>
+          <w:szCs w:val="24"/>
+        </w:rPr>
         <w:t>variable declared outside of the function or in global scope is known as a global variable. This means that a global variable can be accessed inside or outside of the function.</w:t>
       </w:r>
     </w:p>
     <w:p>
       <w:pPr>
         <w:pStyle w:val="ListParagraph"/>
-      </w:pPr>
-      <w:r>
+        <w:spacing w:line="276" w:lineRule="auto"/>
+        <w:rPr>
+          <w:sz w:val="24"/>
+          <w:szCs w:val="24"/>
+        </w:rPr>
+      </w:pPr>
+      <w:r>
+        <w:rPr>
+          <w:sz w:val="24"/>
+          <w:szCs w:val="24"/>
+        </w:rPr>
         <w:t>A variable declared inside the function's body or in the local scope is known as a local variable</w:t>
       </w:r>
     </w:p>
-    <w:p/>
+    <w:p>
+      <w:pPr>
+        <w:spacing w:line="276" w:lineRule="auto"/>
+        <w:rPr>
+          <w:sz w:val="24"/>
+          <w:szCs w:val="24"/>
+        </w:rPr>
+      </w:pPr>
+    </w:p>
     <w:p>
       <w:pPr>
         <w:pStyle w:val="ListParagraph"/>
@@ -1001,22 +1369,45 @@
           <w:ilvl w:val="0"/>
           <w:numId w:val="2"/>
         </w:numPr>
-      </w:pPr>
-      <w:r>
+        <w:spacing w:line="276" w:lineRule="auto"/>
+        <w:rPr>
+          <w:sz w:val="24"/>
+          <w:szCs w:val="24"/>
+        </w:rPr>
+      </w:pPr>
+      <w:r>
+        <w:rPr>
+          <w:sz w:val="24"/>
+          <w:szCs w:val="24"/>
+        </w:rPr>
         <w:t>Is  python Case sensitive ?</w:t>
       </w:r>
     </w:p>
     <w:p>
       <w:pPr>
         <w:pStyle w:val="ListParagraph"/>
-      </w:pPr>
-      <w:r>
+        <w:spacing w:line="276" w:lineRule="auto"/>
+        <w:rPr>
+          <w:sz w:val="24"/>
+          <w:szCs w:val="24"/>
+        </w:rPr>
+      </w:pPr>
+      <w:r>
+        <w:rPr>
+          <w:sz w:val="24"/>
+          <w:szCs w:val="24"/>
+        </w:rPr>
         <w:t>yes</w:t>
       </w:r>
     </w:p>
     <w:p>
       <w:pPr>
         <w:pStyle w:val="ListParagraph"/>
+        <w:spacing w:line="276" w:lineRule="auto"/>
+        <w:rPr>
+          <w:sz w:val="24"/>
+          <w:szCs w:val="24"/>
+        </w:rPr>
       </w:pPr>
     </w:p>
     <w:p>
@@ -1026,34 +1417,66 @@
           <w:ilvl w:val="0"/>
           <w:numId w:val="2"/>
         </w:numPr>
-      </w:pPr>
-      <w:r>
+        <w:spacing w:line="276" w:lineRule="auto"/>
+        <w:rPr>
+          <w:sz w:val="24"/>
+          <w:szCs w:val="24"/>
+        </w:rPr>
+      </w:pPr>
+      <w:r>
+        <w:rPr>
+          <w:sz w:val="24"/>
+          <w:szCs w:val="24"/>
+        </w:rPr>
         <w:t>__</w:t>
       </w:r>
       <w:proofErr w:type="spellStart"/>
       <w:r>
+        <w:rPr>
+          <w:sz w:val="24"/>
+          <w:szCs w:val="24"/>
+        </w:rPr>
         <w:t>init</w:t>
       </w:r>
       <w:proofErr w:type="spellEnd"/>
       <w:r>
+        <w:rPr>
+          <w:sz w:val="24"/>
+          <w:szCs w:val="24"/>
+        </w:rPr>
         <w:t xml:space="preserve">__ function </w:t>
       </w:r>
       <w:proofErr w:type="spellStart"/>
       <w:r>
+        <w:rPr>
+          <w:sz w:val="24"/>
+          <w:szCs w:val="24"/>
+        </w:rPr>
         <w:t>pyhton</w:t>
       </w:r>
       <w:proofErr w:type="spellEnd"/>
       <w:r>
+        <w:rPr>
+          <w:sz w:val="24"/>
+          <w:szCs w:val="24"/>
+        </w:rPr>
         <w:t xml:space="preserve"> ?</w:t>
       </w:r>
     </w:p>
     <w:p>
       <w:pPr>
         <w:pStyle w:val="ListParagraph"/>
-      </w:pPr>
-      <w:r>
-        <w:rPr>
-          <w:rStyle w:val="hgkelc"/>
+        <w:spacing w:line="276" w:lineRule="auto"/>
+        <w:rPr>
+          <w:sz w:val="24"/>
+          <w:szCs w:val="24"/>
+        </w:rPr>
+      </w:pPr>
+      <w:r>
+        <w:rPr>
+          <w:rStyle w:val="hgkelc"/>
+          <w:sz w:val="24"/>
+          <w:szCs w:val="24"/>
         </w:rPr>
         <w:t xml:space="preserve">The </w:t>
       </w:r>
@@ -1062,6 +1485,8 @@
           <w:rStyle w:val="hgkelc"/>
           <w:b/>
           <w:bCs/>
+          <w:sz w:val="24"/>
+          <w:szCs w:val="24"/>
         </w:rPr>
         <w:t>__</w:t>
       </w:r>
@@ -1069,6 +1494,8 @@
       <w:r>
         <w:rPr>
           <w:rStyle w:val="hgkelc"/>
+          <w:sz w:val="24"/>
+          <w:szCs w:val="24"/>
         </w:rPr>
         <w:t>init</w:t>
       </w:r>
@@ -1078,12 +1505,16 @@
           <w:rStyle w:val="hgkelc"/>
           <w:b/>
           <w:bCs/>
+          <w:sz w:val="24"/>
+          <w:szCs w:val="24"/>
         </w:rPr>
         <w:t>__</w:t>
       </w:r>
       <w:r>
         <w:rPr>
           <w:rStyle w:val="hgkelc"/>
+          <w:sz w:val="24"/>
+          <w:szCs w:val="24"/>
         </w:rPr>
         <w:t xml:space="preserve"> method is similar to constructors in C++ and Java . Constructors are used to initialize the object's state. The task of constructors is to initialize(assign values) to the data members of the class when an object of class is created.</w:t>
       </w:r>
@@ -1091,6 +1522,11 @@
     <w:p>
       <w:pPr>
         <w:pStyle w:val="ListParagraph"/>
+        <w:spacing w:line="276" w:lineRule="auto"/>
+        <w:rPr>
+          <w:sz w:val="24"/>
+          <w:szCs w:val="24"/>
+        </w:rPr>
       </w:pPr>
     </w:p>
     <w:p>
@@ -1100,45 +1536,91 @@
           <w:ilvl w:val="0"/>
           <w:numId w:val="2"/>
         </w:numPr>
-      </w:pPr>
-      <w:r>
+        <w:spacing w:line="276" w:lineRule="auto"/>
+        <w:rPr>
+          <w:sz w:val="24"/>
+          <w:szCs w:val="24"/>
+        </w:rPr>
+      </w:pPr>
+      <w:r>
+        <w:rPr>
+          <w:sz w:val="24"/>
+          <w:szCs w:val="24"/>
+        </w:rPr>
         <w:t xml:space="preserve">What is the </w:t>
       </w:r>
       <w:proofErr w:type="spellStart"/>
       <w:r>
+        <w:rPr>
+          <w:sz w:val="24"/>
+          <w:szCs w:val="24"/>
+        </w:rPr>
         <w:t>sliceing</w:t>
       </w:r>
       <w:proofErr w:type="spellEnd"/>
       <w:r>
+        <w:rPr>
+          <w:sz w:val="24"/>
+          <w:szCs w:val="24"/>
+        </w:rPr>
         <w:t xml:space="preserve"> ?</w:t>
       </w:r>
     </w:p>
     <w:p>
       <w:pPr>
         <w:pStyle w:val="ListParagraph"/>
-      </w:pPr>
-      <w:r>
+        <w:spacing w:line="276" w:lineRule="auto"/>
+        <w:rPr>
+          <w:sz w:val="24"/>
+          <w:szCs w:val="24"/>
+        </w:rPr>
+      </w:pPr>
+      <w:r>
+        <w:rPr>
+          <w:sz w:val="24"/>
+          <w:szCs w:val="24"/>
+        </w:rPr>
         <w:t>slicing is an operation that extracts a subset of elements from an array</w:t>
       </w:r>
     </w:p>
     <w:p>
       <w:pPr>
         <w:pStyle w:val="ListParagraph"/>
-      </w:pPr>
-    </w:p>
-    <w:p>
-      <w:pPr>
-        <w:pStyle w:val="ListParagraph"/>
-      </w:pPr>
-    </w:p>
-    <w:p>
-      <w:pPr>
-        <w:pStyle w:val="ListParagraph"/>
-      </w:pPr>
-    </w:p>
-    <w:p>
-      <w:pPr>
-        <w:pStyle w:val="ListParagraph"/>
+        <w:spacing w:line="276" w:lineRule="auto"/>
+        <w:rPr>
+          <w:sz w:val="24"/>
+          <w:szCs w:val="24"/>
+        </w:rPr>
+      </w:pPr>
+    </w:p>
+    <w:p>
+      <w:pPr>
+        <w:pStyle w:val="ListParagraph"/>
+        <w:spacing w:line="276" w:lineRule="auto"/>
+        <w:rPr>
+          <w:sz w:val="24"/>
+          <w:szCs w:val="24"/>
+        </w:rPr>
+      </w:pPr>
+    </w:p>
+    <w:p>
+      <w:pPr>
+        <w:pStyle w:val="ListParagraph"/>
+        <w:spacing w:line="276" w:lineRule="auto"/>
+        <w:rPr>
+          <w:sz w:val="24"/>
+          <w:szCs w:val="24"/>
+        </w:rPr>
+      </w:pPr>
+    </w:p>
+    <w:p>
+      <w:pPr>
+        <w:pStyle w:val="ListParagraph"/>
+        <w:spacing w:line="276" w:lineRule="auto"/>
+        <w:rPr>
+          <w:sz w:val="24"/>
+          <w:szCs w:val="24"/>
+        </w:rPr>
       </w:pPr>
     </w:p>
     <w:p>
@@ -1148,35 +1630,61 @@
           <w:ilvl w:val="0"/>
           <w:numId w:val="2"/>
         </w:numPr>
-      </w:pPr>
-      <w:r>
-        <w:lastRenderedPageBreak/>
+        <w:spacing w:line="276" w:lineRule="auto"/>
+        <w:rPr>
+          <w:sz w:val="24"/>
+          <w:szCs w:val="24"/>
+        </w:rPr>
+      </w:pPr>
+      <w:r>
+        <w:rPr>
+          <w:sz w:val="24"/>
+          <w:szCs w:val="24"/>
+        </w:rPr>
         <w:t xml:space="preserve">What is range and </w:t>
       </w:r>
       <w:proofErr w:type="spellStart"/>
       <w:r>
+        <w:rPr>
+          <w:sz w:val="24"/>
+          <w:szCs w:val="24"/>
+        </w:rPr>
         <w:t>Xrange</w:t>
       </w:r>
       <w:proofErr w:type="spellEnd"/>
       <w:r>
+        <w:rPr>
+          <w:sz w:val="24"/>
+          <w:szCs w:val="24"/>
+        </w:rPr>
         <w:t xml:space="preserve"> ?</w:t>
       </w:r>
     </w:p>
     <w:p>
       <w:pPr>
         <w:pStyle w:val="ListParagraph"/>
+        <w:spacing w:line="276" w:lineRule="auto"/>
+        <w:rPr>
+          <w:rStyle w:val="hgkelc"/>
+          <w:sz w:val="24"/>
+          <w:szCs w:val="24"/>
+        </w:rPr>
       </w:pPr>
       <w:r>
         <w:rPr>
           <w:rStyle w:val="hgkelc"/>
           <w:b/>
           <w:bCs/>
+          <w:sz w:val="24"/>
+          <w:szCs w:val="24"/>
         </w:rPr>
         <w:t>difference</w:t>
       </w:r>
       <w:r>
         <w:rPr>
           <w:rStyle w:val="hgkelc"/>
+          <w:sz w:val="24"/>
+          <w:szCs w:val="24"/>
         </w:rPr>
         <w:t xml:space="preserve"> is that </w:t>
       </w:r>
@@ -1185,12 +1693,16 @@
           <w:rStyle w:val="hgkelc"/>
           <w:b/>
           <w:bCs/>
+          <w:sz w:val="24"/>
+          <w:szCs w:val="24"/>
         </w:rPr>
         <w:t>range</w:t>
       </w:r>
       <w:r>
         <w:rPr>
           <w:rStyle w:val="hgkelc"/>
+          <w:sz w:val="24"/>
+          <w:szCs w:val="24"/>
         </w:rPr>
         <w:t xml:space="preserve"> returns a Python list object and </w:t>
       </w:r>
@@ -1200,6 +1712,8 @@
           <w:rStyle w:val="hgkelc"/>
           <w:b/>
           <w:bCs/>
+          <w:sz w:val="24"/>
+          <w:szCs w:val="24"/>
         </w:rPr>
         <w:t>xrange</w:t>
       </w:r>
@@ -1207,6 +1721,8 @@
       <w:r>
         <w:rPr>
           <w:rStyle w:val="hgkelc"/>
+          <w:sz w:val="24"/>
+          <w:szCs w:val="24"/>
         </w:rPr>
         <w:t xml:space="preserve"> returns an </w:t>
       </w:r>
@@ -1216,6 +1732,8 @@
           <w:rStyle w:val="hgkelc"/>
           <w:b/>
           <w:bCs/>
+          <w:sz w:val="24"/>
+          <w:szCs w:val="24"/>
         </w:rPr>
         <w:t>xrange</w:t>
       </w:r>
@@ -1223,6 +1741,8 @@
       <w:r>
         <w:rPr>
           <w:rStyle w:val="hgkelc"/>
+          <w:sz w:val="24"/>
+          <w:szCs w:val="24"/>
         </w:rPr>
         <w:t xml:space="preserve"> object. ... It means that </w:t>
       </w:r>
@@ -1232,6 +1752,8 @@
           <w:rStyle w:val="hgkelc"/>
           <w:b/>
           <w:bCs/>
+          <w:sz w:val="24"/>
+          <w:szCs w:val="24"/>
         </w:rPr>
         <w:t>xrange</w:t>
       </w:r>
@@ -1239,6 +1761,8 @@
       <w:r>
         <w:rPr>
           <w:rStyle w:val="hgkelc"/>
+          <w:sz w:val="24"/>
+          <w:szCs w:val="24"/>
         </w:rPr>
         <w:t xml:space="preserve"> doesn't actually generate a static list at run-time like </w:t>
       </w:r>
@@ -1247,12 +1771,16 @@
           <w:rStyle w:val="hgkelc"/>
           <w:b/>
           <w:bCs/>
+          <w:sz w:val="24"/>
+          <w:szCs w:val="24"/>
         </w:rPr>
         <w:t>range</w:t>
       </w:r>
       <w:r>
         <w:rPr>
           <w:rStyle w:val="hgkelc"/>
+          <w:sz w:val="24"/>
+          <w:szCs w:val="24"/>
         </w:rPr>
         <w:t xml:space="preserve"> does. It creates the values as you need them </w:t>
       </w:r>
@@ -1261,21 +1789,38 @@
           <w:rStyle w:val="hgkelc"/>
           <w:b/>
           <w:bCs/>
+          <w:sz w:val="24"/>
+          <w:szCs w:val="24"/>
         </w:rPr>
         <w:t>with a</w:t>
       </w:r>
       <w:r>
         <w:rPr>
           <w:rStyle w:val="hgkelc"/>
+          <w:sz w:val="24"/>
+          <w:szCs w:val="24"/>
         </w:rPr>
         <w:t xml:space="preserve"> special technique called yielding</w:t>
       </w:r>
     </w:p>
-    <w:p/>
-    <w:p/>
-    <w:p>
-      <w:pPr>
-        <w:pStyle w:val="ListParagraph"/>
+    <w:p>
+      <w:pPr>
+        <w:pStyle w:val="ListParagraph"/>
+        <w:spacing w:line="276" w:lineRule="auto"/>
+        <w:rPr>
+          <w:sz w:val="24"/>
+          <w:szCs w:val="24"/>
+        </w:rPr>
+      </w:pPr>
+    </w:p>
+    <w:p>
+      <w:pPr>
+        <w:pStyle w:val="ListParagraph"/>
+        <w:spacing w:line="276" w:lineRule="auto"/>
+        <w:rPr>
+          <w:sz w:val="24"/>
+          <w:szCs w:val="24"/>
+        </w:rPr>
       </w:pPr>
     </w:p>
     <w:p>
@@ -1285,18 +1830,34 @@
           <w:ilvl w:val="0"/>
           <w:numId w:val="2"/>
         </w:numPr>
-      </w:pPr>
-      <w:r>
+        <w:spacing w:line="276" w:lineRule="auto"/>
+        <w:rPr>
+          <w:sz w:val="24"/>
+          <w:szCs w:val="24"/>
+        </w:rPr>
+      </w:pPr>
+      <w:r>
+        <w:rPr>
+          <w:sz w:val="24"/>
+          <w:szCs w:val="24"/>
+        </w:rPr>
         <w:t>What are the ternary operator ?</w:t>
       </w:r>
     </w:p>
     <w:p>
       <w:pPr>
         <w:pStyle w:val="ListParagraph"/>
-      </w:pPr>
-      <w:r>
-        <w:rPr>
-          <w:rStyle w:val="hgkelc"/>
+        <w:spacing w:line="276" w:lineRule="auto"/>
+        <w:rPr>
+          <w:sz w:val="24"/>
+          <w:szCs w:val="24"/>
+        </w:rPr>
+      </w:pPr>
+      <w:r>
+        <w:rPr>
+          <w:rStyle w:val="hgkelc"/>
+          <w:sz w:val="24"/>
+          <w:szCs w:val="24"/>
         </w:rPr>
         <w:t xml:space="preserve">The </w:t>
       </w:r>
@@ -1305,12 +1866,16 @@
           <w:rStyle w:val="hgkelc"/>
           <w:b/>
           <w:bCs/>
+          <w:sz w:val="24"/>
+          <w:szCs w:val="24"/>
         </w:rPr>
         <w:t>Python ternary operator</w:t>
       </w:r>
       <w:r>
         <w:rPr>
           <w:rStyle w:val="hgkelc"/>
+          <w:sz w:val="24"/>
+          <w:szCs w:val="24"/>
         </w:rPr>
         <w:t xml:space="preserve"> lets you evaluate whether a condition is true or false.</w:t>
       </w:r>
@@ -1318,6 +1883,11 @@
     <w:p>
       <w:pPr>
         <w:pStyle w:val="ListParagraph"/>
+        <w:spacing w:line="276" w:lineRule="auto"/>
+        <w:rPr>
+          <w:sz w:val="24"/>
+          <w:szCs w:val="24"/>
+        </w:rPr>
       </w:pPr>
     </w:p>
     <w:p>
@@ -1327,25 +1897,52 @@
           <w:ilvl w:val="0"/>
           <w:numId w:val="2"/>
         </w:numPr>
-      </w:pPr>
-      <w:r>
+        <w:spacing w:line="276" w:lineRule="auto"/>
+        <w:rPr>
+          <w:sz w:val="24"/>
+          <w:szCs w:val="24"/>
+        </w:rPr>
+      </w:pPr>
+      <w:r>
+        <w:rPr>
+          <w:sz w:val="24"/>
+          <w:szCs w:val="24"/>
+        </w:rPr>
         <w:t>How to remove value from the list ?</w:t>
       </w:r>
     </w:p>
     <w:p>
       <w:pPr>
         <w:pStyle w:val="ListParagraph"/>
-      </w:pPr>
-      <w:r>
+        <w:spacing w:line="276" w:lineRule="auto"/>
+        <w:rPr>
+          <w:sz w:val="24"/>
+          <w:szCs w:val="24"/>
+        </w:rPr>
+      </w:pPr>
+      <w:r>
+        <w:rPr>
+          <w:sz w:val="24"/>
+          <w:szCs w:val="24"/>
+        </w:rPr>
         <w:t>Remove(“element”) , pop(“index”) , del</w:t>
       </w:r>
       <w:r>
+        <w:rPr>
+          <w:sz w:val="24"/>
+          <w:szCs w:val="24"/>
+        </w:rPr>
         <w:t xml:space="preserve"> “element”[“index”]</w:t>
       </w:r>
     </w:p>
     <w:p>
       <w:pPr>
         <w:pStyle w:val="ListParagraph"/>
+        <w:spacing w:line="276" w:lineRule="auto"/>
+        <w:rPr>
+          <w:sz w:val="24"/>
+          <w:szCs w:val="24"/>
+        </w:rPr>
       </w:pPr>
     </w:p>
     <w:p>
@@ -1355,27 +1952,54 @@
           <w:ilvl w:val="0"/>
           <w:numId w:val="2"/>
         </w:numPr>
-      </w:pPr>
-      <w:r>
+        <w:spacing w:line="276" w:lineRule="auto"/>
+        <w:rPr>
+          <w:sz w:val="24"/>
+          <w:szCs w:val="24"/>
+        </w:rPr>
+      </w:pPr>
+      <w:r>
+        <w:rPr>
+          <w:sz w:val="24"/>
+          <w:szCs w:val="24"/>
+        </w:rPr>
         <w:t xml:space="preserve">How to add value for a list? </w:t>
       </w:r>
     </w:p>
     <w:p>
       <w:pPr>
         <w:pStyle w:val="ListParagraph"/>
+        <w:spacing w:line="276" w:lineRule="auto"/>
+        <w:rPr>
+          <w:sz w:val="24"/>
+          <w:szCs w:val="24"/>
+        </w:rPr>
       </w:pPr>
       <w:proofErr w:type="spellStart"/>
       <w:r>
+        <w:rPr>
+          <w:sz w:val="24"/>
+          <w:szCs w:val="24"/>
+        </w:rPr>
         <w:t>Appende</w:t>
       </w:r>
       <w:proofErr w:type="spellEnd"/>
       <w:r>
+        <w:rPr>
+          <w:sz w:val="24"/>
+          <w:szCs w:val="24"/>
+        </w:rPr>
         <w:t>() , extend() , insert()</w:t>
       </w:r>
     </w:p>
     <w:p>
       <w:pPr>
         <w:pStyle w:val="ListParagraph"/>
+        <w:spacing w:line="276" w:lineRule="auto"/>
+        <w:rPr>
+          <w:sz w:val="24"/>
+          <w:szCs w:val="24"/>
+        </w:rPr>
       </w:pPr>
     </w:p>
     <w:p>
@@ -1385,40 +2009,75 @@
           <w:ilvl w:val="0"/>
           <w:numId w:val="2"/>
         </w:numPr>
-      </w:pPr>
-      <w:r>
+        <w:spacing w:line="276" w:lineRule="auto"/>
+        <w:rPr>
+          <w:sz w:val="24"/>
+          <w:szCs w:val="24"/>
+        </w:rPr>
+      </w:pPr>
+      <w:r>
+        <w:rPr>
+          <w:sz w:val="24"/>
+          <w:szCs w:val="24"/>
+        </w:rPr>
         <w:t xml:space="preserve">What is the split </w:t>
       </w:r>
       <w:r>
+        <w:rPr>
+          <w:sz w:val="24"/>
+          <w:szCs w:val="24"/>
+        </w:rPr>
         <w:t>method?</w:t>
       </w:r>
     </w:p>
     <w:p>
       <w:pPr>
         <w:pStyle w:val="ListParagraph"/>
+        <w:spacing w:line="276" w:lineRule="auto"/>
+        <w:rPr>
+          <w:sz w:val="24"/>
+          <w:szCs w:val="24"/>
+        </w:rPr>
       </w:pPr>
       <w:r>
         <w:rPr>
           <w:rStyle w:val="Emphasis"/>
+          <w:sz w:val="24"/>
+          <w:szCs w:val="24"/>
         </w:rPr>
         <w:t>split</w:t>
       </w:r>
       <w:r>
+        <w:rPr>
+          <w:sz w:val="24"/>
+          <w:szCs w:val="24"/>
+        </w:rPr>
         <w:t xml:space="preserve">() </w:t>
       </w:r>
       <w:r>
         <w:rPr>
           <w:rStyle w:val="Emphasis"/>
+          <w:sz w:val="24"/>
+          <w:szCs w:val="24"/>
         </w:rPr>
         <w:t>method splits</w:t>
       </w:r>
       <w:r>
+        <w:rPr>
+          <w:sz w:val="24"/>
+          <w:szCs w:val="24"/>
+        </w:rPr>
         <w:t xml:space="preserve"> a string into a list. You can specify the separator</w:t>
       </w:r>
     </w:p>
     <w:p>
       <w:pPr>
         <w:pStyle w:val="ListParagraph"/>
+        <w:spacing w:line="276" w:lineRule="auto"/>
+        <w:rPr>
+          <w:sz w:val="24"/>
+          <w:szCs w:val="24"/>
+        </w:rPr>
       </w:pPr>
     </w:p>
     <w:p>
@@ -1428,21 +2087,41 @@
           <w:ilvl w:val="0"/>
           <w:numId w:val="2"/>
         </w:numPr>
-      </w:pPr>
-      <w:r>
+        <w:spacing w:line="276" w:lineRule="auto"/>
+        <w:rPr>
+          <w:sz w:val="24"/>
+          <w:szCs w:val="24"/>
+        </w:rPr>
+      </w:pPr>
+      <w:r>
+        <w:rPr>
+          <w:sz w:val="24"/>
+          <w:szCs w:val="24"/>
+        </w:rPr>
         <w:t>Multiple Inheritances supported in python ?</w:t>
       </w:r>
     </w:p>
     <w:p>
       <w:pPr>
         <w:pStyle w:val="ListParagraph"/>
-      </w:pPr>
-      <w:r>
+        <w:spacing w:line="276" w:lineRule="auto"/>
+        <w:rPr>
+          <w:sz w:val="24"/>
+          <w:szCs w:val="24"/>
+        </w:rPr>
+      </w:pPr>
+      <w:r>
+        <w:rPr>
+          <w:sz w:val="24"/>
+          <w:szCs w:val="24"/>
+        </w:rPr>
         <w:t xml:space="preserve">Yes, </w:t>
       </w:r>
       <w:r>
         <w:rPr>
           <w:rStyle w:val="hgkelc"/>
+          <w:sz w:val="24"/>
+          <w:szCs w:val="24"/>
         </w:rPr>
         <w:t xml:space="preserve">A class can be derived from more than one base class in </w:t>
       </w:r>
@@ -1451,12 +2130,16 @@
           <w:rStyle w:val="hgkelc"/>
           <w:b/>
           <w:bCs/>
+          <w:sz w:val="24"/>
+          <w:szCs w:val="24"/>
         </w:rPr>
         <w:t>Python</w:t>
       </w:r>
       <w:r>
         <w:rPr>
           <w:rStyle w:val="hgkelc"/>
+          <w:sz w:val="24"/>
+          <w:szCs w:val="24"/>
         </w:rPr>
         <w:t xml:space="preserve">, similar to C++. This is called </w:t>
       </w:r>
@@ -1465,12 +2148,16 @@
           <w:rStyle w:val="hgkelc"/>
           <w:b/>
           <w:bCs/>
+          <w:sz w:val="24"/>
+          <w:szCs w:val="24"/>
         </w:rPr>
         <w:t>multiple inheritance</w:t>
       </w:r>
       <w:r>
         <w:rPr>
           <w:rStyle w:val="hgkelc"/>
+          <w:sz w:val="24"/>
+          <w:szCs w:val="24"/>
         </w:rPr>
         <w:t>.</w:t>
       </w:r>
@@ -1478,6 +2165,11 @@
     <w:p>
       <w:pPr>
         <w:pStyle w:val="ListParagraph"/>
+        <w:spacing w:line="276" w:lineRule="auto"/>
+        <w:rPr>
+          <w:sz w:val="24"/>
+          <w:szCs w:val="24"/>
+        </w:rPr>
       </w:pPr>
     </w:p>
     <w:p>
@@ -1487,18 +2179,41 @@
           <w:ilvl w:val="0"/>
           <w:numId w:val="2"/>
         </w:numPr>
-      </w:pPr>
-      <w:r>
-        <w:t>Indentation required in python ?</w:t>
-      </w:r>
-    </w:p>
-    <w:p>
-      <w:pPr>
-        <w:pStyle w:val="ListParagraph"/>
-      </w:pPr>
-      <w:r>
-        <w:rPr>
-          <w:rStyle w:val="hgkelc"/>
+        <w:spacing w:line="276" w:lineRule="auto"/>
+        <w:rPr>
+          <w:sz w:val="24"/>
+          <w:szCs w:val="24"/>
+        </w:rPr>
+      </w:pPr>
+      <w:r>
+        <w:rPr>
+          <w:sz w:val="24"/>
+          <w:szCs w:val="24"/>
+        </w:rPr>
+        <w:t xml:space="preserve">Indentation required in </w:t>
+      </w:r>
+      <w:r>
+        <w:rPr>
+          <w:sz w:val="24"/>
+          <w:szCs w:val="24"/>
+        </w:rPr>
+        <w:t>python?</w:t>
+      </w:r>
+    </w:p>
+    <w:p>
+      <w:pPr>
+        <w:pStyle w:val="ListParagraph"/>
+        <w:spacing w:line="276" w:lineRule="auto"/>
+        <w:rPr>
+          <w:sz w:val="24"/>
+          <w:szCs w:val="24"/>
+        </w:rPr>
+      </w:pPr>
+      <w:r>
+        <w:rPr>
+          <w:rStyle w:val="hgkelc"/>
+          <w:sz w:val="24"/>
+          <w:szCs w:val="24"/>
         </w:rPr>
         <w:t xml:space="preserve">To indicate a block of code in </w:t>
       </w:r>
@@ -1507,12 +2222,16 @@
           <w:rStyle w:val="hgkelc"/>
           <w:b/>
           <w:bCs/>
+          <w:sz w:val="24"/>
+          <w:szCs w:val="24"/>
         </w:rPr>
         <w:t>Python</w:t>
       </w:r>
       <w:r>
         <w:rPr>
           <w:rStyle w:val="hgkelc"/>
+          <w:sz w:val="24"/>
+          <w:szCs w:val="24"/>
         </w:rPr>
         <w:t xml:space="preserve">, you must </w:t>
       </w:r>
@@ -1521,12 +2240,16 @@
           <w:rStyle w:val="hgkelc"/>
           <w:b/>
           <w:bCs/>
+          <w:sz w:val="24"/>
+          <w:szCs w:val="24"/>
         </w:rPr>
         <w:t>indent</w:t>
       </w:r>
       <w:r>
         <w:rPr>
           <w:rStyle w:val="hgkelc"/>
+          <w:sz w:val="24"/>
+          <w:szCs w:val="24"/>
         </w:rPr>
         <w:t xml:space="preserve"> each line of the block by the same whitespace.</w:t>
       </w:r>
@@ -1534,6 +2257,11 @@
     <w:p>
       <w:pPr>
         <w:pStyle w:val="ListParagraph"/>
+        <w:spacing w:line="276" w:lineRule="auto"/>
+        <w:rPr>
+          <w:sz w:val="24"/>
+          <w:szCs w:val="24"/>
+        </w:rPr>
       </w:pPr>
     </w:p>
     <w:p>
@@ -1543,60 +2271,124 @@
           <w:ilvl w:val="0"/>
           <w:numId w:val="2"/>
         </w:numPr>
-      </w:pPr>
-      <w:r>
-        <w:t>Break and  continue in python ?</w:t>
-      </w:r>
-    </w:p>
-    <w:p>
-      <w:pPr>
-        <w:pStyle w:val="ListParagraph"/>
-      </w:pPr>
-      <w:r>
+        <w:spacing w:line="276" w:lineRule="auto"/>
+        <w:rPr>
+          <w:sz w:val="24"/>
+          <w:szCs w:val="24"/>
+        </w:rPr>
+      </w:pPr>
+      <w:r>
+        <w:rPr>
+          <w:sz w:val="24"/>
+          <w:szCs w:val="24"/>
+        </w:rPr>
+        <w:t xml:space="preserve">Break </w:t>
+      </w:r>
+      <w:r>
+        <w:rPr>
+          <w:sz w:val="24"/>
+          <w:szCs w:val="24"/>
+        </w:rPr>
+        <w:t>and continue</w:t>
+      </w:r>
+      <w:r>
+        <w:rPr>
+          <w:sz w:val="24"/>
+          <w:szCs w:val="24"/>
+        </w:rPr>
+        <w:t xml:space="preserve"> in python ?</w:t>
+      </w:r>
+    </w:p>
+    <w:p>
+      <w:pPr>
+        <w:pStyle w:val="ListParagraph"/>
+        <w:spacing w:line="276" w:lineRule="auto"/>
+        <w:rPr>
+          <w:sz w:val="24"/>
+          <w:szCs w:val="24"/>
+        </w:rPr>
+      </w:pPr>
+      <w:r>
+        <w:rPr>
+          <w:sz w:val="24"/>
+          <w:szCs w:val="24"/>
+        </w:rPr>
         <w:t xml:space="preserve">The </w:t>
       </w:r>
       <w:r>
         <w:rPr>
           <w:rStyle w:val="HTMLCode"/>
           <w:rFonts w:eastAsiaTheme="majorEastAsia"/>
+          <w:sz w:val="24"/>
+          <w:szCs w:val="24"/>
         </w:rPr>
         <w:t>continue</w:t>
       </w:r>
       <w:r>
+        <w:rPr>
+          <w:sz w:val="24"/>
+          <w:szCs w:val="24"/>
+        </w:rPr>
         <w:t xml:space="preserve"> statement is used to skip the rest of the code inside a loop for the current iteration only. Loop does not terminate but continues on with the next iteration.</w:t>
       </w:r>
     </w:p>
     <w:p>
       <w:pPr>
         <w:pStyle w:val="ListParagraph"/>
-      </w:pPr>
-      <w:r>
+        <w:spacing w:line="276" w:lineRule="auto"/>
+        <w:rPr>
+          <w:sz w:val="24"/>
+          <w:szCs w:val="24"/>
+        </w:rPr>
+      </w:pPr>
+      <w:r>
+        <w:rPr>
+          <w:sz w:val="24"/>
+          <w:szCs w:val="24"/>
+        </w:rPr>
         <w:t xml:space="preserve">If the </w:t>
       </w:r>
       <w:r>
         <w:rPr>
           <w:rStyle w:val="HTMLCode"/>
           <w:rFonts w:eastAsiaTheme="majorEastAsia"/>
+          <w:sz w:val="24"/>
+          <w:szCs w:val="24"/>
         </w:rPr>
         <w:t>break</w:t>
       </w:r>
       <w:r>
+        <w:rPr>
+          <w:sz w:val="24"/>
+          <w:szCs w:val="24"/>
+        </w:rPr>
         <w:t xml:space="preserve"> statement is inside a nested loop (loop inside another loop), the </w:t>
       </w:r>
       <w:r>
         <w:rPr>
           <w:rStyle w:val="HTMLCode"/>
           <w:rFonts w:eastAsiaTheme="majorEastAsia"/>
+          <w:sz w:val="24"/>
+          <w:szCs w:val="24"/>
         </w:rPr>
         <w:t>break</w:t>
       </w:r>
       <w:r>
+        <w:rPr>
+          <w:sz w:val="24"/>
+          <w:szCs w:val="24"/>
+        </w:rPr>
         <w:t xml:space="preserve"> statement will terminate the innermost loop.</w:t>
       </w:r>
     </w:p>
     <w:p>
       <w:pPr>
         <w:pStyle w:val="ListParagraph"/>
+        <w:spacing w:line="276" w:lineRule="auto"/>
+        <w:rPr>
+          <w:sz w:val="24"/>
+          <w:szCs w:val="24"/>
+        </w:rPr>
       </w:pPr>
     </w:p>
     <w:p>
@@ -1606,29 +2398,51 @@
           <w:ilvl w:val="0"/>
           <w:numId w:val="2"/>
         </w:numPr>
-      </w:pPr>
-      <w:r>
+        <w:spacing w:line="276" w:lineRule="auto"/>
+        <w:rPr>
+          <w:sz w:val="24"/>
+          <w:szCs w:val="24"/>
+        </w:rPr>
+      </w:pPr>
+      <w:r>
+        <w:rPr>
+          <w:sz w:val="24"/>
+          <w:szCs w:val="24"/>
+        </w:rPr>
         <w:t xml:space="preserve">Python </w:t>
       </w:r>
       <w:r>
+        <w:rPr>
+          <w:sz w:val="24"/>
+          <w:szCs w:val="24"/>
+        </w:rPr>
         <w:t>accept negative index ?</w:t>
       </w:r>
     </w:p>
     <w:p>
       <w:pPr>
         <w:pStyle w:val="ListParagraph"/>
+        <w:spacing w:line="276" w:lineRule="auto"/>
+        <w:rPr>
+          <w:sz w:val="24"/>
+          <w:szCs w:val="24"/>
+        </w:rPr>
       </w:pPr>
       <w:r>
         <w:rPr>
           <w:rStyle w:val="hgkelc"/>
           <w:b/>
           <w:bCs/>
+          <w:sz w:val="24"/>
+          <w:szCs w:val="24"/>
         </w:rPr>
         <w:t>Python</w:t>
       </w:r>
       <w:r>
         <w:rPr>
           <w:rStyle w:val="hgkelc"/>
+          <w:sz w:val="24"/>
+          <w:szCs w:val="24"/>
         </w:rPr>
         <w:t xml:space="preserve"> programming language supports </w:t>
       </w:r>
@@ -1637,12 +2451,16 @@
           <w:rStyle w:val="hgkelc"/>
           <w:b/>
           <w:bCs/>
+          <w:sz w:val="24"/>
+          <w:szCs w:val="24"/>
         </w:rPr>
         <w:t>negative indexing</w:t>
       </w:r>
       <w:r>
         <w:rPr>
           <w:rStyle w:val="hgkelc"/>
+          <w:sz w:val="24"/>
+          <w:szCs w:val="24"/>
         </w:rPr>
         <w:t xml:space="preserve"> of arrays, something which </w:t>
       </w:r>
@@ -1651,12 +2469,16 @@
           <w:rStyle w:val="hgkelc"/>
           <w:b/>
           <w:bCs/>
+          <w:sz w:val="24"/>
+          <w:szCs w:val="24"/>
         </w:rPr>
         <w:t>is</w:t>
       </w:r>
       <w:r>
         <w:rPr>
           <w:rStyle w:val="hgkelc"/>
+          <w:sz w:val="24"/>
+          <w:szCs w:val="24"/>
         </w:rPr>
         <w:t xml:space="preserve"> not available in arrays in most other programming languages.</w:t>
       </w:r>
@@ -1664,6 +2486,11 @@
     <w:p>
       <w:pPr>
         <w:pStyle w:val="ListParagraph"/>
+        <w:spacing w:line="276" w:lineRule="auto"/>
+        <w:rPr>
+          <w:sz w:val="24"/>
+          <w:szCs w:val="24"/>
+        </w:rPr>
       </w:pPr>
     </w:p>
     <w:p>
@@ -1673,18 +2500,34 @@
           <w:ilvl w:val="0"/>
           <w:numId w:val="2"/>
         </w:numPr>
-      </w:pPr>
-      <w:r>
+        <w:spacing w:line="276" w:lineRule="auto"/>
+        <w:rPr>
+          <w:sz w:val="24"/>
+          <w:szCs w:val="24"/>
+        </w:rPr>
+      </w:pPr>
+      <w:r>
+        <w:rPr>
+          <w:sz w:val="24"/>
+          <w:szCs w:val="24"/>
+        </w:rPr>
         <w:t>What are some python module?</w:t>
       </w:r>
     </w:p>
     <w:p>
       <w:pPr>
         <w:pStyle w:val="ListParagraph"/>
-      </w:pPr>
-      <w:r>
-        <w:rPr>
-          <w:rStyle w:val="hgkelc"/>
+        <w:spacing w:line="276" w:lineRule="auto"/>
+        <w:rPr>
+          <w:sz w:val="24"/>
+          <w:szCs w:val="24"/>
+        </w:rPr>
+      </w:pPr>
+      <w:r>
+        <w:rPr>
+          <w:rStyle w:val="hgkelc"/>
+          <w:sz w:val="24"/>
+          <w:szCs w:val="24"/>
         </w:rPr>
         <w:t xml:space="preserve">A file containing </w:t>
       </w:r>
@@ -1693,12 +2536,16 @@
           <w:rStyle w:val="hgkelc"/>
           <w:b/>
           <w:bCs/>
+          <w:sz w:val="24"/>
+          <w:szCs w:val="24"/>
         </w:rPr>
         <w:t>Python</w:t>
       </w:r>
       <w:r>
         <w:rPr>
           <w:rStyle w:val="hgkelc"/>
+          <w:sz w:val="24"/>
+          <w:szCs w:val="24"/>
         </w:rPr>
         <w:t xml:space="preserve"> code, for </w:t>
       </w:r>
@@ -1707,12 +2554,16 @@
           <w:rStyle w:val="hgkelc"/>
           <w:b/>
           <w:bCs/>
+          <w:sz w:val="24"/>
+          <w:szCs w:val="24"/>
         </w:rPr>
         <w:t>example</w:t>
       </w:r>
       <w:r>
         <w:rPr>
           <w:rStyle w:val="hgkelc"/>
+          <w:sz w:val="24"/>
+          <w:szCs w:val="24"/>
         </w:rPr>
         <w:t xml:space="preserve">: </w:t>
       </w:r>
@@ -1721,12 +2572,16 @@
           <w:rStyle w:val="hgkelc"/>
           <w:b/>
           <w:bCs/>
+          <w:sz w:val="24"/>
+          <w:szCs w:val="24"/>
         </w:rPr>
         <w:t>example</w:t>
       </w:r>
       <w:r>
         <w:rPr>
           <w:rStyle w:val="hgkelc"/>
+          <w:sz w:val="24"/>
+          <w:szCs w:val="24"/>
         </w:rPr>
         <w:t xml:space="preserve">.py , is called a </w:t>
       </w:r>
@@ -1735,12 +2590,16 @@
           <w:rStyle w:val="hgkelc"/>
           <w:b/>
           <w:bCs/>
+          <w:sz w:val="24"/>
+          <w:szCs w:val="24"/>
         </w:rPr>
         <w:t>module</w:t>
       </w:r>
       <w:r>
         <w:rPr>
           <w:rStyle w:val="hgkelc"/>
+          <w:sz w:val="24"/>
+          <w:szCs w:val="24"/>
         </w:rPr>
         <w:t xml:space="preserve">, and its </w:t>
       </w:r>
@@ -1749,12 +2608,16 @@
           <w:rStyle w:val="hgkelc"/>
           <w:b/>
           <w:bCs/>
+          <w:sz w:val="24"/>
+          <w:szCs w:val="24"/>
         </w:rPr>
         <w:t>module</w:t>
       </w:r>
       <w:r>
         <w:rPr>
           <w:rStyle w:val="hgkelc"/>
+          <w:sz w:val="24"/>
+          <w:szCs w:val="24"/>
         </w:rPr>
         <w:t xml:space="preserve"> name would be </w:t>
       </w:r>
@@ -1763,12 +2626,16 @@
           <w:rStyle w:val="hgkelc"/>
           <w:b/>
           <w:bCs/>
+          <w:sz w:val="24"/>
+          <w:szCs w:val="24"/>
         </w:rPr>
         <w:t>example</w:t>
       </w:r>
       <w:r>
         <w:rPr>
           <w:rStyle w:val="hgkelc"/>
+          <w:sz w:val="24"/>
+          <w:szCs w:val="24"/>
         </w:rPr>
         <w:t xml:space="preserve"> . We use </w:t>
       </w:r>
@@ -1777,12 +2644,16 @@
           <w:rStyle w:val="hgkelc"/>
           <w:b/>
           <w:bCs/>
+          <w:sz w:val="24"/>
+          <w:szCs w:val="24"/>
         </w:rPr>
         <w:t>modules</w:t>
       </w:r>
       <w:r>
         <w:rPr>
           <w:rStyle w:val="hgkelc"/>
+          <w:sz w:val="24"/>
+          <w:szCs w:val="24"/>
         </w:rPr>
         <w:t xml:space="preserve"> to break down large programs into small manageable and organized </w:t>
       </w:r>
@@ -1790,6 +2661,8 @@
       <w:r>
         <w:rPr>
           <w:rStyle w:val="hgkelc"/>
+          <w:sz w:val="24"/>
+          <w:szCs w:val="24"/>
         </w:rPr>
         <w:t>files.</w:t>
       </w:r>
@@ -1798,6 +2671,8 @@
           <w:rStyle w:val="hgkelc"/>
           <w:b/>
           <w:bCs/>
+          <w:sz w:val="24"/>
+          <w:szCs w:val="24"/>
         </w:rPr>
         <w:t>modules</w:t>
       </w:r>
@@ -1805,28 +2680,3543 @@
       <w:r>
         <w:rPr>
           <w:rStyle w:val="hgkelc"/>
+          <w:sz w:val="24"/>
+          <w:szCs w:val="24"/>
         </w:rPr>
         <w:t xml:space="preserve"> provide reusability of code.</w:t>
+      </w:r>
+    </w:p>
+    <w:p>
+      <w:pPr>
+        <w:spacing w:line="276" w:lineRule="auto"/>
+        <w:rPr>
+          <w:sz w:val="24"/>
+          <w:szCs w:val="24"/>
+        </w:rPr>
+      </w:pPr>
+    </w:p>
+    <w:p>
+      <w:pPr>
+        <w:spacing w:line="276" w:lineRule="auto"/>
+        <w:rPr>
+          <w:sz w:val="24"/>
+          <w:szCs w:val="24"/>
+        </w:rPr>
+      </w:pPr>
+    </w:p>
+    <w:p>
+      <w:pPr>
+        <w:pStyle w:val="ListParagraph"/>
+        <w:spacing w:line="276" w:lineRule="auto"/>
+        <w:rPr>
+          <w:sz w:val="24"/>
+          <w:szCs w:val="24"/>
+        </w:rPr>
+      </w:pPr>
+    </w:p>
+    <w:p>
+      <w:pPr>
+        <w:pStyle w:val="Subtitle"/>
+        <w:spacing w:line="276" w:lineRule="auto"/>
+        <w:rPr>
+          <w:sz w:val="24"/>
+          <w:szCs w:val="24"/>
+        </w:rPr>
+      </w:pPr>
+      <w:r>
+        <w:rPr>
+          <w:sz w:val="24"/>
+          <w:szCs w:val="24"/>
+        </w:rPr>
+        <w:t xml:space="preserve">TCS Interview </w:t>
+      </w:r>
+      <w:r>
+        <w:rPr>
+          <w:sz w:val="24"/>
+          <w:szCs w:val="24"/>
+        </w:rPr>
+        <w:t>15-06-2021</w:t>
+      </w:r>
+    </w:p>
+    <w:p>
+      <w:pPr>
+        <w:pStyle w:val="ListParagraph"/>
+        <w:spacing w:line="276" w:lineRule="auto"/>
+        <w:rPr>
+          <w:sz w:val="24"/>
+          <w:szCs w:val="24"/>
+        </w:rPr>
+      </w:pPr>
+    </w:p>
+    <w:p>
+      <w:pPr>
+        <w:pStyle w:val="ListParagraph"/>
+        <w:numPr>
+          <w:ilvl w:val="0"/>
+          <w:numId w:val="3"/>
+        </w:numPr>
+        <w:spacing w:line="276" w:lineRule="auto"/>
+        <w:rPr>
+          <w:sz w:val="24"/>
+          <w:szCs w:val="24"/>
+        </w:rPr>
+      </w:pPr>
+      <w:r>
+        <w:rPr>
+          <w:sz w:val="24"/>
+          <w:szCs w:val="24"/>
+        </w:rPr>
+        <w:t>What is Decorator in Python?</w:t>
+      </w:r>
+    </w:p>
+    <w:p>
+      <w:pPr>
+        <w:spacing w:line="276" w:lineRule="auto"/>
+        <w:ind w:left="720"/>
+        <w:rPr>
+          <w:sz w:val="24"/>
+          <w:szCs w:val="24"/>
+        </w:rPr>
+      </w:pPr>
+      <w:r>
+        <w:rPr>
+          <w:rStyle w:val="hgkelc"/>
+          <w:b/>
+          <w:bCs/>
+          <w:sz w:val="24"/>
+          <w:szCs w:val="24"/>
+        </w:rPr>
+        <w:t>Decorators</w:t>
+      </w:r>
+      <w:r>
+        <w:rPr>
+          <w:rStyle w:val="hgkelc"/>
+          <w:sz w:val="24"/>
+          <w:szCs w:val="24"/>
+        </w:rPr>
+        <w:t xml:space="preserve"> to modify the </w:t>
+      </w:r>
+      <w:r>
+        <w:rPr>
+          <w:rStyle w:val="hgkelc"/>
+          <w:sz w:val="24"/>
+          <w:szCs w:val="24"/>
+        </w:rPr>
+        <w:t>behaviour</w:t>
+      </w:r>
+      <w:r>
+        <w:rPr>
+          <w:rStyle w:val="hgkelc"/>
+          <w:sz w:val="24"/>
+          <w:szCs w:val="24"/>
+        </w:rPr>
+        <w:t xml:space="preserve"> of function or class. </w:t>
+      </w:r>
+      <w:r>
+        <w:rPr>
+          <w:rStyle w:val="hgkelc"/>
+          <w:b/>
+          <w:bCs/>
+          <w:sz w:val="24"/>
+          <w:szCs w:val="24"/>
+        </w:rPr>
+        <w:t>Decorators</w:t>
+      </w:r>
+      <w:r>
+        <w:rPr>
+          <w:rStyle w:val="hgkelc"/>
+          <w:sz w:val="24"/>
+          <w:szCs w:val="24"/>
+        </w:rPr>
+        <w:t xml:space="preserve"> allow</w:t>
+      </w:r>
+      <w:r>
+        <w:rPr>
+          <w:rStyle w:val="hgkelc"/>
+          <w:sz w:val="24"/>
+          <w:szCs w:val="24"/>
+        </w:rPr>
+        <w:t xml:space="preserve"> us to</w:t>
+      </w:r>
+      <w:r>
+        <w:rPr>
+          <w:rStyle w:val="hgkelc"/>
+          <w:sz w:val="24"/>
+          <w:szCs w:val="24"/>
+        </w:rPr>
+        <w:t xml:space="preserve"> wrap another function in order to extend the </w:t>
+      </w:r>
+      <w:r>
+        <w:rPr>
+          <w:rStyle w:val="hgkelc"/>
+          <w:sz w:val="24"/>
+          <w:szCs w:val="24"/>
+        </w:rPr>
+        <w:t>behaviour</w:t>
+      </w:r>
+      <w:r>
+        <w:rPr>
+          <w:rStyle w:val="hgkelc"/>
+          <w:sz w:val="24"/>
+          <w:szCs w:val="24"/>
+        </w:rPr>
+        <w:t xml:space="preserve"> of the wrapped function, without permanently modifying it</w:t>
+      </w:r>
+    </w:p>
+    <w:p>
+      <w:pPr>
+        <w:pStyle w:val="ListParagraph"/>
+        <w:spacing w:line="276" w:lineRule="auto"/>
+        <w:rPr>
+          <w:sz w:val="24"/>
+          <w:szCs w:val="24"/>
+        </w:rPr>
+      </w:pPr>
+    </w:p>
+    <w:p>
+      <w:pPr>
+        <w:pStyle w:val="ListParagraph"/>
+        <w:numPr>
+          <w:ilvl w:val="0"/>
+          <w:numId w:val="3"/>
+        </w:numPr>
+        <w:spacing w:line="276" w:lineRule="auto"/>
+        <w:rPr>
+          <w:sz w:val="24"/>
+          <w:szCs w:val="24"/>
+        </w:rPr>
+      </w:pPr>
+      <w:r>
+        <w:rPr>
+          <w:sz w:val="24"/>
+          <w:szCs w:val="24"/>
+        </w:rPr>
+        <w:t xml:space="preserve">Pickling and Unpickling in </w:t>
+      </w:r>
+      <w:r>
+        <w:rPr>
+          <w:sz w:val="24"/>
+          <w:szCs w:val="24"/>
+        </w:rPr>
+        <w:t>Python?</w:t>
+      </w:r>
+      <w:r>
+        <w:rPr>
+          <w:sz w:val="24"/>
+          <w:szCs w:val="24"/>
+        </w:rPr>
+        <w:t xml:space="preserve"> </w:t>
+      </w:r>
+    </w:p>
+    <w:p>
+      <w:pPr>
+        <w:pStyle w:val="ListParagraph"/>
+        <w:spacing w:line="276" w:lineRule="auto"/>
+        <w:rPr>
+          <w:sz w:val="24"/>
+          <w:szCs w:val="24"/>
+        </w:rPr>
+      </w:pPr>
+      <w:r>
+        <w:rPr>
+          <w:sz w:val="24"/>
+          <w:szCs w:val="24"/>
+        </w:rPr>
+        <w:t>Pickling” is the process whereby a Python object hierarchy is converted into a byte stream, and “unpickling” is the inverse operation, whereby a byte stream (from a binary file or bytes-like object) is converted back into an object hierarchy. Pickling (and unpickling) is alternatively known as “serialization”, “marshalling,”  or “flattening”;</w:t>
+      </w:r>
+    </w:p>
+    <w:p>
+      <w:pPr>
+        <w:pStyle w:val="ListParagraph"/>
+        <w:spacing w:line="276" w:lineRule="auto"/>
+        <w:rPr>
+          <w:sz w:val="24"/>
+          <w:szCs w:val="24"/>
+        </w:rPr>
+      </w:pPr>
+    </w:p>
+    <w:p>
+      <w:pPr>
+        <w:pStyle w:val="ListParagraph"/>
+        <w:numPr>
+          <w:ilvl w:val="0"/>
+          <w:numId w:val="3"/>
+        </w:numPr>
+        <w:spacing w:line="276" w:lineRule="auto"/>
+        <w:rPr>
+          <w:sz w:val="24"/>
+          <w:szCs w:val="24"/>
+        </w:rPr>
+      </w:pPr>
+      <w:r>
+        <w:rPr>
+          <w:sz w:val="24"/>
+          <w:szCs w:val="24"/>
+        </w:rPr>
+        <w:t>Purpose of Pickling and Unpickling in Python?</w:t>
+      </w:r>
+    </w:p>
+    <w:p>
+      <w:pPr>
+        <w:pStyle w:val="ListParagraph"/>
+        <w:spacing w:line="276" w:lineRule="auto"/>
+        <w:rPr>
+          <w:sz w:val="24"/>
+          <w:szCs w:val="24"/>
+        </w:rPr>
+      </w:pPr>
+    </w:p>
+    <w:p>
+      <w:pPr>
+        <w:pStyle w:val="ListParagraph"/>
+        <w:numPr>
+          <w:ilvl w:val="0"/>
+          <w:numId w:val="3"/>
+        </w:numPr>
+        <w:spacing w:line="276" w:lineRule="auto"/>
+        <w:rPr>
+          <w:sz w:val="24"/>
+          <w:szCs w:val="24"/>
+        </w:rPr>
+      </w:pPr>
+      <w:r>
+        <w:rPr>
+          <w:sz w:val="24"/>
+          <w:szCs w:val="24"/>
+        </w:rPr>
+        <w:t xml:space="preserve">Which module is used in extract class in </w:t>
+      </w:r>
+      <w:r>
+        <w:rPr>
+          <w:sz w:val="24"/>
+          <w:szCs w:val="24"/>
+        </w:rPr>
+        <w:t>Python?</w:t>
+      </w:r>
+    </w:p>
+    <w:p>
+      <w:pPr>
+        <w:pStyle w:val="ListParagraph"/>
+        <w:spacing w:line="276" w:lineRule="auto"/>
+        <w:rPr>
+          <w:sz w:val="24"/>
+          <w:szCs w:val="24"/>
+        </w:rPr>
+      </w:pPr>
+    </w:p>
+    <w:p>
+      <w:pPr>
+        <w:pStyle w:val="ListParagraph"/>
+        <w:numPr>
+          <w:ilvl w:val="0"/>
+          <w:numId w:val="3"/>
+        </w:numPr>
+        <w:spacing w:line="276" w:lineRule="auto"/>
+        <w:rPr>
+          <w:sz w:val="24"/>
+          <w:szCs w:val="24"/>
+        </w:rPr>
+      </w:pPr>
+      <w:r>
+        <w:rPr>
+          <w:sz w:val="24"/>
+          <w:szCs w:val="24"/>
+        </w:rPr>
+        <w:t xml:space="preserve">How to add mailing features in flask </w:t>
+      </w:r>
+      <w:r>
+        <w:rPr>
+          <w:sz w:val="24"/>
+          <w:szCs w:val="24"/>
+        </w:rPr>
+        <w:t>?</w:t>
+      </w:r>
+    </w:p>
+    <w:p>
+      <w:pPr>
+        <w:pStyle w:val="ListParagraph"/>
+        <w:spacing w:line="276" w:lineRule="auto"/>
+        <w:rPr>
+          <w:sz w:val="24"/>
+          <w:szCs w:val="24"/>
+        </w:rPr>
+      </w:pPr>
+    </w:p>
+    <w:p>
+      <w:pPr>
+        <w:tabs>
+          <w:tab w:val="left" w:pos="916"/>
+          <w:tab w:val="left" w:pos="1832"/>
+          <w:tab w:val="left" w:pos="2748"/>
+          <w:tab w:val="left" w:pos="3664"/>
+          <w:tab w:val="left" w:pos="4580"/>
+          <w:tab w:val="left" w:pos="5496"/>
+          <w:tab w:val="left" w:pos="6412"/>
+          <w:tab w:val="left" w:pos="7328"/>
+          <w:tab w:val="left" w:pos="8244"/>
+          <w:tab w:val="left" w:pos="9160"/>
+          <w:tab w:val="left" w:pos="10076"/>
+          <w:tab w:val="left" w:pos="10992"/>
+          <w:tab w:val="left" w:pos="11908"/>
+          <w:tab w:val="left" w:pos="12824"/>
+          <w:tab w:val="left" w:pos="13740"/>
+          <w:tab w:val="left" w:pos="14656"/>
+        </w:tabs>
+        <w:spacing w:after="0" w:line="276" w:lineRule="auto"/>
+        <w:rPr>
+          <w:rFonts w:ascii="Courier New" w:eastAsia="Times New Roman" w:hAnsi="Courier New" w:cs="Courier New"/>
+          <w:sz w:val="24"/>
+          <w:szCs w:val="24"/>
+          <w:lang w:eastAsia="en-IN"/>
+        </w:rPr>
+      </w:pPr>
+      <w:r>
+        <w:rPr>
+          <w:rFonts w:ascii="Courier New" w:eastAsia="Times New Roman" w:hAnsi="Courier New" w:cs="Courier New"/>
+          <w:sz w:val="24"/>
+          <w:szCs w:val="24"/>
+          <w:lang w:eastAsia="en-IN"/>
+        </w:rPr>
+        <w:tab/>
+      </w:r>
+      <w:r>
+        <w:rPr>
+          <w:rFonts w:ascii="Courier New" w:eastAsia="Times New Roman" w:hAnsi="Courier New" w:cs="Courier New"/>
+          <w:sz w:val="24"/>
+          <w:szCs w:val="24"/>
+          <w:lang w:eastAsia="en-IN"/>
+        </w:rPr>
+        <w:t>pip install Flask-Mail</w:t>
+      </w:r>
+    </w:p>
+    <w:p>
+      <w:pPr>
+        <w:tabs>
+          <w:tab w:val="left" w:pos="916"/>
+          <w:tab w:val="left" w:pos="1832"/>
+          <w:tab w:val="left" w:pos="2748"/>
+          <w:tab w:val="left" w:pos="3664"/>
+          <w:tab w:val="left" w:pos="4580"/>
+          <w:tab w:val="left" w:pos="5496"/>
+          <w:tab w:val="left" w:pos="6412"/>
+          <w:tab w:val="left" w:pos="7328"/>
+          <w:tab w:val="left" w:pos="8244"/>
+          <w:tab w:val="left" w:pos="9160"/>
+          <w:tab w:val="left" w:pos="10076"/>
+          <w:tab w:val="left" w:pos="10992"/>
+          <w:tab w:val="left" w:pos="11908"/>
+          <w:tab w:val="left" w:pos="12824"/>
+          <w:tab w:val="left" w:pos="13740"/>
+          <w:tab w:val="left" w:pos="14656"/>
+        </w:tabs>
+        <w:spacing w:after="0" w:line="276" w:lineRule="auto"/>
+        <w:rPr>
+          <w:rFonts w:ascii="Courier New" w:eastAsia="Times New Roman" w:hAnsi="Courier New" w:cs="Courier New"/>
+          <w:sz w:val="24"/>
+          <w:szCs w:val="24"/>
+          <w:lang w:eastAsia="en-IN"/>
+        </w:rPr>
+      </w:pPr>
+      <w:r>
+        <w:rPr>
+          <w:rFonts w:ascii="Courier New" w:eastAsia="Times New Roman" w:hAnsi="Courier New" w:cs="Courier New"/>
+          <w:sz w:val="24"/>
+          <w:szCs w:val="24"/>
+          <w:lang w:eastAsia="en-IN"/>
+        </w:rPr>
+        <w:tab/>
+      </w:r>
+      <w:r>
+        <w:rPr>
+          <w:rFonts w:ascii="Courier New" w:eastAsia="Times New Roman" w:hAnsi="Courier New" w:cs="Courier New"/>
+          <w:sz w:val="24"/>
+          <w:szCs w:val="24"/>
+          <w:lang w:eastAsia="en-IN"/>
+        </w:rPr>
+        <w:t>Configuring Flask-Mail</w:t>
+      </w:r>
+    </w:p>
+    <w:p>
+      <w:pPr>
+        <w:pStyle w:val="ListParagraph"/>
+        <w:spacing w:line="276" w:lineRule="auto"/>
+        <w:rPr>
+          <w:sz w:val="24"/>
+          <w:szCs w:val="24"/>
+        </w:rPr>
+      </w:pPr>
+    </w:p>
+    <w:p>
+      <w:pPr>
+        <w:pStyle w:val="ListParagraph"/>
+        <w:spacing w:line="276" w:lineRule="auto"/>
+        <w:rPr>
+          <w:sz w:val="24"/>
+          <w:szCs w:val="24"/>
+        </w:rPr>
+      </w:pPr>
+    </w:p>
+    <w:p>
+      <w:pPr>
+        <w:pStyle w:val="ListParagraph"/>
+        <w:numPr>
+          <w:ilvl w:val="0"/>
+          <w:numId w:val="3"/>
+        </w:numPr>
+        <w:spacing w:line="276" w:lineRule="auto"/>
+        <w:rPr>
+          <w:sz w:val="24"/>
+          <w:szCs w:val="24"/>
+        </w:rPr>
+      </w:pPr>
+      <w:r>
+        <w:rPr>
+          <w:sz w:val="24"/>
+          <w:szCs w:val="24"/>
+        </w:rPr>
+        <w:t xml:space="preserve">What are </w:t>
+      </w:r>
+      <w:proofErr w:type="spellStart"/>
+      <w:r>
+        <w:rPr>
+          <w:sz w:val="24"/>
+          <w:szCs w:val="24"/>
+        </w:rPr>
+        <w:t>liberaries</w:t>
+      </w:r>
+      <w:proofErr w:type="spellEnd"/>
+      <w:r>
+        <w:rPr>
+          <w:sz w:val="24"/>
+          <w:szCs w:val="24"/>
+        </w:rPr>
+        <w:t xml:space="preserve"> used in python ?</w:t>
+      </w:r>
+    </w:p>
+    <w:p>
+      <w:pPr>
+        <w:pStyle w:val="ListParagraph"/>
+        <w:spacing w:line="276" w:lineRule="auto"/>
+        <w:rPr>
+          <w:sz w:val="24"/>
+          <w:szCs w:val="24"/>
+        </w:rPr>
+      </w:pPr>
+      <w:r>
+        <w:rPr>
+          <w:sz w:val="24"/>
+          <w:szCs w:val="24"/>
+        </w:rPr>
+        <w:t>Pandas</w:t>
+      </w:r>
+      <w:r>
+        <w:rPr>
+          <w:sz w:val="24"/>
+          <w:szCs w:val="24"/>
+        </w:rPr>
+        <w:t xml:space="preserve"> : to read CSV files in python</w:t>
+      </w:r>
+    </w:p>
+    <w:p>
+      <w:pPr>
+        <w:pStyle w:val="ListParagraph"/>
+        <w:spacing w:line="276" w:lineRule="auto"/>
+        <w:rPr>
+          <w:sz w:val="24"/>
+          <w:szCs w:val="24"/>
+        </w:rPr>
+      </w:pPr>
+    </w:p>
+    <w:p>
+      <w:pPr>
+        <w:pStyle w:val="ListParagraph"/>
+        <w:numPr>
+          <w:ilvl w:val="0"/>
+          <w:numId w:val="3"/>
+        </w:numPr>
+        <w:spacing w:line="276" w:lineRule="auto"/>
+        <w:rPr>
+          <w:sz w:val="24"/>
+          <w:szCs w:val="24"/>
+        </w:rPr>
+      </w:pPr>
+      <w:r>
+        <w:rPr>
+          <w:sz w:val="24"/>
+          <w:szCs w:val="24"/>
+        </w:rPr>
+        <w:t xml:space="preserve">File </w:t>
+      </w:r>
+      <w:proofErr w:type="spellStart"/>
+      <w:r>
+        <w:rPr>
+          <w:sz w:val="24"/>
+          <w:szCs w:val="24"/>
+        </w:rPr>
+        <w:t>liberies</w:t>
+      </w:r>
+      <w:proofErr w:type="spellEnd"/>
+      <w:r>
+        <w:rPr>
+          <w:sz w:val="24"/>
+          <w:szCs w:val="24"/>
+        </w:rPr>
+        <w:t xml:space="preserve"> in </w:t>
+      </w:r>
+      <w:proofErr w:type="spellStart"/>
+      <w:r>
+        <w:rPr>
+          <w:sz w:val="24"/>
+          <w:szCs w:val="24"/>
+        </w:rPr>
+        <w:t>bulit</w:t>
+      </w:r>
+      <w:proofErr w:type="spellEnd"/>
+      <w:r>
+        <w:rPr>
+          <w:sz w:val="24"/>
+          <w:szCs w:val="24"/>
+        </w:rPr>
+        <w:t>- in Python ?</w:t>
+      </w:r>
+    </w:p>
+    <w:p>
+      <w:pPr>
+        <w:pStyle w:val="ListParagraph"/>
+        <w:spacing w:line="276" w:lineRule="auto"/>
+        <w:rPr>
+          <w:sz w:val="24"/>
+          <w:szCs w:val="24"/>
+        </w:rPr>
+      </w:pPr>
+      <w:r>
+        <w:rPr>
+          <w:sz w:val="24"/>
+          <w:szCs w:val="24"/>
+        </w:rPr>
+        <w:t>MAX,MIN,SORTED</w:t>
+      </w:r>
+    </w:p>
+    <w:p>
+      <w:pPr>
+        <w:pStyle w:val="ListParagraph"/>
+        <w:spacing w:line="276" w:lineRule="auto"/>
+        <w:rPr>
+          <w:sz w:val="24"/>
+          <w:szCs w:val="24"/>
+        </w:rPr>
+      </w:pPr>
+    </w:p>
+    <w:p>
+      <w:pPr>
+        <w:pStyle w:val="ListParagraph"/>
+        <w:numPr>
+          <w:ilvl w:val="0"/>
+          <w:numId w:val="3"/>
+        </w:numPr>
+        <w:spacing w:line="276" w:lineRule="auto"/>
+        <w:rPr>
+          <w:sz w:val="24"/>
+          <w:szCs w:val="24"/>
+        </w:rPr>
+      </w:pPr>
+      <w:r>
+        <w:rPr>
+          <w:sz w:val="24"/>
+          <w:szCs w:val="24"/>
+        </w:rPr>
+        <w:t>Difference between Package and Module in Python ?</w:t>
+      </w:r>
+    </w:p>
+    <w:p>
+      <w:pPr>
+        <w:pStyle w:val="ListParagraph"/>
+        <w:spacing w:line="276" w:lineRule="auto"/>
+        <w:rPr>
+          <w:sz w:val="24"/>
+          <w:szCs w:val="24"/>
+        </w:rPr>
+      </w:pPr>
+      <w:r>
+        <w:rPr>
+          <w:rStyle w:val="hgkelc"/>
+          <w:sz w:val="24"/>
+          <w:szCs w:val="24"/>
+        </w:rPr>
+        <w:t xml:space="preserve">A </w:t>
+      </w:r>
+      <w:r>
+        <w:rPr>
+          <w:rStyle w:val="hgkelc"/>
+          <w:b/>
+          <w:bCs/>
+          <w:sz w:val="24"/>
+          <w:szCs w:val="24"/>
+        </w:rPr>
+        <w:t>package is</w:t>
+      </w:r>
+      <w:r>
+        <w:rPr>
+          <w:rStyle w:val="hgkelc"/>
+          <w:sz w:val="24"/>
+          <w:szCs w:val="24"/>
+        </w:rPr>
+        <w:t xml:space="preserve"> a collection of </w:t>
+      </w:r>
+      <w:r>
+        <w:rPr>
+          <w:rStyle w:val="hgkelc"/>
+          <w:b/>
+          <w:bCs/>
+          <w:sz w:val="24"/>
+          <w:szCs w:val="24"/>
+        </w:rPr>
+        <w:t>Python modules</w:t>
+      </w:r>
+      <w:r>
+        <w:rPr>
+          <w:rStyle w:val="hgkelc"/>
+          <w:sz w:val="24"/>
+          <w:szCs w:val="24"/>
+        </w:rPr>
+        <w:t xml:space="preserve">: while a </w:t>
+      </w:r>
+      <w:r>
+        <w:rPr>
+          <w:rStyle w:val="hgkelc"/>
+          <w:b/>
+          <w:bCs/>
+          <w:sz w:val="24"/>
+          <w:szCs w:val="24"/>
+        </w:rPr>
+        <w:t>module is</w:t>
+      </w:r>
+      <w:r>
+        <w:rPr>
+          <w:rStyle w:val="hgkelc"/>
+          <w:sz w:val="24"/>
+          <w:szCs w:val="24"/>
+        </w:rPr>
+        <w:t xml:space="preserve"> a single </w:t>
+      </w:r>
+      <w:r>
+        <w:rPr>
+          <w:rStyle w:val="hgkelc"/>
+          <w:b/>
+          <w:bCs/>
+          <w:sz w:val="24"/>
+          <w:szCs w:val="24"/>
+        </w:rPr>
+        <w:t>Python</w:t>
+      </w:r>
+      <w:r>
+        <w:rPr>
+          <w:rStyle w:val="hgkelc"/>
+          <w:sz w:val="24"/>
+          <w:szCs w:val="24"/>
+        </w:rPr>
+        <w:t xml:space="preserve"> file, a </w:t>
+      </w:r>
+      <w:r>
+        <w:rPr>
+          <w:rStyle w:val="hgkelc"/>
+          <w:b/>
+          <w:bCs/>
+          <w:sz w:val="24"/>
+          <w:szCs w:val="24"/>
+        </w:rPr>
+        <w:t>package is</w:t>
+      </w:r>
+      <w:r>
+        <w:rPr>
+          <w:rStyle w:val="hgkelc"/>
+          <w:sz w:val="24"/>
+          <w:szCs w:val="24"/>
+        </w:rPr>
+        <w:t xml:space="preserve"> a directory of </w:t>
+      </w:r>
+      <w:r>
+        <w:rPr>
+          <w:rStyle w:val="hgkelc"/>
+          <w:b/>
+          <w:bCs/>
+          <w:sz w:val="24"/>
+          <w:szCs w:val="24"/>
+        </w:rPr>
+        <w:t>Python modules</w:t>
+      </w:r>
+      <w:r>
+        <w:rPr>
+          <w:rStyle w:val="hgkelc"/>
+          <w:sz w:val="24"/>
+          <w:szCs w:val="24"/>
+        </w:rPr>
+        <w:t xml:space="preserve"> containing an additional __init__.py file, to </w:t>
+      </w:r>
+      <w:r>
+        <w:rPr>
+          <w:rStyle w:val="hgkelc"/>
+          <w:b/>
+          <w:bCs/>
+          <w:sz w:val="24"/>
+          <w:szCs w:val="24"/>
+        </w:rPr>
+        <w:t>distinguish</w:t>
+      </w:r>
+      <w:r>
+        <w:rPr>
+          <w:rStyle w:val="hgkelc"/>
+          <w:sz w:val="24"/>
+          <w:szCs w:val="24"/>
+        </w:rPr>
+        <w:t xml:space="preserve"> a </w:t>
+      </w:r>
+      <w:r>
+        <w:rPr>
+          <w:rStyle w:val="hgkelc"/>
+          <w:b/>
+          <w:bCs/>
+          <w:sz w:val="24"/>
+          <w:szCs w:val="24"/>
+        </w:rPr>
+        <w:t>package</w:t>
+      </w:r>
+      <w:r>
+        <w:rPr>
+          <w:rStyle w:val="hgkelc"/>
+          <w:sz w:val="24"/>
+          <w:szCs w:val="24"/>
+        </w:rPr>
+        <w:t xml:space="preserve"> from a directory that just happens to contain a bunch of </w:t>
+      </w:r>
+      <w:r>
+        <w:rPr>
+          <w:rStyle w:val="hgkelc"/>
+          <w:b/>
+          <w:bCs/>
+          <w:sz w:val="24"/>
+          <w:szCs w:val="24"/>
+        </w:rPr>
+        <w:t>Python</w:t>
+      </w:r>
+      <w:r>
+        <w:rPr>
+          <w:rStyle w:val="hgkelc"/>
+          <w:sz w:val="24"/>
+          <w:szCs w:val="24"/>
+        </w:rPr>
+        <w:t xml:space="preserve"> scripts.</w:t>
+      </w:r>
+    </w:p>
+    <w:p>
+      <w:pPr>
+        <w:pStyle w:val="ListParagraph"/>
+        <w:spacing w:line="276" w:lineRule="auto"/>
+        <w:rPr>
+          <w:sz w:val="24"/>
+          <w:szCs w:val="24"/>
+        </w:rPr>
+      </w:pPr>
+    </w:p>
+    <w:p>
+      <w:pPr>
+        <w:pStyle w:val="ListParagraph"/>
+        <w:numPr>
+          <w:ilvl w:val="0"/>
+          <w:numId w:val="3"/>
+        </w:numPr>
+        <w:spacing w:line="276" w:lineRule="auto"/>
+        <w:rPr>
+          <w:sz w:val="24"/>
+          <w:szCs w:val="24"/>
+        </w:rPr>
+      </w:pPr>
+      <w:r>
+        <w:rPr>
+          <w:sz w:val="24"/>
+          <w:szCs w:val="24"/>
+        </w:rPr>
+        <w:t>How will differentiate package from Module in Python ?</w:t>
+      </w:r>
+    </w:p>
+    <w:p>
+      <w:pPr>
+        <w:pStyle w:val="ListParagraph"/>
+        <w:spacing w:line="276" w:lineRule="auto"/>
+        <w:rPr>
+          <w:sz w:val="24"/>
+          <w:szCs w:val="24"/>
+        </w:rPr>
+      </w:pPr>
+      <w:r>
+        <w:rPr>
+          <w:sz w:val="24"/>
+          <w:szCs w:val="24"/>
+        </w:rPr>
+        <w:t>Init file</w:t>
+      </w:r>
+    </w:p>
+    <w:p>
+      <w:pPr>
+        <w:pStyle w:val="ListParagraph"/>
+        <w:spacing w:line="276" w:lineRule="auto"/>
+        <w:rPr>
+          <w:sz w:val="24"/>
+          <w:szCs w:val="24"/>
+        </w:rPr>
+      </w:pPr>
+    </w:p>
+    <w:p>
+      <w:pPr>
+        <w:pStyle w:val="ListParagraph"/>
+        <w:numPr>
+          <w:ilvl w:val="0"/>
+          <w:numId w:val="3"/>
+        </w:numPr>
+        <w:spacing w:line="276" w:lineRule="auto"/>
+        <w:rPr>
+          <w:sz w:val="24"/>
+          <w:szCs w:val="24"/>
+        </w:rPr>
+      </w:pPr>
+      <w:r>
+        <w:rPr>
+          <w:sz w:val="24"/>
+          <w:szCs w:val="24"/>
+        </w:rPr>
+        <w:t>Creating class with two instances ? class called bike and instances are speed and price ?</w:t>
+      </w:r>
+    </w:p>
+    <w:p>
+      <w:pPr>
+        <w:pStyle w:val="ListParagraph"/>
+        <w:spacing w:line="276" w:lineRule="auto"/>
+        <w:rPr>
+          <w:sz w:val="24"/>
+          <w:szCs w:val="24"/>
+        </w:rPr>
+      </w:pPr>
+    </w:p>
+    <w:p>
+      <w:pPr>
+        <w:pStyle w:val="ListParagraph"/>
+        <w:numPr>
+          <w:ilvl w:val="0"/>
+          <w:numId w:val="3"/>
+        </w:numPr>
+        <w:spacing w:line="276" w:lineRule="auto"/>
+        <w:rPr>
+          <w:sz w:val="24"/>
+          <w:szCs w:val="24"/>
+        </w:rPr>
+      </w:pPr>
+      <w:r>
+        <w:rPr>
+          <w:sz w:val="24"/>
+          <w:szCs w:val="24"/>
+        </w:rPr>
+        <w:t>How to write [0 – 9] one after other in Python ?</w:t>
+      </w:r>
+    </w:p>
+    <w:p>
+      <w:pPr>
+        <w:pStyle w:val="ListParagraph"/>
+        <w:spacing w:line="276" w:lineRule="auto"/>
+        <w:rPr>
+          <w:sz w:val="24"/>
+          <w:szCs w:val="24"/>
+        </w:rPr>
+      </w:pPr>
+    </w:p>
+    <w:p>
+      <w:pPr>
+        <w:pStyle w:val="ListParagraph"/>
+        <w:spacing w:line="276" w:lineRule="auto"/>
+        <w:rPr>
+          <w:sz w:val="24"/>
+          <w:szCs w:val="24"/>
+        </w:rPr>
+      </w:pPr>
+      <w:r>
+        <w:rPr>
+          <w:sz w:val="24"/>
+          <w:szCs w:val="24"/>
+        </w:rPr>
+        <w:t>For I in range(0,9)</w:t>
+      </w:r>
+    </w:p>
+    <w:p>
+      <w:pPr>
+        <w:pStyle w:val="ListParagraph"/>
+        <w:spacing w:line="276" w:lineRule="auto"/>
+        <w:rPr>
+          <w:sz w:val="24"/>
+          <w:szCs w:val="24"/>
+        </w:rPr>
+      </w:pPr>
+    </w:p>
+    <w:p>
+      <w:pPr>
+        <w:pStyle w:val="ListParagraph"/>
+        <w:spacing w:line="276" w:lineRule="auto"/>
+        <w:rPr>
+          <w:sz w:val="24"/>
+          <w:szCs w:val="24"/>
+        </w:rPr>
+      </w:pPr>
+    </w:p>
+    <w:p>
+      <w:pPr>
+        <w:pStyle w:val="ListParagraph"/>
+        <w:spacing w:line="276" w:lineRule="auto"/>
+        <w:rPr>
+          <w:sz w:val="24"/>
+          <w:szCs w:val="24"/>
+        </w:rPr>
+      </w:pPr>
+    </w:p>
+    <w:p>
+      <w:pPr>
+        <w:pStyle w:val="ListParagraph"/>
+        <w:numPr>
+          <w:ilvl w:val="0"/>
+          <w:numId w:val="3"/>
+        </w:numPr>
+        <w:spacing w:line="276" w:lineRule="auto"/>
+        <w:rPr>
+          <w:sz w:val="24"/>
+          <w:szCs w:val="24"/>
+        </w:rPr>
+      </w:pPr>
+      <w:r>
+        <w:rPr>
+          <w:sz w:val="24"/>
+          <w:szCs w:val="24"/>
+        </w:rPr>
+        <w:t xml:space="preserve"> Input </w:t>
+      </w:r>
+      <w:r>
+        <w:rPr>
+          <w:sz w:val="24"/>
+          <w:szCs w:val="24"/>
+        </w:rPr>
+        <w:t>L =[“A”,”B”,”C”,</w:t>
+      </w:r>
+      <w:r>
+        <w:rPr>
+          <w:sz w:val="24"/>
+          <w:szCs w:val="24"/>
+        </w:rPr>
+        <w:t xml:space="preserve">”D”…..”Z”] </w:t>
+      </w:r>
+      <w:r>
+        <w:rPr>
+          <w:sz w:val="24"/>
+          <w:szCs w:val="24"/>
+        </w:rPr>
+        <w:tab/>
+      </w:r>
+    </w:p>
+    <w:p>
+      <w:pPr>
+        <w:spacing w:line="276" w:lineRule="auto"/>
+        <w:rPr>
+          <w:sz w:val="24"/>
+          <w:szCs w:val="24"/>
+        </w:rPr>
+      </w:pPr>
+      <w:r>
+        <w:rPr>
+          <w:sz w:val="24"/>
+          <w:szCs w:val="24"/>
+        </w:rPr>
+        <w:t xml:space="preserve">                           L2 = [0,1,2,3,4,5……26]</w:t>
+      </w:r>
+    </w:p>
+    <w:p>
+      <w:pPr>
+        <w:spacing w:line="276" w:lineRule="auto"/>
+        <w:rPr>
+          <w:sz w:val="24"/>
+          <w:szCs w:val="24"/>
+        </w:rPr>
+      </w:pPr>
+      <w:r>
+        <w:rPr>
+          <w:sz w:val="24"/>
+          <w:szCs w:val="24"/>
+        </w:rPr>
+        <w:tab/>
+        <w:t xml:space="preserve">Output: l3= [ (0,A),(1,B),(2,C)……(26,Z) ] </w:t>
+      </w:r>
+    </w:p>
+    <w:p>
+      <w:pPr>
+        <w:spacing w:line="276" w:lineRule="auto"/>
+        <w:rPr>
+          <w:sz w:val="24"/>
+          <w:szCs w:val="24"/>
+        </w:rPr>
+      </w:pPr>
+      <w:r>
+        <w:rPr>
+          <w:sz w:val="24"/>
+          <w:szCs w:val="24"/>
+        </w:rPr>
+        <w:tab/>
+        <w:t>L3 = list(zip(l,l2)</w:t>
+      </w:r>
+    </w:p>
+    <w:p>
+      <w:pPr>
+        <w:spacing w:line="276" w:lineRule="auto"/>
+        <w:rPr>
+          <w:sz w:val="24"/>
+          <w:szCs w:val="24"/>
+        </w:rPr>
+      </w:pPr>
+      <w:r>
+        <w:rPr>
+          <w:sz w:val="24"/>
+          <w:szCs w:val="24"/>
+        </w:rPr>
+        <w:tab/>
+      </w:r>
+    </w:p>
+    <w:p>
+      <w:pPr>
+        <w:spacing w:line="276" w:lineRule="auto"/>
+        <w:rPr>
+          <w:sz w:val="24"/>
+          <w:szCs w:val="24"/>
+        </w:rPr>
+      </w:pPr>
+    </w:p>
+    <w:p>
+      <w:pPr>
+        <w:pStyle w:val="ListParagraph"/>
+        <w:numPr>
+          <w:ilvl w:val="0"/>
+          <w:numId w:val="3"/>
+        </w:numPr>
+        <w:spacing w:line="276" w:lineRule="auto"/>
+        <w:rPr>
+          <w:sz w:val="24"/>
+          <w:szCs w:val="24"/>
+        </w:rPr>
+      </w:pPr>
+      <w:r>
+        <w:rPr>
+          <w:sz w:val="24"/>
+          <w:szCs w:val="24"/>
+        </w:rPr>
+        <w:t>Set1 = (1,2,3,4)  set2 =(3,4,5,6) output set1 = (1,2) set2 =(5,6) ?</w:t>
+      </w:r>
+    </w:p>
+    <w:p>
+      <w:pPr>
+        <w:pStyle w:val="ListParagraph"/>
+        <w:spacing w:line="276" w:lineRule="auto"/>
+        <w:rPr>
+          <w:sz w:val="24"/>
+          <w:szCs w:val="24"/>
+        </w:rPr>
+      </w:pPr>
+      <w:r>
+        <w:rPr>
+          <w:sz w:val="24"/>
+          <w:szCs w:val="24"/>
+        </w:rPr>
+        <w:t>set1 = {1, 2, 3, 4}</w:t>
+      </w:r>
+    </w:p>
+    <w:p>
+      <w:pPr>
+        <w:pStyle w:val="ListParagraph"/>
+        <w:spacing w:line="276" w:lineRule="auto"/>
+        <w:rPr>
+          <w:sz w:val="24"/>
+          <w:szCs w:val="24"/>
+        </w:rPr>
+      </w:pPr>
+      <w:r>
+        <w:rPr>
+          <w:sz w:val="24"/>
+          <w:szCs w:val="24"/>
+        </w:rPr>
+        <w:t>set2 = {3, 4, 5, 6}</w:t>
+      </w:r>
+    </w:p>
+    <w:p>
+      <w:pPr>
+        <w:pStyle w:val="ListParagraph"/>
+        <w:spacing w:line="276" w:lineRule="auto"/>
+        <w:rPr>
+          <w:sz w:val="24"/>
+          <w:szCs w:val="24"/>
+        </w:rPr>
+      </w:pPr>
+      <w:r>
+        <w:rPr>
+          <w:sz w:val="24"/>
+          <w:szCs w:val="24"/>
+        </w:rPr>
+        <w:t>set3 = set1.difference(set2)</w:t>
+      </w:r>
+    </w:p>
+    <w:p>
+      <w:pPr>
+        <w:pStyle w:val="ListParagraph"/>
+        <w:spacing w:line="276" w:lineRule="auto"/>
+        <w:rPr>
+          <w:sz w:val="24"/>
+          <w:szCs w:val="24"/>
+        </w:rPr>
+      </w:pPr>
+      <w:r>
+        <w:rPr>
+          <w:sz w:val="24"/>
+          <w:szCs w:val="24"/>
+        </w:rPr>
+        <w:t>set4 = set2.difference(set1)</w:t>
+      </w:r>
+    </w:p>
+    <w:p>
+      <w:pPr>
+        <w:pStyle w:val="ListParagraph"/>
+        <w:spacing w:line="276" w:lineRule="auto"/>
+        <w:rPr>
+          <w:sz w:val="24"/>
+          <w:szCs w:val="24"/>
+        </w:rPr>
+      </w:pPr>
+      <w:r>
+        <w:rPr>
+          <w:sz w:val="24"/>
+          <w:szCs w:val="24"/>
+        </w:rPr>
+        <w:t>print(set3)</w:t>
+      </w:r>
+    </w:p>
+    <w:p>
+      <w:pPr>
+        <w:pStyle w:val="ListParagraph"/>
+        <w:spacing w:line="276" w:lineRule="auto"/>
+        <w:rPr>
+          <w:sz w:val="24"/>
+          <w:szCs w:val="24"/>
+        </w:rPr>
+      </w:pPr>
+      <w:r>
+        <w:rPr>
+          <w:sz w:val="24"/>
+          <w:szCs w:val="24"/>
+        </w:rPr>
+        <w:t>print(set4)</w:t>
+      </w:r>
+    </w:p>
+    <w:p>
+      <w:pPr>
+        <w:pStyle w:val="ListParagraph"/>
+        <w:spacing w:line="276" w:lineRule="auto"/>
+        <w:rPr>
+          <w:sz w:val="24"/>
+          <w:szCs w:val="24"/>
+        </w:rPr>
+      </w:pPr>
+    </w:p>
+    <w:p>
+      <w:pPr>
+        <w:pStyle w:val="ListParagraph"/>
+        <w:spacing w:line="276" w:lineRule="auto"/>
+        <w:rPr>
+          <w:sz w:val="24"/>
+          <w:szCs w:val="24"/>
+        </w:rPr>
+      </w:pPr>
+    </w:p>
+    <w:p>
+      <w:pPr>
+        <w:pStyle w:val="ListParagraph"/>
+        <w:numPr>
+          <w:ilvl w:val="0"/>
+          <w:numId w:val="3"/>
+        </w:numPr>
+        <w:spacing w:line="276" w:lineRule="auto"/>
+        <w:rPr>
+          <w:sz w:val="24"/>
+          <w:szCs w:val="24"/>
+        </w:rPr>
+      </w:pPr>
+      <w:r>
+        <w:rPr>
+          <w:sz w:val="24"/>
+          <w:szCs w:val="24"/>
+        </w:rPr>
+        <w:t>What is the difference between *</w:t>
+      </w:r>
+      <w:proofErr w:type="spellStart"/>
+      <w:r>
+        <w:rPr>
+          <w:sz w:val="24"/>
+          <w:szCs w:val="24"/>
+        </w:rPr>
+        <w:t>args</w:t>
+      </w:r>
+      <w:proofErr w:type="spellEnd"/>
+      <w:r>
+        <w:rPr>
+          <w:sz w:val="24"/>
+          <w:szCs w:val="24"/>
+        </w:rPr>
+        <w:t xml:space="preserve"> and **</w:t>
+      </w:r>
+      <w:proofErr w:type="spellStart"/>
+      <w:r>
+        <w:rPr>
+          <w:sz w:val="24"/>
+          <w:szCs w:val="24"/>
+        </w:rPr>
+        <w:t>kewargs</w:t>
+      </w:r>
+      <w:proofErr w:type="spellEnd"/>
+      <w:r>
+        <w:rPr>
+          <w:sz w:val="24"/>
+          <w:szCs w:val="24"/>
+        </w:rPr>
+        <w:t xml:space="preserve"> ?</w:t>
+      </w:r>
+    </w:p>
+    <w:p>
+      <w:pPr>
+        <w:pStyle w:val="ListParagraph"/>
+        <w:spacing w:line="276" w:lineRule="auto"/>
+        <w:rPr>
+          <w:sz w:val="24"/>
+          <w:szCs w:val="24"/>
+        </w:rPr>
+      </w:pPr>
+      <w:r>
+        <w:rPr>
+          <w:sz w:val="24"/>
+          <w:szCs w:val="24"/>
+        </w:rPr>
+        <w:t>*</w:t>
+      </w:r>
+      <w:proofErr w:type="spellStart"/>
+      <w:r>
+        <w:rPr>
+          <w:sz w:val="24"/>
+          <w:szCs w:val="24"/>
+        </w:rPr>
+        <w:t>args</w:t>
+      </w:r>
+      <w:proofErr w:type="spellEnd"/>
+      <w:r>
+        <w:rPr>
+          <w:sz w:val="24"/>
+          <w:szCs w:val="24"/>
+        </w:rPr>
+        <w:t>: it passes number of arguments to the function</w:t>
+      </w:r>
+    </w:p>
+    <w:p>
+      <w:pPr>
+        <w:pStyle w:val="ListParagraph"/>
+        <w:spacing w:line="276" w:lineRule="auto"/>
+        <w:rPr>
+          <w:sz w:val="24"/>
+          <w:szCs w:val="24"/>
+        </w:rPr>
+      </w:pPr>
+      <w:r>
+        <w:rPr>
+          <w:sz w:val="24"/>
+          <w:szCs w:val="24"/>
+        </w:rPr>
+        <w:t>**</w:t>
+      </w:r>
+      <w:proofErr w:type="spellStart"/>
+      <w:r>
+        <w:rPr>
+          <w:sz w:val="24"/>
+          <w:szCs w:val="24"/>
+        </w:rPr>
+        <w:t>kewargs</w:t>
+      </w:r>
+      <w:proofErr w:type="spellEnd"/>
+      <w:r>
+        <w:rPr>
+          <w:sz w:val="24"/>
+          <w:szCs w:val="24"/>
+        </w:rPr>
+        <w:t xml:space="preserve"> : </w:t>
+      </w:r>
+      <w:r>
+        <w:rPr>
+          <w:sz w:val="24"/>
+          <w:szCs w:val="24"/>
+        </w:rPr>
+        <w:t>it passes key worded argument list to a function</w:t>
+      </w:r>
+    </w:p>
+    <w:p>
+      <w:pPr>
+        <w:spacing w:line="276" w:lineRule="auto"/>
+        <w:rPr>
+          <w:sz w:val="24"/>
+          <w:szCs w:val="24"/>
+        </w:rPr>
+      </w:pPr>
+    </w:p>
+    <w:p>
+      <w:pPr>
+        <w:pStyle w:val="ListParagraph"/>
+        <w:numPr>
+          <w:ilvl w:val="0"/>
+          <w:numId w:val="3"/>
+        </w:numPr>
+        <w:spacing w:line="276" w:lineRule="auto"/>
+        <w:rPr>
+          <w:sz w:val="24"/>
+          <w:szCs w:val="24"/>
+        </w:rPr>
+      </w:pPr>
+      <w:r>
+        <w:rPr>
+          <w:sz w:val="24"/>
+          <w:szCs w:val="24"/>
+        </w:rPr>
+        <w:lastRenderedPageBreak/>
+        <w:t xml:space="preserve">What is operator overloading in </w:t>
+      </w:r>
+      <w:r>
+        <w:rPr>
+          <w:sz w:val="24"/>
+          <w:szCs w:val="24"/>
+        </w:rPr>
+        <w:t>python?</w:t>
+      </w:r>
+    </w:p>
+    <w:p>
+      <w:pPr>
+        <w:pStyle w:val="ListParagraph"/>
+        <w:spacing w:line="276" w:lineRule="auto"/>
+        <w:rPr>
+          <w:sz w:val="24"/>
+          <w:szCs w:val="24"/>
+        </w:rPr>
+      </w:pPr>
+      <w:r>
+        <w:rPr>
+          <w:rStyle w:val="Emphasis"/>
+          <w:sz w:val="24"/>
+          <w:szCs w:val="24"/>
+        </w:rPr>
+        <w:t>Python</w:t>
+      </w:r>
+      <w:r>
+        <w:rPr>
+          <w:sz w:val="24"/>
+          <w:szCs w:val="24"/>
+        </w:rPr>
+        <w:t xml:space="preserve"> that allows the same operator to have different meaning according to the context is called </w:t>
+      </w:r>
+      <w:r>
+        <w:rPr>
+          <w:rStyle w:val="Emphasis"/>
+          <w:sz w:val="24"/>
+          <w:szCs w:val="24"/>
+        </w:rPr>
+        <w:t>operator overloading</w:t>
+      </w:r>
+      <w:r>
+        <w:rPr>
+          <w:sz w:val="24"/>
+          <w:szCs w:val="24"/>
+        </w:rPr>
+        <w:t>.</w:t>
+      </w:r>
+    </w:p>
+    <w:p>
+      <w:pPr>
+        <w:pStyle w:val="ListParagraph"/>
+        <w:spacing w:line="276" w:lineRule="auto"/>
+        <w:rPr>
+          <w:rStyle w:val="Emphasis"/>
+          <w:i w:val="0"/>
+          <w:iCs w:val="0"/>
+          <w:sz w:val="24"/>
+          <w:szCs w:val="24"/>
+        </w:rPr>
+      </w:pPr>
+      <w:r>
+        <w:rPr>
+          <w:rStyle w:val="Emphasis"/>
+          <w:i w:val="0"/>
+          <w:iCs w:val="0"/>
+          <w:sz w:val="24"/>
+          <w:szCs w:val="24"/>
+        </w:rPr>
+        <w:t>“+” = which will add the integers</w:t>
+      </w:r>
+    </w:p>
+    <w:p>
+      <w:pPr>
+        <w:pStyle w:val="ListParagraph"/>
+        <w:spacing w:line="276" w:lineRule="auto"/>
+        <w:rPr>
+          <w:rStyle w:val="Emphasis"/>
+          <w:i w:val="0"/>
+          <w:iCs w:val="0"/>
+          <w:sz w:val="24"/>
+          <w:szCs w:val="24"/>
+        </w:rPr>
+      </w:pPr>
+      <w:r>
+        <w:rPr>
+          <w:rStyle w:val="Emphasis"/>
+          <w:i w:val="0"/>
+          <w:iCs w:val="0"/>
+          <w:sz w:val="24"/>
+          <w:szCs w:val="24"/>
+        </w:rPr>
+        <w:t>“+”= concatenation in strings</w:t>
+      </w:r>
+    </w:p>
+    <w:p>
+      <w:pPr>
+        <w:pStyle w:val="ListParagraph"/>
+        <w:spacing w:line="276" w:lineRule="auto"/>
+        <w:rPr>
+          <w:rStyle w:val="Emphasis"/>
+          <w:i w:val="0"/>
+          <w:iCs w:val="0"/>
+          <w:sz w:val="24"/>
+          <w:szCs w:val="24"/>
+        </w:rPr>
+      </w:pPr>
+    </w:p>
+    <w:p>
+      <w:pPr>
+        <w:pStyle w:val="ListParagraph"/>
+        <w:spacing w:line="276" w:lineRule="auto"/>
+        <w:rPr>
+          <w:sz w:val="24"/>
+          <w:szCs w:val="24"/>
+        </w:rPr>
+      </w:pPr>
+    </w:p>
+    <w:p>
+      <w:pPr>
+        <w:pStyle w:val="ListParagraph"/>
+        <w:numPr>
+          <w:ilvl w:val="0"/>
+          <w:numId w:val="3"/>
+        </w:numPr>
+        <w:spacing w:line="276" w:lineRule="auto"/>
+        <w:rPr>
+          <w:sz w:val="24"/>
+          <w:szCs w:val="24"/>
+        </w:rPr>
+      </w:pPr>
+      <w:r>
+        <w:rPr>
+          <w:sz w:val="24"/>
+          <w:szCs w:val="24"/>
+        </w:rPr>
+        <w:t xml:space="preserve">How to capitalize first 3 letter in “Bird” ? </w:t>
+      </w:r>
+    </w:p>
+    <w:p>
+      <w:pPr>
+        <w:pStyle w:val="ListParagraph"/>
+        <w:spacing w:line="276" w:lineRule="auto"/>
+        <w:rPr>
+          <w:sz w:val="24"/>
+          <w:szCs w:val="24"/>
+        </w:rPr>
+      </w:pPr>
+      <w:r>
+        <w:rPr>
+          <w:sz w:val="24"/>
+          <w:szCs w:val="24"/>
+        </w:rPr>
+        <w:t>S = “bird”</w:t>
+      </w:r>
+    </w:p>
+    <w:p>
+      <w:pPr>
+        <w:pStyle w:val="ListParagraph"/>
+        <w:spacing w:line="276" w:lineRule="auto"/>
+        <w:rPr>
+          <w:sz w:val="24"/>
+          <w:szCs w:val="24"/>
+        </w:rPr>
+      </w:pPr>
+      <w:r>
+        <w:rPr>
+          <w:sz w:val="24"/>
+          <w:szCs w:val="24"/>
+        </w:rPr>
+        <w:t>Print(s[0:3].upper())</w:t>
+      </w:r>
+    </w:p>
+    <w:p>
+      <w:pPr>
+        <w:pStyle w:val="ListParagraph"/>
+        <w:spacing w:line="276" w:lineRule="auto"/>
+        <w:rPr>
+          <w:sz w:val="24"/>
+          <w:szCs w:val="24"/>
+        </w:rPr>
+      </w:pPr>
+    </w:p>
+    <w:p>
+      <w:pPr>
+        <w:pStyle w:val="ListParagraph"/>
+        <w:numPr>
+          <w:ilvl w:val="0"/>
+          <w:numId w:val="3"/>
+        </w:numPr>
+        <w:spacing w:line="276" w:lineRule="auto"/>
+        <w:rPr>
+          <w:sz w:val="24"/>
+          <w:szCs w:val="24"/>
+        </w:rPr>
+      </w:pPr>
+      <w:r>
+        <w:rPr>
+          <w:sz w:val="24"/>
+          <w:szCs w:val="24"/>
+        </w:rPr>
+        <w:t>Have you used Map function in Python ?</w:t>
+      </w:r>
+    </w:p>
+    <w:p>
+      <w:pPr>
+        <w:pStyle w:val="ListParagraph"/>
+        <w:spacing w:line="276" w:lineRule="auto"/>
+        <w:rPr>
+          <w:sz w:val="24"/>
+          <w:szCs w:val="24"/>
+        </w:rPr>
+      </w:pPr>
+      <w:r>
+        <w:rPr>
+          <w:rStyle w:val="hgkelc"/>
+          <w:b/>
+          <w:bCs/>
+          <w:sz w:val="24"/>
+          <w:szCs w:val="24"/>
+        </w:rPr>
+        <w:t>Python map</w:t>
+      </w:r>
+      <w:r>
+        <w:rPr>
+          <w:rStyle w:val="hgkelc"/>
+          <w:sz w:val="24"/>
+          <w:szCs w:val="24"/>
+        </w:rPr>
+        <w:t>() applies a function on all the items of an iterator given as input.</w:t>
+      </w:r>
+    </w:p>
+    <w:p>
+      <w:pPr>
+        <w:pStyle w:val="ListParagraph"/>
+        <w:spacing w:line="276" w:lineRule="auto"/>
+        <w:rPr>
+          <w:sz w:val="24"/>
+          <w:szCs w:val="24"/>
+        </w:rPr>
+      </w:pPr>
+      <w:r>
+        <w:rPr>
+          <w:sz w:val="24"/>
+          <w:szCs w:val="24"/>
+        </w:rPr>
+        <w:t>Map(function, iterator (</w:t>
+      </w:r>
+      <w:proofErr w:type="spellStart"/>
+      <w:r>
+        <w:rPr>
+          <w:sz w:val="24"/>
+          <w:szCs w:val="24"/>
+        </w:rPr>
+        <w:t>list,tuple,set</w:t>
+      </w:r>
+      <w:proofErr w:type="spellEnd"/>
+      <w:r>
+        <w:rPr>
+          <w:sz w:val="24"/>
+          <w:szCs w:val="24"/>
+        </w:rPr>
+        <w:t>))</w:t>
+      </w:r>
+    </w:p>
+    <w:p>
+      <w:pPr>
+        <w:pStyle w:val="ListParagraph"/>
+        <w:spacing w:line="276" w:lineRule="auto"/>
+        <w:rPr>
+          <w:sz w:val="24"/>
+          <w:szCs w:val="24"/>
+        </w:rPr>
+      </w:pPr>
+      <w:r>
+        <w:rPr>
+          <w:sz w:val="24"/>
+          <w:szCs w:val="24"/>
+        </w:rPr>
+        <w:t>Def addition(n):</w:t>
+      </w:r>
+    </w:p>
+    <w:p>
+      <w:pPr>
+        <w:pStyle w:val="ListParagraph"/>
+        <w:spacing w:line="276" w:lineRule="auto"/>
+        <w:rPr>
+          <w:sz w:val="24"/>
+          <w:szCs w:val="24"/>
+        </w:rPr>
+      </w:pPr>
+      <w:r>
+        <w:rPr>
+          <w:sz w:val="24"/>
+          <w:szCs w:val="24"/>
+        </w:rPr>
+        <w:tab/>
+        <w:t xml:space="preserve">Return </w:t>
+      </w:r>
+      <w:proofErr w:type="spellStart"/>
+      <w:r>
+        <w:rPr>
+          <w:sz w:val="24"/>
+          <w:szCs w:val="24"/>
+        </w:rPr>
+        <w:t>n+n</w:t>
+      </w:r>
+      <w:proofErr w:type="spellEnd"/>
+      <w:r>
+        <w:rPr>
+          <w:sz w:val="24"/>
+          <w:szCs w:val="24"/>
+        </w:rPr>
+        <w:t xml:space="preserve"> </w:t>
+      </w:r>
+    </w:p>
+    <w:p>
+      <w:pPr>
+        <w:pStyle w:val="ListParagraph"/>
+        <w:spacing w:line="276" w:lineRule="auto"/>
+        <w:rPr>
+          <w:sz w:val="24"/>
+          <w:szCs w:val="24"/>
+        </w:rPr>
+      </w:pPr>
+      <w:r>
+        <w:rPr>
+          <w:sz w:val="24"/>
+          <w:szCs w:val="24"/>
+        </w:rPr>
+        <w:t xml:space="preserve">numbers = [1,2,3,4,5,6] </w:t>
+      </w:r>
+    </w:p>
+    <w:p>
+      <w:pPr>
+        <w:pStyle w:val="ListParagraph"/>
+        <w:spacing w:line="276" w:lineRule="auto"/>
+        <w:rPr>
+          <w:sz w:val="24"/>
+          <w:szCs w:val="24"/>
+        </w:rPr>
+      </w:pPr>
+      <w:r>
+        <w:rPr>
+          <w:sz w:val="24"/>
+          <w:szCs w:val="24"/>
+        </w:rPr>
+        <w:t>Result = map(</w:t>
+      </w:r>
+      <w:proofErr w:type="spellStart"/>
+      <w:r>
+        <w:rPr>
+          <w:sz w:val="24"/>
+          <w:szCs w:val="24"/>
+        </w:rPr>
+        <w:t>addition,numbers</w:t>
+      </w:r>
+      <w:proofErr w:type="spellEnd"/>
+      <w:r>
+        <w:rPr>
+          <w:sz w:val="24"/>
+          <w:szCs w:val="24"/>
+        </w:rPr>
+        <w:t>)</w:t>
+      </w:r>
+    </w:p>
+    <w:p>
+      <w:pPr>
+        <w:pStyle w:val="ListParagraph"/>
+        <w:spacing w:line="276" w:lineRule="auto"/>
+        <w:rPr>
+          <w:sz w:val="24"/>
+          <w:szCs w:val="24"/>
+        </w:rPr>
+      </w:pPr>
+      <w:r>
+        <w:rPr>
+          <w:sz w:val="24"/>
+          <w:szCs w:val="24"/>
+        </w:rPr>
+        <w:t>Print(list(result))</w:t>
+      </w:r>
+    </w:p>
+    <w:p>
+      <w:pPr>
+        <w:pStyle w:val="ListParagraph"/>
+        <w:spacing w:line="276" w:lineRule="auto"/>
+        <w:rPr>
+          <w:sz w:val="24"/>
+          <w:szCs w:val="24"/>
+        </w:rPr>
+      </w:pPr>
+      <w:r>
+        <w:rPr>
+          <w:sz w:val="24"/>
+          <w:szCs w:val="24"/>
+        </w:rPr>
+        <w:t>Output: [2,4,6,8,10,12]</w:t>
+      </w:r>
+    </w:p>
+    <w:p>
+      <w:pPr>
+        <w:pStyle w:val="ListParagraph"/>
+        <w:spacing w:line="276" w:lineRule="auto"/>
+        <w:rPr>
+          <w:sz w:val="24"/>
+          <w:szCs w:val="24"/>
+        </w:rPr>
+      </w:pPr>
+    </w:p>
+    <w:p>
+      <w:pPr>
+        <w:pStyle w:val="ListParagraph"/>
+        <w:spacing w:line="276" w:lineRule="auto"/>
+        <w:rPr>
+          <w:sz w:val="24"/>
+          <w:szCs w:val="24"/>
+        </w:rPr>
+      </w:pPr>
+    </w:p>
+    <w:p>
+      <w:pPr>
+        <w:pStyle w:val="ListParagraph"/>
+        <w:spacing w:line="276" w:lineRule="auto"/>
+        <w:rPr>
+          <w:sz w:val="24"/>
+          <w:szCs w:val="24"/>
+        </w:rPr>
+      </w:pPr>
+    </w:p>
+    <w:p>
+      <w:pPr>
+        <w:pStyle w:val="ListParagraph"/>
+        <w:spacing w:line="276" w:lineRule="auto"/>
+        <w:rPr>
+          <w:sz w:val="24"/>
+          <w:szCs w:val="24"/>
+        </w:rPr>
+      </w:pPr>
+    </w:p>
+    <w:p>
+      <w:pPr>
+        <w:pStyle w:val="ListParagraph"/>
+        <w:numPr>
+          <w:ilvl w:val="0"/>
+          <w:numId w:val="3"/>
+        </w:numPr>
+        <w:spacing w:line="276" w:lineRule="auto"/>
+        <w:rPr>
+          <w:sz w:val="24"/>
+          <w:szCs w:val="24"/>
+        </w:rPr>
+      </w:pPr>
+      <w:r>
+        <w:rPr>
+          <w:sz w:val="24"/>
+          <w:szCs w:val="24"/>
+        </w:rPr>
+        <w:t>What is lambda function ?</w:t>
+      </w:r>
+    </w:p>
+    <w:p>
+      <w:pPr>
+        <w:pStyle w:val="ListParagraph"/>
+        <w:spacing w:line="276" w:lineRule="auto"/>
+        <w:rPr>
+          <w:sz w:val="24"/>
+          <w:szCs w:val="24"/>
+        </w:rPr>
+      </w:pPr>
+      <w:r>
+        <w:rPr>
+          <w:rStyle w:val="hgkelc"/>
+          <w:b/>
+          <w:bCs/>
+          <w:sz w:val="24"/>
+          <w:szCs w:val="24"/>
+        </w:rPr>
+        <w:t>lambda</w:t>
+      </w:r>
+      <w:r>
+        <w:rPr>
+          <w:rStyle w:val="hgkelc"/>
+          <w:sz w:val="24"/>
+          <w:szCs w:val="24"/>
+        </w:rPr>
+        <w:t xml:space="preserve"> function is a single-line function declared with no name, which can have any number of arguments, but it can only have one expression.</w:t>
+      </w:r>
+    </w:p>
+    <w:p>
+      <w:pPr>
+        <w:pStyle w:val="ListParagraph"/>
+        <w:spacing w:after="0" w:line="276" w:lineRule="auto"/>
+        <w:rPr>
+          <w:rFonts w:ascii="Courier New" w:eastAsia="Times New Roman" w:hAnsi="Courier New" w:cs="Courier New"/>
+          <w:sz w:val="24"/>
+          <w:szCs w:val="24"/>
+          <w:lang w:eastAsia="en-IN"/>
+        </w:rPr>
+      </w:pPr>
+      <w:proofErr w:type="spellStart"/>
+      <w:r>
+        <w:rPr>
+          <w:rFonts w:ascii="Courier New" w:eastAsia="Times New Roman" w:hAnsi="Courier New" w:cs="Courier New"/>
+          <w:sz w:val="24"/>
+          <w:szCs w:val="24"/>
+          <w:lang w:eastAsia="en-IN"/>
+        </w:rPr>
+        <w:t>lambda_cube</w:t>
+      </w:r>
+      <w:proofErr w:type="spellEnd"/>
+      <w:r>
+        <w:rPr>
+          <w:rFonts w:ascii="Courier New" w:eastAsia="Times New Roman" w:hAnsi="Courier New" w:cs="Courier New"/>
+          <w:sz w:val="24"/>
+          <w:szCs w:val="24"/>
+          <w:lang w:eastAsia="en-IN"/>
+        </w:rPr>
+        <w:t xml:space="preserve"> =</w:t>
+      </w:r>
+      <w:r>
+        <w:rPr>
+          <w:rFonts w:ascii="Times New Roman" w:eastAsia="Times New Roman" w:hAnsi="Times New Roman" w:cs="Times New Roman"/>
+          <w:sz w:val="24"/>
+          <w:szCs w:val="24"/>
+          <w:lang w:eastAsia="en-IN"/>
+        </w:rPr>
+        <w:t xml:space="preserve"> </w:t>
+      </w:r>
+      <w:r>
+        <w:rPr>
+          <w:rFonts w:ascii="Courier New" w:eastAsia="Times New Roman" w:hAnsi="Courier New" w:cs="Courier New"/>
+          <w:sz w:val="24"/>
+          <w:szCs w:val="24"/>
+          <w:lang w:eastAsia="en-IN"/>
+        </w:rPr>
+        <w:t>lambda</w:t>
+      </w:r>
+      <w:r>
+        <w:rPr>
+          <w:rFonts w:ascii="Times New Roman" w:eastAsia="Times New Roman" w:hAnsi="Times New Roman" w:cs="Times New Roman"/>
+          <w:sz w:val="24"/>
+          <w:szCs w:val="24"/>
+          <w:lang w:eastAsia="en-IN"/>
+        </w:rPr>
+        <w:t xml:space="preserve"> </w:t>
+      </w:r>
+      <w:r>
+        <w:rPr>
+          <w:rFonts w:ascii="Courier New" w:eastAsia="Times New Roman" w:hAnsi="Courier New" w:cs="Courier New"/>
+          <w:sz w:val="24"/>
+          <w:szCs w:val="24"/>
+          <w:lang w:eastAsia="en-IN"/>
+        </w:rPr>
+        <w:t>y: y*y*y</w:t>
+      </w:r>
+    </w:p>
+    <w:p>
+      <w:pPr>
+        <w:pStyle w:val="ListParagraph"/>
+        <w:spacing w:after="0" w:line="276" w:lineRule="auto"/>
+        <w:rPr>
+          <w:rFonts w:ascii="Courier New" w:eastAsia="Times New Roman" w:hAnsi="Courier New" w:cs="Courier New"/>
+          <w:sz w:val="24"/>
+          <w:szCs w:val="24"/>
+          <w:lang w:eastAsia="en-IN"/>
+        </w:rPr>
+      </w:pPr>
+      <w:r>
+        <w:rPr>
+          <w:rFonts w:ascii="Courier New" w:eastAsia="Times New Roman" w:hAnsi="Courier New" w:cs="Courier New"/>
+          <w:sz w:val="24"/>
+          <w:szCs w:val="24"/>
+          <w:lang w:eastAsia="en-IN"/>
+        </w:rPr>
+        <w:t>print(</w:t>
+      </w:r>
+      <w:proofErr w:type="spellStart"/>
+      <w:r>
+        <w:rPr>
+          <w:rFonts w:ascii="Courier New" w:eastAsia="Times New Roman" w:hAnsi="Courier New" w:cs="Courier New"/>
+          <w:sz w:val="24"/>
+          <w:szCs w:val="24"/>
+          <w:lang w:eastAsia="en-IN"/>
+        </w:rPr>
+        <w:t>lambda_cube</w:t>
+      </w:r>
+      <w:proofErr w:type="spellEnd"/>
+      <w:r>
+        <w:rPr>
+          <w:rFonts w:ascii="Courier New" w:eastAsia="Times New Roman" w:hAnsi="Courier New" w:cs="Courier New"/>
+          <w:sz w:val="24"/>
+          <w:szCs w:val="24"/>
+          <w:lang w:eastAsia="en-IN"/>
+        </w:rPr>
+        <w:t>(5))</w:t>
+      </w:r>
+    </w:p>
+    <w:p>
+      <w:pPr>
+        <w:pStyle w:val="ListParagraph"/>
+        <w:spacing w:after="0" w:line="276" w:lineRule="auto"/>
+        <w:rPr>
+          <w:rFonts w:ascii="Courier New" w:eastAsia="Times New Roman" w:hAnsi="Courier New" w:cs="Courier New"/>
+          <w:sz w:val="24"/>
+          <w:szCs w:val="24"/>
+          <w:lang w:eastAsia="en-IN"/>
+        </w:rPr>
+      </w:pPr>
+    </w:p>
+    <w:p>
+      <w:pPr>
+        <w:pStyle w:val="ListParagraph"/>
+        <w:numPr>
+          <w:ilvl w:val="0"/>
+          <w:numId w:val="3"/>
+        </w:numPr>
+        <w:spacing w:after="0" w:line="276" w:lineRule="auto"/>
+        <w:rPr>
+          <w:rFonts w:ascii="Courier New" w:eastAsia="Times New Roman" w:hAnsi="Courier New" w:cs="Courier New"/>
+          <w:sz w:val="24"/>
+          <w:szCs w:val="24"/>
+          <w:lang w:eastAsia="en-IN"/>
+        </w:rPr>
+      </w:pPr>
+      <w:r>
+        <w:rPr>
+          <w:rFonts w:ascii="Courier New" w:eastAsia="Times New Roman" w:hAnsi="Courier New" w:cs="Courier New"/>
+          <w:sz w:val="24"/>
+          <w:szCs w:val="24"/>
+          <w:lang w:eastAsia="en-IN"/>
+        </w:rPr>
+        <w:t>Which decorator is used to define the URL in flask ?</w:t>
+      </w:r>
+    </w:p>
+    <w:p>
+      <w:pPr>
+        <w:pStyle w:val="ListParagraph"/>
+        <w:spacing w:after="0" w:line="276" w:lineRule="auto"/>
+        <w:rPr>
+          <w:rStyle w:val="hgkelc"/>
+        </w:rPr>
+      </w:pPr>
+      <w:r>
+        <w:rPr>
+          <w:rStyle w:val="hgkelc"/>
+        </w:rPr>
+        <w:t xml:space="preserve">route is a </w:t>
+      </w:r>
+      <w:r>
+        <w:rPr>
+          <w:rStyle w:val="hgkelc"/>
+          <w:b/>
+          <w:bCs/>
+        </w:rPr>
+        <w:t>decorator used</w:t>
+      </w:r>
+      <w:r>
+        <w:rPr>
+          <w:rStyle w:val="hgkelc"/>
+        </w:rPr>
+        <w:t xml:space="preserve"> to match </w:t>
+      </w:r>
+      <w:r>
+        <w:rPr>
+          <w:rStyle w:val="hgkelc"/>
+          <w:b/>
+          <w:bCs/>
+        </w:rPr>
+        <w:t>URLs</w:t>
+      </w:r>
+      <w:r>
+        <w:rPr>
+          <w:rStyle w:val="hgkelc"/>
+        </w:rPr>
+        <w:t xml:space="preserve"> to view functions in </w:t>
+      </w:r>
+      <w:r>
+        <w:rPr>
+          <w:rStyle w:val="hgkelc"/>
+          <w:b/>
+          <w:bCs/>
+        </w:rPr>
+        <w:t>Flask</w:t>
+      </w:r>
+      <w:r>
+        <w:rPr>
+          <w:rStyle w:val="hgkelc"/>
+        </w:rPr>
+        <w:t xml:space="preserve"> apps</w:t>
+      </w:r>
+    </w:p>
+    <w:p>
+      <w:pPr>
+        <w:spacing w:after="0" w:line="276" w:lineRule="auto"/>
+        <w:rPr>
+          <w:rFonts w:ascii="Courier New" w:eastAsia="Times New Roman" w:hAnsi="Courier New" w:cs="Courier New"/>
+          <w:sz w:val="24"/>
+          <w:szCs w:val="24"/>
+          <w:lang w:eastAsia="en-IN"/>
+        </w:rPr>
+      </w:pPr>
+    </w:p>
+    <w:p>
+      <w:pPr>
+        <w:pStyle w:val="ListParagraph"/>
+        <w:numPr>
+          <w:ilvl w:val="0"/>
+          <w:numId w:val="3"/>
+        </w:numPr>
+        <w:spacing w:after="0" w:line="276" w:lineRule="auto"/>
+        <w:rPr>
+          <w:rFonts w:ascii="Courier New" w:eastAsia="Times New Roman" w:hAnsi="Courier New" w:cs="Courier New"/>
+          <w:sz w:val="24"/>
+          <w:szCs w:val="24"/>
+          <w:lang w:eastAsia="en-IN"/>
+        </w:rPr>
+      </w:pPr>
+      <w:r>
+        <w:rPr>
+          <w:rFonts w:ascii="Courier New" w:eastAsia="Times New Roman" w:hAnsi="Courier New" w:cs="Courier New"/>
+          <w:sz w:val="24"/>
+          <w:szCs w:val="24"/>
+          <w:lang w:eastAsia="en-IN"/>
+        </w:rPr>
+        <w:t xml:space="preserve">How to read </w:t>
+      </w:r>
+      <w:r>
+        <w:rPr>
+          <w:rFonts w:ascii="Courier New" w:eastAsia="Times New Roman" w:hAnsi="Courier New" w:cs="Courier New"/>
+          <w:sz w:val="24"/>
+          <w:szCs w:val="24"/>
+          <w:lang w:eastAsia="en-IN"/>
+        </w:rPr>
+        <w:t>query</w:t>
+      </w:r>
+      <w:r>
+        <w:rPr>
+          <w:rFonts w:ascii="Courier New" w:eastAsia="Times New Roman" w:hAnsi="Courier New" w:cs="Courier New"/>
+          <w:sz w:val="24"/>
+          <w:szCs w:val="24"/>
+          <w:lang w:eastAsia="en-IN"/>
+        </w:rPr>
+        <w:t xml:space="preserve"> </w:t>
+      </w:r>
+      <w:r>
+        <w:rPr>
+          <w:rFonts w:ascii="Courier New" w:eastAsia="Times New Roman" w:hAnsi="Courier New" w:cs="Courier New"/>
+          <w:sz w:val="24"/>
+          <w:szCs w:val="24"/>
+          <w:lang w:eastAsia="en-IN"/>
+        </w:rPr>
+        <w:t>parameter</w:t>
+      </w:r>
+      <w:r>
+        <w:rPr>
+          <w:rFonts w:ascii="Courier New" w:eastAsia="Times New Roman" w:hAnsi="Courier New" w:cs="Courier New"/>
+          <w:sz w:val="24"/>
+          <w:szCs w:val="24"/>
+          <w:lang w:eastAsia="en-IN"/>
+        </w:rPr>
+        <w:t xml:space="preserve"> in API</w:t>
+      </w:r>
+      <w:r>
+        <w:rPr>
+          <w:rFonts w:ascii="Courier New" w:eastAsia="Times New Roman" w:hAnsi="Courier New" w:cs="Courier New"/>
+          <w:sz w:val="24"/>
+          <w:szCs w:val="24"/>
+          <w:lang w:eastAsia="en-IN"/>
+        </w:rPr>
+        <w:t xml:space="preserve"> ( JSON Body ) ?</w:t>
+      </w:r>
+    </w:p>
+    <w:p>
+      <w:pPr>
+        <w:pStyle w:val="ListParagraph"/>
+        <w:spacing w:after="0" w:line="276" w:lineRule="auto"/>
+        <w:ind w:left="360"/>
+        <w:rPr>
+          <w:rFonts w:ascii="Courier New" w:eastAsia="Times New Roman" w:hAnsi="Courier New" w:cs="Courier New"/>
+          <w:sz w:val="24"/>
+          <w:szCs w:val="24"/>
+          <w:lang w:eastAsia="en-IN"/>
+        </w:rPr>
+      </w:pPr>
+    </w:p>
+    <w:p>
+      <w:pPr>
+        <w:pStyle w:val="ListParagraph"/>
+        <w:numPr>
+          <w:ilvl w:val="0"/>
+          <w:numId w:val="3"/>
+        </w:numPr>
+        <w:spacing w:after="0" w:line="276" w:lineRule="auto"/>
+        <w:rPr>
+          <w:rFonts w:ascii="Courier New" w:eastAsia="Times New Roman" w:hAnsi="Courier New" w:cs="Courier New"/>
+          <w:sz w:val="24"/>
+          <w:szCs w:val="24"/>
+          <w:lang w:eastAsia="en-IN"/>
+        </w:rPr>
+      </w:pPr>
+      <w:r>
+        <w:rPr>
+          <w:rFonts w:ascii="Courier New" w:eastAsia="Times New Roman" w:hAnsi="Courier New" w:cs="Courier New"/>
+          <w:sz w:val="24"/>
+          <w:szCs w:val="24"/>
+          <w:lang w:eastAsia="en-IN"/>
+        </w:rPr>
+        <w:t>H</w:t>
+      </w:r>
+      <w:r>
+        <w:rPr>
+          <w:rFonts w:ascii="Courier New" w:eastAsia="Times New Roman" w:hAnsi="Courier New" w:cs="Courier New"/>
+          <w:sz w:val="24"/>
+          <w:szCs w:val="24"/>
+          <w:lang w:eastAsia="en-IN"/>
+        </w:rPr>
+        <w:t xml:space="preserve">ow to read the body in post </w:t>
+      </w:r>
+      <w:r>
+        <w:rPr>
+          <w:rFonts w:ascii="Courier New" w:eastAsia="Times New Roman" w:hAnsi="Courier New" w:cs="Courier New"/>
+          <w:sz w:val="24"/>
+          <w:szCs w:val="24"/>
+          <w:lang w:eastAsia="en-IN"/>
+        </w:rPr>
+        <w:t>API (Inputs) ?</w:t>
+      </w:r>
+    </w:p>
+    <w:p>
+      <w:pPr>
+        <w:pStyle w:val="ListParagraph"/>
+        <w:spacing w:after="0" w:line="276" w:lineRule="auto"/>
+        <w:ind w:left="360"/>
+        <w:rPr>
+          <w:rFonts w:ascii="Courier New" w:eastAsia="Times New Roman" w:hAnsi="Courier New" w:cs="Courier New"/>
+          <w:sz w:val="24"/>
+          <w:szCs w:val="24"/>
+          <w:lang w:eastAsia="en-IN"/>
+        </w:rPr>
+      </w:pPr>
+    </w:p>
+    <w:p>
+      <w:pPr>
+        <w:pStyle w:val="ListParagraph"/>
+        <w:numPr>
+          <w:ilvl w:val="0"/>
+          <w:numId w:val="3"/>
+        </w:numPr>
+        <w:spacing w:after="0" w:line="276" w:lineRule="auto"/>
+        <w:rPr>
+          <w:rFonts w:ascii="Courier New" w:eastAsia="Times New Roman" w:hAnsi="Courier New" w:cs="Courier New"/>
+          <w:sz w:val="24"/>
+          <w:szCs w:val="24"/>
+          <w:lang w:eastAsia="en-IN"/>
+        </w:rPr>
+      </w:pPr>
+      <w:r>
+        <w:rPr>
+          <w:rFonts w:ascii="Courier New" w:eastAsia="Times New Roman" w:hAnsi="Courier New" w:cs="Courier New"/>
+          <w:sz w:val="24"/>
+          <w:szCs w:val="24"/>
+          <w:lang w:eastAsia="en-IN"/>
+        </w:rPr>
+        <w:t xml:space="preserve">Which are the python libraries you are aware of ?  </w:t>
+      </w:r>
+    </w:p>
+    <w:p>
+      <w:pPr>
+        <w:pStyle w:val="ListParagraph"/>
+        <w:numPr>
+          <w:ilvl w:val="0"/>
+          <w:numId w:val="5"/>
+        </w:numPr>
+        <w:spacing w:after="0" w:line="276" w:lineRule="auto"/>
+        <w:rPr>
+          <w:rFonts w:ascii="Courier New" w:eastAsia="Times New Roman" w:hAnsi="Courier New" w:cs="Courier New"/>
+          <w:sz w:val="24"/>
+          <w:szCs w:val="24"/>
+          <w:lang w:eastAsia="en-IN"/>
+        </w:rPr>
+      </w:pPr>
+      <w:r>
+        <w:rPr>
+          <w:rFonts w:ascii="Courier New" w:eastAsia="Times New Roman" w:hAnsi="Courier New" w:cs="Courier New"/>
+          <w:sz w:val="24"/>
+          <w:szCs w:val="24"/>
+          <w:lang w:eastAsia="en-IN"/>
+        </w:rPr>
+        <w:t>String</w:t>
+      </w:r>
+    </w:p>
+    <w:p>
+      <w:pPr>
+        <w:pStyle w:val="ListParagraph"/>
+        <w:numPr>
+          <w:ilvl w:val="0"/>
+          <w:numId w:val="5"/>
+        </w:numPr>
+        <w:spacing w:after="0" w:line="276" w:lineRule="auto"/>
+        <w:rPr>
+          <w:rFonts w:ascii="Courier New" w:eastAsia="Times New Roman" w:hAnsi="Courier New" w:cs="Courier New"/>
+          <w:sz w:val="24"/>
+          <w:szCs w:val="24"/>
+          <w:lang w:eastAsia="en-IN"/>
+        </w:rPr>
+      </w:pPr>
+      <w:proofErr w:type="spellStart"/>
+      <w:r>
+        <w:rPr>
+          <w:rFonts w:ascii="Courier New" w:eastAsia="Times New Roman" w:hAnsi="Courier New" w:cs="Courier New"/>
+          <w:sz w:val="24"/>
+          <w:szCs w:val="24"/>
+          <w:lang w:eastAsia="en-IN"/>
+        </w:rPr>
+        <w:t>Ittertools</w:t>
+      </w:r>
+      <w:proofErr w:type="spellEnd"/>
+    </w:p>
+    <w:p>
+      <w:pPr>
+        <w:pStyle w:val="ListParagraph"/>
+        <w:numPr>
+          <w:ilvl w:val="0"/>
+          <w:numId w:val="5"/>
+        </w:numPr>
+        <w:spacing w:after="0" w:line="276" w:lineRule="auto"/>
+        <w:rPr>
+          <w:rFonts w:ascii="Courier New" w:eastAsia="Times New Roman" w:hAnsi="Courier New" w:cs="Courier New"/>
+          <w:sz w:val="24"/>
+          <w:szCs w:val="24"/>
+          <w:lang w:eastAsia="en-IN"/>
+        </w:rPr>
+      </w:pPr>
+      <w:r>
+        <w:rPr>
+          <w:rFonts w:ascii="Courier New" w:eastAsia="Times New Roman" w:hAnsi="Courier New" w:cs="Courier New"/>
+          <w:sz w:val="24"/>
+          <w:szCs w:val="24"/>
+          <w:lang w:eastAsia="en-IN"/>
+        </w:rPr>
+        <w:t>D</w:t>
+      </w:r>
+      <w:r>
+        <w:rPr>
+          <w:rFonts w:ascii="Courier New" w:eastAsia="Times New Roman" w:hAnsi="Courier New" w:cs="Courier New"/>
+          <w:sz w:val="24"/>
+          <w:szCs w:val="24"/>
+          <w:lang w:eastAsia="en-IN"/>
+        </w:rPr>
+        <w:t>atetime</w:t>
+      </w:r>
+    </w:p>
+    <w:p>
+      <w:pPr>
+        <w:pStyle w:val="ListParagraph"/>
+        <w:numPr>
+          <w:ilvl w:val="0"/>
+          <w:numId w:val="5"/>
+        </w:numPr>
+        <w:spacing w:after="0" w:line="276" w:lineRule="auto"/>
+        <w:rPr>
+          <w:rFonts w:ascii="Courier New" w:eastAsia="Times New Roman" w:hAnsi="Courier New" w:cs="Courier New"/>
+          <w:sz w:val="24"/>
+          <w:szCs w:val="24"/>
+          <w:lang w:eastAsia="en-IN"/>
+        </w:rPr>
+      </w:pPr>
+      <w:r>
+        <w:rPr>
+          <w:rFonts w:ascii="Courier New" w:eastAsia="Times New Roman" w:hAnsi="Courier New" w:cs="Courier New"/>
+          <w:sz w:val="24"/>
+          <w:szCs w:val="24"/>
+          <w:lang w:eastAsia="en-IN"/>
+        </w:rPr>
+        <w:t>Pandas</w:t>
+      </w:r>
+    </w:p>
+    <w:p>
+      <w:pPr>
+        <w:pStyle w:val="ListParagraph"/>
+        <w:spacing w:after="0" w:line="276" w:lineRule="auto"/>
+        <w:rPr>
+          <w:rFonts w:ascii="Courier New" w:eastAsia="Times New Roman" w:hAnsi="Courier New" w:cs="Courier New"/>
+          <w:sz w:val="24"/>
+          <w:szCs w:val="24"/>
+          <w:lang w:eastAsia="en-IN"/>
+        </w:rPr>
+      </w:pPr>
+    </w:p>
+    <w:p>
+      <w:pPr>
+        <w:pStyle w:val="Subtitle"/>
+        <w:rPr>
+          <w:rFonts w:eastAsia="Times New Roman"/>
+          <w:lang w:eastAsia="en-IN"/>
+        </w:rPr>
+      </w:pPr>
+      <w:r>
+        <w:rPr>
+          <w:rFonts w:eastAsia="Times New Roman"/>
+          <w:lang w:eastAsia="en-IN"/>
+        </w:rPr>
+        <w:t xml:space="preserve">Edge Network </w:t>
+      </w:r>
+      <w:r>
+        <w:rPr>
+          <w:rFonts w:eastAsia="Times New Roman"/>
+          <w:lang w:eastAsia="en-IN"/>
+        </w:rPr>
+        <w:t>Interview 17-06-2021</w:t>
+      </w:r>
+    </w:p>
+    <w:p>
+      <w:pPr>
+        <w:rPr>
+          <w:lang w:eastAsia="en-IN"/>
+        </w:rPr>
+      </w:pPr>
+    </w:p>
+    <w:p>
+      <w:pPr>
+        <w:pStyle w:val="ListParagraph"/>
+        <w:numPr>
+          <w:ilvl w:val="0"/>
+          <w:numId w:val="6"/>
+        </w:numPr>
+        <w:rPr>
+          <w:lang w:eastAsia="en-IN"/>
+        </w:rPr>
+      </w:pPr>
+      <w:r>
+        <w:rPr>
+          <w:rFonts w:ascii="Courier New" w:hAnsi="Courier New" w:cs="Courier New"/>
+          <w:lang w:eastAsia="en-IN"/>
+        </w:rPr>
+        <w:t>What is the difference between flask and Django?</w:t>
+      </w:r>
+    </w:p>
+    <w:tbl>
+      <w:tblPr>
+        <w:tblStyle w:val="TableGrid"/>
+        <w:tblW w:w="0" w:type="auto"/>
+        <w:tblInd w:w="720" w:type="dxa"/>
+        <w:tblLook w:val="04A0" w:firstRow="1" w:lastRow="0" w:firstColumn="1" w:lastColumn="0" w:noHBand="0" w:noVBand="1"/>
+      </w:tblPr>
+      <w:tblGrid>
+        <w:gridCol w:w="8296"/>
+      </w:tblGrid>
+      <w:tr>
+        <w:tc>
+          <w:tcPr>
+            <w:tcW w:w="9016" w:type="dxa"/>
+          </w:tcPr>
+          <w:p>
+            <w:pPr>
+              <w:pStyle w:val="ListParagraph"/>
+              <w:ind w:left="0"/>
+              <w:rPr>
+                <w:lang w:eastAsia="en-IN"/>
+              </w:rPr>
+            </w:pPr>
+            <w:r>
+              <w:rPr>
+                <w:noProof/>
+                <w:lang w:eastAsia="en-IN"/>
+              </w:rPr>
+              <w:drawing>
+                <wp:inline distT="0" distB="0" distL="0" distR="0" wp14:anchorId="449281B9" wp14:editId="3EBC5E13">
+                  <wp:extent cx="5159957" cy="2838893"/>
+                  <wp:effectExtent l="0" t="0" r="3175" b="0"/>
+                  <wp:docPr id="2" name="Picture 2"/>
+                  <wp:cNvGraphicFramePr>
+                    <a:graphicFrameLocks xmlns:a="http://schemas.openxmlformats.org/drawingml/2006/main" noChangeAspect="1"/>
+                  </wp:cNvGraphicFramePr>
+                  <a:graphic xmlns:a="http://schemas.openxmlformats.org/drawingml/2006/main">
+                    <a:graphicData uri="http://schemas.openxmlformats.org/drawingml/2006/picture">
+                      <pic:pic xmlns:pic="http://schemas.openxmlformats.org/drawingml/2006/picture">
+                        <pic:nvPicPr>
+                          <pic:cNvPr id="0" name="Picture 2"/>
+                          <pic:cNvPicPr>
+                            <a:picLocks noChangeAspect="1" noChangeArrowheads="1"/>
+                          </pic:cNvPicPr>
+                        </pic:nvPicPr>
+                        <pic:blipFill>
+                          <a:blip r:embed="rId5" cstate="print">
+                            <a:extLst>
+                              <a:ext uri="{28A0092B-C50C-407E-A947-70E740481C1C}">
+                                <a14:useLocalDpi xmlns:a14="http://schemas.microsoft.com/office/drawing/2010/main" val="0"/>
+                              </a:ext>
+                            </a:extLst>
+                          </a:blip>
+                          <a:srcRect/>
+                          <a:stretch>
+                            <a:fillRect/>
+                          </a:stretch>
+                        </pic:blipFill>
+                        <pic:spPr bwMode="auto">
+                          <a:xfrm>
+                            <a:off x="0" y="0"/>
+                            <a:ext cx="5174867" cy="2847096"/>
+                          </a:xfrm>
+                          <a:prstGeom prst="rect">
+                            <a:avLst/>
+                          </a:prstGeom>
+                          <a:noFill/>
+                          <a:ln>
+                            <a:noFill/>
+                          </a:ln>
+                        </pic:spPr>
+                      </pic:pic>
+                    </a:graphicData>
+                  </a:graphic>
+                </wp:inline>
+              </w:drawing>
+            </w:r>
+          </w:p>
+        </w:tc>
+      </w:tr>
+    </w:tbl>
+    <w:p>
+      <w:pPr>
+        <w:pStyle w:val="ListParagraph"/>
+        <w:rPr>
+          <w:lang w:eastAsia="en-IN"/>
+        </w:rPr>
+      </w:pPr>
+    </w:p>
+    <w:p>
+      <w:pPr>
+        <w:pStyle w:val="ListParagraph"/>
+        <w:numPr>
+          <w:ilvl w:val="0"/>
+          <w:numId w:val="6"/>
+        </w:numPr>
+        <w:rPr>
+          <w:lang w:eastAsia="en-IN"/>
+        </w:rPr>
+      </w:pPr>
+      <w:r>
+        <w:rPr>
+          <w:rFonts w:ascii="Courier New" w:hAnsi="Courier New" w:cs="Courier New"/>
+          <w:lang w:eastAsia="en-IN"/>
+        </w:rPr>
+        <w:t>what library is used in python to interact Mango DB?</w:t>
+      </w:r>
+    </w:p>
+    <w:p>
+      <w:pPr>
+        <w:pStyle w:val="ListParagraph"/>
+        <w:rPr>
+          <w:rFonts w:ascii="Courier New" w:hAnsi="Courier New" w:cs="Courier New"/>
+          <w:lang w:eastAsia="en-IN"/>
+        </w:rPr>
+      </w:pPr>
+      <w:proofErr w:type="spellStart"/>
+      <w:r>
+        <w:rPr>
+          <w:rFonts w:ascii="Courier New" w:hAnsi="Courier New" w:cs="Courier New"/>
+          <w:lang w:eastAsia="en-IN"/>
+        </w:rPr>
+        <w:t>PyMongo</w:t>
+      </w:r>
+      <w:proofErr w:type="spellEnd"/>
+    </w:p>
+    <w:p>
+      <w:pPr>
+        <w:pStyle w:val="ListParagraph"/>
+        <w:rPr>
+          <w:rFonts w:ascii="Courier New" w:hAnsi="Courier New" w:cs="Courier New"/>
+          <w:lang w:eastAsia="en-IN"/>
+        </w:rPr>
+      </w:pPr>
+      <w:r>
+        <w:rPr>
+          <w:rFonts w:ascii="Courier New" w:hAnsi="Courier New" w:cs="Courier New"/>
+          <w:lang w:eastAsia="en-IN"/>
+        </w:rPr>
+        <w:t xml:space="preserve">MongoDB provides an official Python driver called </w:t>
+      </w:r>
+      <w:proofErr w:type="spellStart"/>
+      <w:r>
+        <w:rPr>
+          <w:rFonts w:ascii="Courier New" w:hAnsi="Courier New" w:cs="Courier New"/>
+          <w:lang w:eastAsia="en-IN"/>
+        </w:rPr>
+        <w:t>PyMongo</w:t>
+      </w:r>
+      <w:proofErr w:type="spellEnd"/>
+    </w:p>
+    <w:p>
+      <w:pPr>
+        <w:pStyle w:val="ListParagraph"/>
+        <w:rPr>
+          <w:rFonts w:ascii="Courier New" w:hAnsi="Courier New" w:cs="Courier New"/>
+          <w:lang w:eastAsia="en-IN"/>
+        </w:rPr>
+      </w:pPr>
+    </w:p>
+    <w:p>
+      <w:pPr>
+        <w:pStyle w:val="ListParagraph"/>
+        <w:rPr>
+          <w:rFonts w:ascii="Courier New" w:hAnsi="Courier New" w:cs="Courier New"/>
+          <w:lang w:eastAsia="en-IN"/>
+        </w:rPr>
+      </w:pPr>
+    </w:p>
+    <w:p>
+      <w:pPr>
+        <w:pStyle w:val="ListParagraph"/>
+        <w:numPr>
+          <w:ilvl w:val="0"/>
+          <w:numId w:val="6"/>
+        </w:numPr>
+        <w:rPr>
+          <w:rFonts w:ascii="Courier New" w:hAnsi="Courier New" w:cs="Courier New"/>
+          <w:lang w:eastAsia="en-IN"/>
+        </w:rPr>
+      </w:pPr>
+      <w:r>
+        <w:rPr>
+          <w:rFonts w:ascii="Courier New" w:hAnsi="Courier New" w:cs="Courier New"/>
+          <w:lang w:eastAsia="en-IN"/>
+        </w:rPr>
+        <w:t>what is indexing in Database?</w:t>
+      </w:r>
+    </w:p>
+    <w:p>
+      <w:pPr>
+        <w:pStyle w:val="ListParagraph"/>
+        <w:rPr>
+          <w:rStyle w:val="hgkelc"/>
+        </w:rPr>
+      </w:pPr>
+      <w:r>
+        <w:rPr>
+          <w:rStyle w:val="hgkelc"/>
+        </w:rPr>
+        <w:t xml:space="preserve">It is a data structure technique which is used to quickly locate and access the data in a database. </w:t>
+      </w:r>
+      <w:r>
+        <w:rPr>
+          <w:rStyle w:val="hgkelc"/>
+          <w:b/>
+          <w:bCs/>
+        </w:rPr>
+        <w:t>Indexes</w:t>
+      </w:r>
+      <w:r>
+        <w:rPr>
+          <w:rStyle w:val="hgkelc"/>
+        </w:rPr>
+        <w:t xml:space="preserve"> are created using a few database columns</w:t>
+      </w:r>
+    </w:p>
+    <w:p>
+      <w:pPr>
+        <w:rPr>
+          <w:rFonts w:ascii="Courier New" w:hAnsi="Courier New" w:cs="Courier New"/>
+          <w:lang w:eastAsia="en-IN"/>
+        </w:rPr>
+      </w:pPr>
+    </w:p>
+    <w:p>
+      <w:pPr>
+        <w:pStyle w:val="ListParagraph"/>
+        <w:numPr>
+          <w:ilvl w:val="0"/>
+          <w:numId w:val="6"/>
+        </w:numPr>
+        <w:rPr>
+          <w:rFonts w:ascii="Courier New" w:hAnsi="Courier New" w:cs="Courier New"/>
+          <w:lang w:eastAsia="en-IN"/>
+        </w:rPr>
+      </w:pPr>
+      <w:r>
+        <w:rPr>
+          <w:rFonts w:ascii="Courier New" w:hAnsi="Courier New" w:cs="Courier New"/>
+          <w:lang w:eastAsia="en-IN"/>
+        </w:rPr>
+        <w:t>how index works in Background?</w:t>
+      </w:r>
+    </w:p>
+    <w:p>
+      <w:pPr>
+        <w:pStyle w:val="ListParagraph"/>
+      </w:pPr>
+      <w:r>
+        <w:t>Indexing is a way of sorting a number of records on multiple fields. Creating an index on a field in a table creates another data structure which holds the field value, and a pointer to the record it relates to. This index structure is then sorted, allowing Binary Searches to be performed on it.</w:t>
+      </w:r>
+      <w:r>
+        <w:rPr>
+          <w:rFonts w:ascii="Courier New" w:hAnsi="Courier New" w:cs="Courier New"/>
+          <w:lang w:eastAsia="en-IN"/>
+        </w:rPr>
+        <w:t xml:space="preserve"> </w:t>
+      </w:r>
+    </w:p>
+    <w:p>
+      <w:pPr>
+        <w:pStyle w:val="ListParagraph"/>
+        <w:rPr>
+          <w:rFonts w:ascii="Courier New" w:hAnsi="Courier New" w:cs="Courier New"/>
+          <w:lang w:eastAsia="en-IN"/>
+        </w:rPr>
+      </w:pPr>
+    </w:p>
+    <w:p>
+      <w:pPr>
+        <w:pStyle w:val="ListParagraph"/>
+        <w:rPr>
+          <w:rFonts w:ascii="Courier New" w:hAnsi="Courier New" w:cs="Courier New"/>
+          <w:lang w:eastAsia="en-IN"/>
+        </w:rPr>
+      </w:pPr>
+    </w:p>
+    <w:p>
+      <w:pPr>
+        <w:pStyle w:val="ListParagraph"/>
+        <w:numPr>
+          <w:ilvl w:val="0"/>
+          <w:numId w:val="6"/>
+        </w:numPr>
+        <w:rPr>
+          <w:rFonts w:ascii="Courier New" w:hAnsi="Courier New" w:cs="Courier New"/>
+          <w:lang w:eastAsia="en-IN"/>
+        </w:rPr>
+      </w:pPr>
+      <w:r>
+        <w:rPr>
+          <w:rFonts w:ascii="Courier New" w:hAnsi="Courier New" w:cs="Courier New"/>
+          <w:lang w:eastAsia="en-IN"/>
+        </w:rPr>
+        <w:t>What is **</w:t>
+      </w:r>
+      <w:proofErr w:type="spellStart"/>
+      <w:r>
+        <w:rPr>
+          <w:rFonts w:ascii="Courier New" w:hAnsi="Courier New" w:cs="Courier New"/>
+          <w:lang w:eastAsia="en-IN"/>
+        </w:rPr>
+        <w:t>Kwargs</w:t>
+      </w:r>
+      <w:proofErr w:type="spellEnd"/>
+      <w:r>
+        <w:rPr>
+          <w:rFonts w:ascii="Courier New" w:hAnsi="Courier New" w:cs="Courier New"/>
+          <w:lang w:eastAsia="en-IN"/>
+        </w:rPr>
+        <w:t xml:space="preserve"> ?</w:t>
+      </w:r>
+    </w:p>
+    <w:p>
+      <w:pPr>
+        <w:pStyle w:val="ListParagraph"/>
+        <w:rPr>
+          <w:rStyle w:val="hgkelc"/>
+        </w:rPr>
+      </w:pPr>
+      <w:proofErr w:type="spellStart"/>
+      <w:r>
+        <w:rPr>
+          <w:rStyle w:val="hgkelc"/>
+        </w:rPr>
+        <w:t>Kwargs</w:t>
+      </w:r>
+      <w:proofErr w:type="spellEnd"/>
+      <w:r>
+        <w:rPr>
+          <w:rStyle w:val="hgkelc"/>
+        </w:rPr>
+        <w:t xml:space="preserve"> </w:t>
+      </w:r>
+      <w:r>
+        <w:rPr>
+          <w:rStyle w:val="hgkelc"/>
+        </w:rPr>
+        <w:t>used to pass a keyworded, variable-length argument list.  A keyword argument is where you provide a name to the variable as you pass it into the function.</w:t>
+      </w:r>
+    </w:p>
+    <w:p>
+      <w:pPr>
+        <w:pStyle w:val="ListParagraph"/>
+        <w:rPr>
+          <w:rStyle w:val="hgkelc"/>
+        </w:rPr>
+      </w:pPr>
+    </w:p>
+    <w:p>
+      <w:pPr>
+        <w:pStyle w:val="ListParagraph"/>
+        <w:numPr>
+          <w:ilvl w:val="0"/>
+          <w:numId w:val="6"/>
+        </w:numPr>
+        <w:rPr>
+          <w:rFonts w:ascii="Courier New" w:hAnsi="Courier New" w:cs="Courier New"/>
+          <w:lang w:eastAsia="en-IN"/>
+        </w:rPr>
+      </w:pPr>
+      <w:r>
+        <w:rPr>
+          <w:rFonts w:ascii="Courier New" w:hAnsi="Courier New" w:cs="Courier New"/>
+          <w:lang w:eastAsia="en-IN"/>
+        </w:rPr>
+        <w:t>What is Lambda function in Python ?</w:t>
+      </w:r>
+    </w:p>
+    <w:p>
+      <w:pPr>
+        <w:pStyle w:val="ListParagraph"/>
+        <w:rPr>
+          <w:rStyle w:val="hgkelc"/>
+        </w:rPr>
+      </w:pPr>
+      <w:r>
+        <w:rPr>
+          <w:rStyle w:val="hgkelc"/>
+          <w:b/>
+          <w:bCs/>
+        </w:rPr>
+        <w:t>lambda function</w:t>
+      </w:r>
+      <w:r>
+        <w:rPr>
+          <w:rStyle w:val="hgkelc"/>
+        </w:rPr>
+        <w:t xml:space="preserve"> is a single-line </w:t>
+      </w:r>
+      <w:r>
+        <w:rPr>
+          <w:rStyle w:val="hgkelc"/>
+          <w:b/>
+          <w:bCs/>
+        </w:rPr>
+        <w:t>function</w:t>
+      </w:r>
+      <w:r>
+        <w:rPr>
+          <w:rStyle w:val="hgkelc"/>
+        </w:rPr>
+        <w:t xml:space="preserve"> declared with no name, which can have any number of arguments, but it can only have one expression. </w:t>
+      </w:r>
+    </w:p>
+    <w:p>
+      <w:pPr>
+        <w:pStyle w:val="ListParagraph"/>
+        <w:rPr>
+          <w:rStyle w:val="hgkelc"/>
+        </w:rPr>
+      </w:pPr>
+      <w:r>
+        <w:rPr>
+          <w:rStyle w:val="hgkelc"/>
+          <w:b/>
+          <w:bCs/>
+        </w:rPr>
+        <w:t>Lambda function</w:t>
+      </w:r>
+      <w:r>
+        <w:rPr>
+          <w:rStyle w:val="hgkelc"/>
+        </w:rPr>
+        <w:t xml:space="preserve"> similarly to a regular </w:t>
+      </w:r>
+      <w:r>
+        <w:rPr>
+          <w:rStyle w:val="hgkelc"/>
+          <w:b/>
+          <w:bCs/>
+        </w:rPr>
+        <w:t>function</w:t>
+      </w:r>
+      <w:r>
+        <w:rPr>
+          <w:rStyle w:val="hgkelc"/>
+        </w:rPr>
+        <w:t xml:space="preserve"> declared using the </w:t>
+      </w:r>
+      <w:r>
+        <w:rPr>
+          <w:rStyle w:val="hgkelc"/>
+          <w:b/>
+          <w:bCs/>
+        </w:rPr>
+        <w:t>Python's def</w:t>
+      </w:r>
+      <w:r>
+        <w:rPr>
+          <w:rStyle w:val="hgkelc"/>
+        </w:rPr>
+        <w:t xml:space="preserve"> keyword</w:t>
+      </w:r>
+    </w:p>
+    <w:p>
+      <w:pPr>
+        <w:pStyle w:val="ListParagraph"/>
+        <w:rPr>
+          <w:rFonts w:ascii="Courier New" w:hAnsi="Courier New" w:cs="Courier New"/>
+          <w:lang w:eastAsia="en-IN"/>
+        </w:rPr>
+      </w:pPr>
+    </w:p>
+    <w:p>
+      <w:pPr>
+        <w:pStyle w:val="ListParagraph"/>
+        <w:rPr>
+          <w:rFonts w:ascii="Courier New" w:hAnsi="Courier New" w:cs="Courier New"/>
+          <w:lang w:eastAsia="en-IN"/>
+        </w:rPr>
+      </w:pPr>
+    </w:p>
+    <w:p>
+      <w:pPr>
+        <w:pStyle w:val="ListParagraph"/>
+        <w:numPr>
+          <w:ilvl w:val="0"/>
+          <w:numId w:val="6"/>
+        </w:numPr>
+        <w:rPr>
+          <w:rFonts w:ascii="Courier New" w:hAnsi="Courier New" w:cs="Courier New"/>
+          <w:lang w:eastAsia="en-IN"/>
+        </w:rPr>
+      </w:pPr>
+      <w:r>
+        <w:rPr>
+          <w:rFonts w:ascii="Courier New" w:hAnsi="Courier New" w:cs="Courier New"/>
+          <w:lang w:eastAsia="en-IN"/>
+        </w:rPr>
+        <w:lastRenderedPageBreak/>
+        <w:t xml:space="preserve">What is </w:t>
+      </w:r>
+      <w:proofErr w:type="spellStart"/>
+      <w:r>
+        <w:rPr>
+          <w:rFonts w:ascii="Courier New" w:hAnsi="Courier New" w:cs="Courier New"/>
+          <w:lang w:eastAsia="en-IN"/>
+        </w:rPr>
+        <w:t>Evalu</w:t>
+      </w:r>
+      <w:proofErr w:type="spellEnd"/>
+      <w:r>
+        <w:rPr>
+          <w:rFonts w:ascii="Courier New" w:hAnsi="Courier New" w:cs="Courier New"/>
+          <w:lang w:eastAsia="en-IN"/>
+        </w:rPr>
+        <w:t>() function ?</w:t>
+      </w:r>
+    </w:p>
+    <w:p>
+      <w:pPr>
+        <w:pStyle w:val="ListParagraph"/>
+        <w:rPr>
+          <w:rStyle w:val="hgkelc"/>
+        </w:rPr>
+      </w:pPr>
+      <w:r>
+        <w:rPr>
+          <w:rStyle w:val="hgkelc"/>
+        </w:rPr>
+        <w:t xml:space="preserve">the </w:t>
+      </w:r>
+      <w:r>
+        <w:rPr>
+          <w:rStyle w:val="hgkelc"/>
+          <w:b/>
+          <w:bCs/>
+        </w:rPr>
+        <w:t>eval function</w:t>
+      </w:r>
+      <w:r>
+        <w:rPr>
+          <w:rStyle w:val="hgkelc"/>
+        </w:rPr>
+        <w:t xml:space="preserve"> evaluates the “String” like a </w:t>
+      </w:r>
+      <w:r>
+        <w:rPr>
+          <w:rStyle w:val="hgkelc"/>
+          <w:b/>
+          <w:bCs/>
+        </w:rPr>
+        <w:t>python</w:t>
+      </w:r>
+      <w:r>
+        <w:rPr>
+          <w:rStyle w:val="hgkelc"/>
+        </w:rPr>
+        <w:t xml:space="preserve"> expression and returns the result as an integer.</w:t>
+      </w:r>
+    </w:p>
+    <w:p>
+      <w:pPr>
+        <w:pStyle w:val="ListParagraph"/>
+        <w:rPr>
+          <w:rStyle w:val="hgkelc"/>
+        </w:rPr>
+      </w:pPr>
+    </w:p>
+    <w:p>
+      <w:pPr>
+        <w:pStyle w:val="ListParagraph"/>
+        <w:numPr>
+          <w:ilvl w:val="0"/>
+          <w:numId w:val="6"/>
+        </w:numPr>
+        <w:rPr>
+          <w:rFonts w:ascii="Courier New" w:hAnsi="Courier New" w:cs="Courier New"/>
+          <w:lang w:eastAsia="en-IN"/>
+        </w:rPr>
+      </w:pPr>
+      <w:r>
+        <w:rPr>
+          <w:rFonts w:ascii="Courier New" w:hAnsi="Courier New" w:cs="Courier New"/>
+          <w:lang w:eastAsia="en-IN"/>
+        </w:rPr>
+        <w:t>What is namespace in flask?</w:t>
+      </w:r>
+    </w:p>
+    <w:p>
+      <w:pPr>
+        <w:pStyle w:val="ListParagraph"/>
+        <w:rPr>
+          <w:rStyle w:val="hgkelc"/>
+        </w:rPr>
+      </w:pPr>
+      <w:r>
+        <w:rPr>
+          <w:rStyle w:val="hgkelc"/>
+          <w:b/>
+          <w:bCs/>
+        </w:rPr>
+        <w:t>namespace</w:t>
+      </w:r>
+      <w:r>
+        <w:rPr>
+          <w:rStyle w:val="hgkelc"/>
+        </w:rPr>
+        <w:t xml:space="preserve"> is from the </w:t>
+      </w:r>
+      <w:r>
+        <w:rPr>
+          <w:rStyle w:val="hgkelc"/>
+          <w:b/>
+          <w:bCs/>
+        </w:rPr>
+        <w:t>Flask</w:t>
+      </w:r>
+      <w:r>
+        <w:rPr>
+          <w:rStyle w:val="hgkelc"/>
+        </w:rPr>
+        <w:t>-</w:t>
+      </w:r>
+      <w:proofErr w:type="spellStart"/>
+      <w:r>
+        <w:rPr>
+          <w:rStyle w:val="hgkelc"/>
+        </w:rPr>
+        <w:t>RESTPlus</w:t>
+      </w:r>
+      <w:proofErr w:type="spellEnd"/>
+      <w:r>
+        <w:rPr>
+          <w:rStyle w:val="hgkelc"/>
+        </w:rPr>
+        <w:t xml:space="preserve"> and Blueprint is from </w:t>
+      </w:r>
+      <w:r>
+        <w:rPr>
+          <w:rStyle w:val="hgkelc"/>
+          <w:b/>
+          <w:bCs/>
+        </w:rPr>
+        <w:t>flask</w:t>
+      </w:r>
+      <w:r>
+        <w:rPr>
+          <w:rStyle w:val="hgkelc"/>
+        </w:rPr>
+        <w:t xml:space="preserve"> to organize your app. the </w:t>
+      </w:r>
+      <w:r>
+        <w:rPr>
+          <w:rStyle w:val="hgkelc"/>
+          <w:b/>
+          <w:bCs/>
+        </w:rPr>
+        <w:t>namespaces</w:t>
+      </w:r>
+      <w:r>
+        <w:rPr>
+          <w:rStyle w:val="hgkelc"/>
+        </w:rPr>
+        <w:t xml:space="preserve"> modules (specific to </w:t>
+      </w:r>
+      <w:r>
+        <w:rPr>
+          <w:rStyle w:val="hgkelc"/>
+          <w:b/>
+          <w:bCs/>
+        </w:rPr>
+        <w:t>Flask</w:t>
+      </w:r>
+      <w:r>
+        <w:rPr>
+          <w:rStyle w:val="hgkelc"/>
+        </w:rPr>
+        <w:t>-</w:t>
+      </w:r>
+      <w:proofErr w:type="spellStart"/>
+      <w:r>
+        <w:rPr>
+          <w:rStyle w:val="hgkelc"/>
+        </w:rPr>
+        <w:t>RESTPlus</w:t>
+      </w:r>
+      <w:proofErr w:type="spellEnd"/>
+      <w:r>
+        <w:rPr>
+          <w:rStyle w:val="hgkelc"/>
+        </w:rPr>
+        <w:t xml:space="preserve">) are reusable </w:t>
+      </w:r>
+      <w:r>
+        <w:rPr>
+          <w:rStyle w:val="hgkelc"/>
+          <w:b/>
+          <w:bCs/>
+        </w:rPr>
+        <w:t>namespaces</w:t>
+      </w:r>
+      <w:r>
+        <w:rPr>
+          <w:rStyle w:val="hgkelc"/>
+        </w:rPr>
+        <w:t xml:space="preserve"> designed like you would do with </w:t>
+      </w:r>
+      <w:r>
+        <w:rPr>
+          <w:rStyle w:val="hgkelc"/>
+          <w:b/>
+          <w:bCs/>
+        </w:rPr>
+        <w:t>Flask's</w:t>
+      </w:r>
+      <w:r>
+        <w:rPr>
+          <w:rStyle w:val="hgkelc"/>
+        </w:rPr>
+        <w:t xml:space="preserve"> Blueprint.</w:t>
+      </w:r>
+    </w:p>
+    <w:p>
+      <w:pPr>
+        <w:rPr>
+          <w:rFonts w:ascii="Courier New" w:hAnsi="Courier New" w:cs="Courier New"/>
+          <w:lang w:eastAsia="en-IN"/>
+        </w:rPr>
+      </w:pPr>
+    </w:p>
+    <w:p>
+      <w:pPr>
+        <w:pStyle w:val="ListParagraph"/>
+        <w:numPr>
+          <w:ilvl w:val="0"/>
+          <w:numId w:val="6"/>
+        </w:numPr>
+        <w:rPr>
+          <w:rFonts w:ascii="Courier New" w:hAnsi="Courier New" w:cs="Courier New"/>
+          <w:lang w:eastAsia="en-IN"/>
+        </w:rPr>
+      </w:pPr>
+      <w:r>
+        <w:rPr>
+          <w:rFonts w:ascii="Courier New" w:hAnsi="Courier New" w:cs="Courier New"/>
+          <w:lang w:eastAsia="en-IN"/>
+        </w:rPr>
+        <w:t>What is WSGI in flask and what is the usage of it?</w:t>
+      </w:r>
+    </w:p>
+    <w:p>
+      <w:pPr>
+        <w:pStyle w:val="ListParagraph"/>
+        <w:rPr>
+          <w:rStyle w:val="hgkelc"/>
+        </w:rPr>
+      </w:pPr>
+      <w:r>
+        <w:rPr>
+          <w:rStyle w:val="hgkelc"/>
+          <w:b/>
+          <w:bCs/>
+        </w:rPr>
+        <w:t>WSGI</w:t>
+      </w:r>
+      <w:r>
+        <w:rPr>
+          <w:rStyle w:val="hgkelc"/>
+        </w:rPr>
+        <w:t xml:space="preserve"> (Web Server Gateway Interface) is an interface between web servers and web apps for python. </w:t>
+      </w:r>
+      <w:proofErr w:type="spellStart"/>
+      <w:r>
+        <w:rPr>
+          <w:rStyle w:val="hgkelc"/>
+          <w:b/>
+          <w:bCs/>
+        </w:rPr>
+        <w:t>mod_wsgi</w:t>
+      </w:r>
+      <w:proofErr w:type="spellEnd"/>
+      <w:r>
+        <w:rPr>
+          <w:rStyle w:val="hgkelc"/>
+        </w:rPr>
+        <w:t xml:space="preserve"> is an Apache HTTP server module that enables Apache to serve </w:t>
+      </w:r>
+      <w:r>
+        <w:rPr>
+          <w:rStyle w:val="hgkelc"/>
+          <w:b/>
+          <w:bCs/>
+        </w:rPr>
+        <w:t>Flask</w:t>
+      </w:r>
+      <w:r>
+        <w:rPr>
+          <w:rStyle w:val="hgkelc"/>
+        </w:rPr>
+        <w:t xml:space="preserve"> application</w:t>
+      </w:r>
+    </w:p>
+    <w:p>
+      <w:pPr>
+        <w:pStyle w:val="ListParagraph"/>
+      </w:pPr>
+    </w:p>
+    <w:p>
+      <w:pPr>
+        <w:pStyle w:val="ListParagraph"/>
+      </w:pPr>
+    </w:p>
+    <w:p>
+      <w:pPr>
+        <w:pStyle w:val="ListParagraph"/>
+        <w:numPr>
+          <w:ilvl w:val="0"/>
+          <w:numId w:val="6"/>
+        </w:numPr>
+      </w:pPr>
+      <w:r>
+        <w:t>What is the benefits of ORM (Object Relational Mapping) ?</w:t>
+      </w:r>
+    </w:p>
+    <w:p>
+      <w:pPr>
+        <w:pStyle w:val="ListParagraph"/>
+        <w:rPr>
+          <w:rStyle w:val="hgkelc"/>
+        </w:rPr>
+      </w:pPr>
+      <w:r>
+        <w:rPr>
+          <w:rStyle w:val="hgkelc"/>
+        </w:rPr>
+        <w:t>(</w:t>
+      </w:r>
+      <w:r>
+        <w:rPr>
+          <w:rStyle w:val="hgkelc"/>
+          <w:b/>
+          <w:bCs/>
+        </w:rPr>
+        <w:t>ORM</w:t>
+      </w:r>
+      <w:r>
+        <w:rPr>
+          <w:rStyle w:val="hgkelc"/>
+        </w:rPr>
+        <w:t>) is a code library that automates the transfer of data stored in relational database tables into objects that are more commonly used in application code.</w:t>
+      </w:r>
+    </w:p>
+    <w:p>
+      <w:pPr>
+        <w:pStyle w:val="ListParagraph"/>
+        <w:numPr>
+          <w:ilvl w:val="0"/>
+          <w:numId w:val="11"/>
+        </w:numPr>
+        <w:rPr>
+          <w:rStyle w:val="hgkelc"/>
+        </w:rPr>
+      </w:pPr>
+      <w:r>
+        <w:rPr>
+          <w:rStyle w:val="hgkelc"/>
+        </w:rPr>
+        <w:t>Speeds-up Development - eliminates the need for repetitive SQL code.</w:t>
+      </w:r>
+    </w:p>
+    <w:p>
+      <w:pPr>
+        <w:pStyle w:val="ListParagraph"/>
+        <w:numPr>
+          <w:ilvl w:val="0"/>
+          <w:numId w:val="11"/>
+        </w:numPr>
+        <w:rPr>
+          <w:rStyle w:val="hgkelc"/>
+        </w:rPr>
+      </w:pPr>
+      <w:r>
+        <w:rPr>
+          <w:rStyle w:val="hgkelc"/>
+        </w:rPr>
+        <w:t xml:space="preserve"> Reduces Development Time. Reduces Development Costs.</w:t>
+      </w:r>
+    </w:p>
+    <w:p>
+      <w:pPr>
+        <w:pStyle w:val="ListParagraph"/>
+        <w:numPr>
+          <w:ilvl w:val="0"/>
+          <w:numId w:val="11"/>
+        </w:numPr>
+      </w:pPr>
+      <w:r>
+        <w:t xml:space="preserve">You don't need any SQL knowledge to use an </w:t>
+      </w:r>
+      <w:r>
+        <w:rPr>
+          <w:b/>
+          <w:bCs/>
+        </w:rPr>
+        <w:t>ORM</w:t>
+      </w:r>
+    </w:p>
+    <w:p>
+      <w:pPr>
+        <w:pStyle w:val="ListParagraph"/>
+        <w:numPr>
+          <w:ilvl w:val="0"/>
+          <w:numId w:val="11"/>
+        </w:numPr>
+      </w:pPr>
+      <w:r>
+        <w:rPr>
+          <w:b/>
+          <w:bCs/>
+        </w:rPr>
+        <w:t xml:space="preserve">Reduce </w:t>
+      </w:r>
+      <w:r>
+        <w:t>pain for learning complex DMLs</w:t>
+      </w:r>
+      <w:r>
+        <w:t xml:space="preserve"> (SQL Queries)</w:t>
+      </w:r>
+    </w:p>
+    <w:p/>
+    <w:p>
+      <w:pPr>
+        <w:pStyle w:val="ListParagraph"/>
+        <w:numPr>
+          <w:ilvl w:val="0"/>
+          <w:numId w:val="6"/>
+        </w:numPr>
+      </w:pPr>
+      <w:r>
+        <w:t>How to Solve Unicode error while reading CSV file ?</w:t>
+      </w:r>
+    </w:p>
+    <w:p>
+      <w:pPr>
+        <w:pStyle w:val="ListParagraph"/>
+      </w:pPr>
+      <w:r>
+        <w:t xml:space="preserve"> </w:t>
+      </w:r>
+    </w:p>
+    <w:p>
+      <w:pPr>
+        <w:pStyle w:val="ListParagraph"/>
+      </w:pPr>
+      <w:proofErr w:type="spellStart"/>
+      <w:r>
+        <w:t>read_csv</w:t>
+      </w:r>
+      <w:proofErr w:type="spellEnd"/>
+      <w:r>
+        <w:t xml:space="preserve"> takes an encoding option to deal with files in different formats. I mostly use </w:t>
+      </w:r>
+      <w:proofErr w:type="spellStart"/>
+      <w:r>
+        <w:t>read_csv</w:t>
+      </w:r>
+      <w:proofErr w:type="spellEnd"/>
+      <w:r>
+        <w:t xml:space="preserve">('file', encoding = "ISO-8859-1"), or alternatively encoding = "utf-8" for reading, and generally utf-8 for </w:t>
+      </w:r>
+      <w:proofErr w:type="spellStart"/>
+      <w:r>
+        <w:t>to_csv</w:t>
+      </w:r>
+      <w:proofErr w:type="spellEnd"/>
+      <w:r>
+        <w:t>.</w:t>
+      </w:r>
+    </w:p>
+    <w:p>
+      <w:pPr>
+        <w:pStyle w:val="ListParagraph"/>
+      </w:pPr>
+    </w:p>
+    <w:p>
+      <w:pPr>
+        <w:pStyle w:val="ListParagraph"/>
+      </w:pPr>
+      <w:r>
+        <w:t>You can also use one of several alias options like '</w:t>
+      </w:r>
+      <w:proofErr w:type="spellStart"/>
+      <w:r>
+        <w:t>latin</w:t>
+      </w:r>
+      <w:proofErr w:type="spellEnd"/>
+      <w:r>
+        <w:t>' instead of 'ISO-8859-1' (see python docs, also for numerous other encodings you may encounter).</w:t>
+      </w:r>
+    </w:p>
+    <w:p>
+      <w:pPr>
+        <w:pStyle w:val="ListParagraph"/>
+      </w:pPr>
+    </w:p>
+    <w:p>
+      <w:pPr>
+        <w:pStyle w:val="ListParagraph"/>
+      </w:pPr>
+    </w:p>
+    <w:p>
+      <w:pPr>
+        <w:pStyle w:val="ListParagraph"/>
+        <w:numPr>
+          <w:ilvl w:val="0"/>
+          <w:numId w:val="6"/>
+        </w:numPr>
+      </w:pPr>
+      <w:r>
+        <w:t>How to change the data type of column in pandas?</w:t>
+      </w:r>
+    </w:p>
+    <w:p>
+      <w:pPr>
+        <w:pStyle w:val="ListParagraph"/>
+      </w:pPr>
+      <w:proofErr w:type="spellStart"/>
+      <w:r>
+        <w:t>Df.coulmn</w:t>
+      </w:r>
+      <w:proofErr w:type="spellEnd"/>
+    </w:p>
+    <w:p>
+      <w:pPr>
+        <w:pStyle w:val="ListParagraph"/>
+      </w:pPr>
+    </w:p>
+    <w:p>
+      <w:pPr>
+        <w:pStyle w:val="ListParagraph"/>
+        <w:numPr>
+          <w:ilvl w:val="0"/>
+          <w:numId w:val="6"/>
+        </w:numPr>
+      </w:pPr>
+      <w:r>
+        <w:t>How to convert string to date column using pandas?</w:t>
+      </w:r>
+    </w:p>
+    <w:p>
+      <w:pPr>
+        <w:pStyle w:val="ListParagraph"/>
+      </w:pPr>
+    </w:p>
+    <w:p>
+      <w:pPr>
+        <w:pStyle w:val="ListParagraph"/>
+      </w:pPr>
+    </w:p>
+    <w:p>
+      <w:pPr>
+        <w:pStyle w:val="ListParagraph"/>
+        <w:numPr>
+          <w:ilvl w:val="0"/>
+          <w:numId w:val="6"/>
+        </w:numPr>
+      </w:pPr>
+      <w:r>
+        <w:t>What is Docker ?</w:t>
+      </w:r>
+    </w:p>
+    <w:p>
+      <w:pPr>
+        <w:pStyle w:val="ListParagraph"/>
+        <w:rPr>
+          <w:rStyle w:val="hgkelc"/>
+        </w:rPr>
+      </w:pPr>
+      <w:r>
+        <w:rPr>
+          <w:rStyle w:val="hgkelc"/>
+          <w:b/>
+          <w:bCs/>
+        </w:rPr>
+        <w:t>Docker</w:t>
+      </w:r>
+      <w:r>
+        <w:rPr>
+          <w:rStyle w:val="hgkelc"/>
+        </w:rPr>
+        <w:t xml:space="preserve"> is a tool designed to make it easier to create, deploy, and run applications by using containers. Containers allow a developer to package up an application with all of the parts it needs, such as libraries and other dependencies, and deploy it as one package.</w:t>
       </w:r>
     </w:p>
     <w:p/>
     <w:p/>
-    <w:p>
-      <w:pPr>
-        <w:pStyle w:val="ListParagraph"/>
-      </w:pPr>
-    </w:p>
-    <w:p>
-      <w:pPr>
-        <w:pStyle w:val="ListParagraph"/>
-      </w:pPr>
-    </w:p>
-    <w:p/>
-    <w:p>
-      <w:pPr>
-        <w:ind w:left="360"/>
-      </w:pPr>
-    </w:p>
     <w:sectPr>
       <w:pgSz w:w="11906" w:h="16838"/>
       <w:pgMar w:top="1440" w:right="1440" w:bottom="1440" w:left="1440" w:header="708" w:footer="708" w:gutter="0"/>
@@ -1840,6 +6230,345 @@
 <file path=word/numbering.xml><?xml version="1.0" encoding="utf-8"?>
 <w:numbering xmlns:wpc="http://schemas.microsoft.com/office/word/2010/wordprocessingCanvas" xmlns:cx="http://schemas.microsoft.com/office/drawing/2014/chartex" xmlns:cx1="http://schemas.microsoft.com/office/drawing/2015/9/8/chartex" xmlns:cx2="http://schemas.microsoft.com/office/drawing/2015/10/21/chartex" xmlns:cx3="http://schemas.microsoft.com/office/drawing/2016/5/9/chartex" xmlns:cx4="http://schemas.microsoft.com/office/drawing/2016/5/10/chartex" xmlns:cx5="http://schemas.microsoft.com/office/drawing/2016/5/11/chartex" xmlns:cx6="http://schemas.microsoft.com/office/drawing/2016/5/12/chartex" xmlns:cx7="http://schemas.microsoft.com/office/drawing/2016/5/13/chartex" xmlns:cx8="http://schemas.microsoft.com/office/drawing/2016/5/14/chartex" xmlns:mc="http://schemas.openxmlformats.org/markup-compatibility/2006" xmlns:aink="http://schemas.microsoft.com/office/drawing/2016/ink" xmlns:am3d="http://schemas.microsoft.com/office/drawing/2017/model3d" xmlns:o="urn:schemas-microsoft-com:office:office" xmlns:r="http://schemas.openxmlformats.org/officeDocument/2006/relationships" xmlns:m="http://schemas.openxmlformats.org/officeDocument/2006/math" xmlns:v="urn:schemas-microsoft-com:vml" xmlns:wp14="http://schemas.microsoft.com/office/word/2010/wordprocessingDrawing" xmlns:wp="http://schemas.openxmlformats.org/drawingml/2006/wordprocessingDrawing" xmlns:w10="urn:schemas-microsoft-com:office:word" xmlns:w="http://schemas.openxmlformats.org/wordprocessingml/2006/main" xmlns:w14="http://schemas.microsoft.com/office/word/2010/wordml" xmlns:w15="http://schemas.microsoft.com/office/word/2012/wordml" xmlns:w16cex="http://schemas.microsoft.com/office/word/2018/wordml/cex" xmlns:w16cid="http://schemas.microsoft.com/office/word/2016/wordml/cid" xmlns:w16="http://schemas.microsoft.com/office/word/2018/wordml" xmlns:w16sdtdh="http://schemas.microsoft.com/office/word/2020/wordml/sdtdatahash" xmlns:w16se="http://schemas.microsoft.com/office/word/2015/wordml/symex" xmlns:wpg="http://schemas.microsoft.com/office/word/2010/wordprocessingGroup" xmlns:wpi="http://schemas.microsoft.com/office/word/2010/wordprocessingInk" xmlns:wne="http://schemas.microsoft.com/office/word/2006/wordml" xmlns:wps="http://schemas.microsoft.com/office/word/2010/wordprocessingShape" mc:Ignorable="w14 w15 w16se w16cid w16 w16cex w16sdtdh wp14">
   <w:abstractNum w:abstractNumId="0" w15:restartNumberingAfterBreak="0">
+    <w:nsid w:val="0A7F5A5B"/>
+    <w:multiLevelType w:val="hybridMultilevel"/>
+    <w:tmpl w:val="3F7028EC"/>
+    <w:lvl w:ilvl="0" w:tplc="40090001">
+      <w:start w:val="1"/>
+      <w:numFmt w:val="bullet"/>
+      <w:lvlText w:val=""/>
+      <w:lvlJc w:val="left"/>
+      <w:pPr>
+        <w:ind w:left="1440" w:hanging="360"/>
+      </w:pPr>
+      <w:rPr>
+        <w:rFonts w:ascii="Symbol" w:hAnsi="Symbol" w:hint="default"/>
+      </w:rPr>
+    </w:lvl>
+    <w:lvl w:ilvl="1" w:tplc="40090003" w:tentative="1">
+      <w:start w:val="1"/>
+      <w:numFmt w:val="bullet"/>
+      <w:lvlText w:val="o"/>
+      <w:lvlJc w:val="left"/>
+      <w:pPr>
+        <w:ind w:left="2160" w:hanging="360"/>
+      </w:pPr>
+      <w:rPr>
+        <w:rFonts w:ascii="Courier New" w:hAnsi="Courier New" w:cs="Courier New" w:hint="default"/>
+      </w:rPr>
+    </w:lvl>
+    <w:lvl w:ilvl="2" w:tplc="40090005" w:tentative="1">
+      <w:start w:val="1"/>
+      <w:numFmt w:val="bullet"/>
+      <w:lvlText w:val=""/>
+      <w:lvlJc w:val="left"/>
+      <w:pPr>
+        <w:ind w:left="2880" w:hanging="360"/>
+      </w:pPr>
+      <w:rPr>
+        <w:rFonts w:ascii="Wingdings" w:hAnsi="Wingdings" w:hint="default"/>
+      </w:rPr>
+    </w:lvl>
+    <w:lvl w:ilvl="3" w:tplc="40090001" w:tentative="1">
+      <w:start w:val="1"/>
+      <w:numFmt w:val="bullet"/>
+      <w:lvlText w:val=""/>
+      <w:lvlJc w:val="left"/>
+      <w:pPr>
+        <w:ind w:left="3600" w:hanging="360"/>
+      </w:pPr>
+      <w:rPr>
+        <w:rFonts w:ascii="Symbol" w:hAnsi="Symbol" w:hint="default"/>
+      </w:rPr>
+    </w:lvl>
+    <w:lvl w:ilvl="4" w:tplc="40090003" w:tentative="1">
+      <w:start w:val="1"/>
+      <w:numFmt w:val="bullet"/>
+      <w:lvlText w:val="o"/>
+      <w:lvlJc w:val="left"/>
+      <w:pPr>
+        <w:ind w:left="4320" w:hanging="360"/>
+      </w:pPr>
+      <w:rPr>
+        <w:rFonts w:ascii="Courier New" w:hAnsi="Courier New" w:cs="Courier New" w:hint="default"/>
+      </w:rPr>
+    </w:lvl>
+    <w:lvl w:ilvl="5" w:tplc="40090005" w:tentative="1">
+      <w:start w:val="1"/>
+      <w:numFmt w:val="bullet"/>
+      <w:lvlText w:val=""/>
+      <w:lvlJc w:val="left"/>
+      <w:pPr>
+        <w:ind w:left="5040" w:hanging="360"/>
+      </w:pPr>
+      <w:rPr>
+        <w:rFonts w:ascii="Wingdings" w:hAnsi="Wingdings" w:hint="default"/>
+      </w:rPr>
+    </w:lvl>
+    <w:lvl w:ilvl="6" w:tplc="40090001" w:tentative="1">
+      <w:start w:val="1"/>
+      <w:numFmt w:val="bullet"/>
+      <w:lvlText w:val=""/>
+      <w:lvlJc w:val="left"/>
+      <w:pPr>
+        <w:ind w:left="5760" w:hanging="360"/>
+      </w:pPr>
+      <w:rPr>
+        <w:rFonts w:ascii="Symbol" w:hAnsi="Symbol" w:hint="default"/>
+      </w:rPr>
+    </w:lvl>
+    <w:lvl w:ilvl="7" w:tplc="40090003" w:tentative="1">
+      <w:start w:val="1"/>
+      <w:numFmt w:val="bullet"/>
+      <w:lvlText w:val="o"/>
+      <w:lvlJc w:val="left"/>
+      <w:pPr>
+        <w:ind w:left="6480" w:hanging="360"/>
+      </w:pPr>
+      <w:rPr>
+        <w:rFonts w:ascii="Courier New" w:hAnsi="Courier New" w:cs="Courier New" w:hint="default"/>
+      </w:rPr>
+    </w:lvl>
+    <w:lvl w:ilvl="8" w:tplc="40090005" w:tentative="1">
+      <w:start w:val="1"/>
+      <w:numFmt w:val="bullet"/>
+      <w:lvlText w:val=""/>
+      <w:lvlJc w:val="left"/>
+      <w:pPr>
+        <w:ind w:left="7200" w:hanging="360"/>
+      </w:pPr>
+      <w:rPr>
+        <w:rFonts w:ascii="Wingdings" w:hAnsi="Wingdings" w:hint="default"/>
+      </w:rPr>
+    </w:lvl>
+  </w:abstractNum>
+  <w:abstractNum w:abstractNumId="1" w15:restartNumberingAfterBreak="0">
+    <w:nsid w:val="0C1D5D45"/>
+    <w:multiLevelType w:val="hybridMultilevel"/>
+    <w:tmpl w:val="C69CCA92"/>
+    <w:lvl w:ilvl="0" w:tplc="40090001">
+      <w:start w:val="1"/>
+      <w:numFmt w:val="bullet"/>
+      <w:lvlText w:val=""/>
+      <w:lvlJc w:val="left"/>
+      <w:pPr>
+        <w:ind w:left="720" w:hanging="360"/>
+      </w:pPr>
+      <w:rPr>
+        <w:rFonts w:ascii="Symbol" w:hAnsi="Symbol" w:hint="default"/>
+      </w:rPr>
+    </w:lvl>
+    <w:lvl w:ilvl="1" w:tplc="40090003" w:tentative="1">
+      <w:start w:val="1"/>
+      <w:numFmt w:val="bullet"/>
+      <w:lvlText w:val="o"/>
+      <w:lvlJc w:val="left"/>
+      <w:pPr>
+        <w:ind w:left="1440" w:hanging="360"/>
+      </w:pPr>
+      <w:rPr>
+        <w:rFonts w:ascii="Courier New" w:hAnsi="Courier New" w:cs="Courier New" w:hint="default"/>
+      </w:rPr>
+    </w:lvl>
+    <w:lvl w:ilvl="2" w:tplc="40090005" w:tentative="1">
+      <w:start w:val="1"/>
+      <w:numFmt w:val="bullet"/>
+      <w:lvlText w:val=""/>
+      <w:lvlJc w:val="left"/>
+      <w:pPr>
+        <w:ind w:left="2160" w:hanging="360"/>
+      </w:pPr>
+      <w:rPr>
+        <w:rFonts w:ascii="Wingdings" w:hAnsi="Wingdings" w:hint="default"/>
+      </w:rPr>
+    </w:lvl>
+    <w:lvl w:ilvl="3" w:tplc="40090001" w:tentative="1">
+      <w:start w:val="1"/>
+      <w:numFmt w:val="bullet"/>
+      <w:lvlText w:val=""/>
+      <w:lvlJc w:val="left"/>
+      <w:pPr>
+        <w:ind w:left="2880" w:hanging="360"/>
+      </w:pPr>
+      <w:rPr>
+        <w:rFonts w:ascii="Symbol" w:hAnsi="Symbol" w:hint="default"/>
+      </w:rPr>
+    </w:lvl>
+    <w:lvl w:ilvl="4" w:tplc="40090003" w:tentative="1">
+      <w:start w:val="1"/>
+      <w:numFmt w:val="bullet"/>
+      <w:lvlText w:val="o"/>
+      <w:lvlJc w:val="left"/>
+      <w:pPr>
+        <w:ind w:left="3600" w:hanging="360"/>
+      </w:pPr>
+      <w:rPr>
+        <w:rFonts w:ascii="Courier New" w:hAnsi="Courier New" w:cs="Courier New" w:hint="default"/>
+      </w:rPr>
+    </w:lvl>
+    <w:lvl w:ilvl="5" w:tplc="40090005" w:tentative="1">
+      <w:start w:val="1"/>
+      <w:numFmt w:val="bullet"/>
+      <w:lvlText w:val=""/>
+      <w:lvlJc w:val="left"/>
+      <w:pPr>
+        <w:ind w:left="4320" w:hanging="360"/>
+      </w:pPr>
+      <w:rPr>
+        <w:rFonts w:ascii="Wingdings" w:hAnsi="Wingdings" w:hint="default"/>
+      </w:rPr>
+    </w:lvl>
+    <w:lvl w:ilvl="6" w:tplc="40090001" w:tentative="1">
+      <w:start w:val="1"/>
+      <w:numFmt w:val="bullet"/>
+      <w:lvlText w:val=""/>
+      <w:lvlJc w:val="left"/>
+      <w:pPr>
+        <w:ind w:left="5040" w:hanging="360"/>
+      </w:pPr>
+      <w:rPr>
+        <w:rFonts w:ascii="Symbol" w:hAnsi="Symbol" w:hint="default"/>
+      </w:rPr>
+    </w:lvl>
+    <w:lvl w:ilvl="7" w:tplc="40090003" w:tentative="1">
+      <w:start w:val="1"/>
+      <w:numFmt w:val="bullet"/>
+      <w:lvlText w:val="o"/>
+      <w:lvlJc w:val="left"/>
+      <w:pPr>
+        <w:ind w:left="5760" w:hanging="360"/>
+      </w:pPr>
+      <w:rPr>
+        <w:rFonts w:ascii="Courier New" w:hAnsi="Courier New" w:cs="Courier New" w:hint="default"/>
+      </w:rPr>
+    </w:lvl>
+    <w:lvl w:ilvl="8" w:tplc="40090005" w:tentative="1">
+      <w:start w:val="1"/>
+      <w:numFmt w:val="bullet"/>
+      <w:lvlText w:val=""/>
+      <w:lvlJc w:val="left"/>
+      <w:pPr>
+        <w:ind w:left="6480" w:hanging="360"/>
+      </w:pPr>
+      <w:rPr>
+        <w:rFonts w:ascii="Wingdings" w:hAnsi="Wingdings" w:hint="default"/>
+      </w:rPr>
+    </w:lvl>
+  </w:abstractNum>
+  <w:abstractNum w:abstractNumId="2" w15:restartNumberingAfterBreak="0">
+    <w:nsid w:val="13EA262F"/>
+    <w:multiLevelType w:val="hybridMultilevel"/>
+    <w:tmpl w:val="206055EA"/>
+    <w:lvl w:ilvl="0" w:tplc="40090001">
+      <w:start w:val="1"/>
+      <w:numFmt w:val="bullet"/>
+      <w:lvlText w:val=""/>
+      <w:lvlJc w:val="left"/>
+      <w:pPr>
+        <w:ind w:left="720" w:hanging="360"/>
+      </w:pPr>
+      <w:rPr>
+        <w:rFonts w:ascii="Symbol" w:hAnsi="Symbol" w:hint="default"/>
+      </w:rPr>
+    </w:lvl>
+    <w:lvl w:ilvl="1" w:tplc="40090003" w:tentative="1">
+      <w:start w:val="1"/>
+      <w:numFmt w:val="bullet"/>
+      <w:lvlText w:val="o"/>
+      <w:lvlJc w:val="left"/>
+      <w:pPr>
+        <w:ind w:left="1440" w:hanging="360"/>
+      </w:pPr>
+      <w:rPr>
+        <w:rFonts w:ascii="Courier New" w:hAnsi="Courier New" w:cs="Courier New" w:hint="default"/>
+      </w:rPr>
+    </w:lvl>
+    <w:lvl w:ilvl="2" w:tplc="40090005" w:tentative="1">
+      <w:start w:val="1"/>
+      <w:numFmt w:val="bullet"/>
+      <w:lvlText w:val=""/>
+      <w:lvlJc w:val="left"/>
+      <w:pPr>
+        <w:ind w:left="2160" w:hanging="360"/>
+      </w:pPr>
+      <w:rPr>
+        <w:rFonts w:ascii="Wingdings" w:hAnsi="Wingdings" w:hint="default"/>
+      </w:rPr>
+    </w:lvl>
+    <w:lvl w:ilvl="3" w:tplc="40090001" w:tentative="1">
+      <w:start w:val="1"/>
+      <w:numFmt w:val="bullet"/>
+      <w:lvlText w:val=""/>
+      <w:lvlJc w:val="left"/>
+      <w:pPr>
+        <w:ind w:left="2880" w:hanging="360"/>
+      </w:pPr>
+      <w:rPr>
+        <w:rFonts w:ascii="Symbol" w:hAnsi="Symbol" w:hint="default"/>
+      </w:rPr>
+    </w:lvl>
+    <w:lvl w:ilvl="4" w:tplc="40090003" w:tentative="1">
+      <w:start w:val="1"/>
+      <w:numFmt w:val="bullet"/>
+      <w:lvlText w:val="o"/>
+      <w:lvlJc w:val="left"/>
+      <w:pPr>
+        <w:ind w:left="3600" w:hanging="360"/>
+      </w:pPr>
+      <w:rPr>
+        <w:rFonts w:ascii="Courier New" w:hAnsi="Courier New" w:cs="Courier New" w:hint="default"/>
+      </w:rPr>
+    </w:lvl>
+    <w:lvl w:ilvl="5" w:tplc="40090005" w:tentative="1">
+      <w:start w:val="1"/>
+      <w:numFmt w:val="bullet"/>
+      <w:lvlText w:val=""/>
+      <w:lvlJc w:val="left"/>
+      <w:pPr>
+        <w:ind w:left="4320" w:hanging="360"/>
+      </w:pPr>
+      <w:rPr>
+        <w:rFonts w:ascii="Wingdings" w:hAnsi="Wingdings" w:hint="default"/>
+      </w:rPr>
+    </w:lvl>
+    <w:lvl w:ilvl="6" w:tplc="40090001" w:tentative="1">
+      <w:start w:val="1"/>
+      <w:numFmt w:val="bullet"/>
+      <w:lvlText w:val=""/>
+      <w:lvlJc w:val="left"/>
+      <w:pPr>
+        <w:ind w:left="5040" w:hanging="360"/>
+      </w:pPr>
+      <w:rPr>
+        <w:rFonts w:ascii="Symbol" w:hAnsi="Symbol" w:hint="default"/>
+      </w:rPr>
+    </w:lvl>
+    <w:lvl w:ilvl="7" w:tplc="40090003" w:tentative="1">
+      <w:start w:val="1"/>
+      <w:numFmt w:val="bullet"/>
+      <w:lvlText w:val="o"/>
+      <w:lvlJc w:val="left"/>
+      <w:pPr>
+        <w:ind w:left="5760" w:hanging="360"/>
+      </w:pPr>
+      <w:rPr>
+        <w:rFonts w:ascii="Courier New" w:hAnsi="Courier New" w:cs="Courier New" w:hint="default"/>
+      </w:rPr>
+    </w:lvl>
+    <w:lvl w:ilvl="8" w:tplc="40090005" w:tentative="1">
+      <w:start w:val="1"/>
+      <w:numFmt w:val="bullet"/>
+      <w:lvlText w:val=""/>
+      <w:lvlJc w:val="left"/>
+      <w:pPr>
+        <w:ind w:left="6480" w:hanging="360"/>
+      </w:pPr>
+      <w:rPr>
+        <w:rFonts w:ascii="Wingdings" w:hAnsi="Wingdings" w:hint="default"/>
+      </w:rPr>
+    </w:lvl>
+  </w:abstractNum>
+  <w:abstractNum w:abstractNumId="3" w15:restartNumberingAfterBreak="0">
     <w:nsid w:val="15516DDC"/>
     <w:multiLevelType w:val="hybridMultilevel"/>
     <w:tmpl w:val="DBC0CD6C"/>
@@ -1925,10 +6654,10 @@
       </w:pPr>
     </w:lvl>
   </w:abstractNum>
-  <w:abstractNum w:abstractNumId="1" w15:restartNumberingAfterBreak="0">
-    <w:nsid w:val="76637885"/>
+  <w:abstractNum w:abstractNumId="4" w15:restartNumberingAfterBreak="0">
+    <w:nsid w:val="22362075"/>
     <w:multiLevelType w:val="hybridMultilevel"/>
-    <w:tmpl w:val="768C5BFA"/>
+    <w:tmpl w:val="6E6A3D02"/>
     <w:lvl w:ilvl="0" w:tplc="4009000F">
       <w:start w:val="1"/>
       <w:numFmt w:val="decimal"/>
@@ -2011,11 +6740,635 @@
       </w:pPr>
     </w:lvl>
   </w:abstractNum>
+  <w:abstractNum w:abstractNumId="5" w15:restartNumberingAfterBreak="0">
+    <w:nsid w:val="269E470B"/>
+    <w:multiLevelType w:val="hybridMultilevel"/>
+    <w:tmpl w:val="5FD863AC"/>
+    <w:lvl w:ilvl="0" w:tplc="40090001">
+      <w:start w:val="1"/>
+      <w:numFmt w:val="bullet"/>
+      <w:lvlText w:val=""/>
+      <w:lvlJc w:val="left"/>
+      <w:pPr>
+        <w:ind w:left="1440" w:hanging="360"/>
+      </w:pPr>
+      <w:rPr>
+        <w:rFonts w:ascii="Symbol" w:hAnsi="Symbol" w:hint="default"/>
+      </w:rPr>
+    </w:lvl>
+    <w:lvl w:ilvl="1" w:tplc="40090003" w:tentative="1">
+      <w:start w:val="1"/>
+      <w:numFmt w:val="bullet"/>
+      <w:lvlText w:val="o"/>
+      <w:lvlJc w:val="left"/>
+      <w:pPr>
+        <w:ind w:left="2160" w:hanging="360"/>
+      </w:pPr>
+      <w:rPr>
+        <w:rFonts w:ascii="Courier New" w:hAnsi="Courier New" w:cs="Courier New" w:hint="default"/>
+      </w:rPr>
+    </w:lvl>
+    <w:lvl w:ilvl="2" w:tplc="40090005" w:tentative="1">
+      <w:start w:val="1"/>
+      <w:numFmt w:val="bullet"/>
+      <w:lvlText w:val=""/>
+      <w:lvlJc w:val="left"/>
+      <w:pPr>
+        <w:ind w:left="2880" w:hanging="360"/>
+      </w:pPr>
+      <w:rPr>
+        <w:rFonts w:ascii="Wingdings" w:hAnsi="Wingdings" w:hint="default"/>
+      </w:rPr>
+    </w:lvl>
+    <w:lvl w:ilvl="3" w:tplc="40090001" w:tentative="1">
+      <w:start w:val="1"/>
+      <w:numFmt w:val="bullet"/>
+      <w:lvlText w:val=""/>
+      <w:lvlJc w:val="left"/>
+      <w:pPr>
+        <w:ind w:left="3600" w:hanging="360"/>
+      </w:pPr>
+      <w:rPr>
+        <w:rFonts w:ascii="Symbol" w:hAnsi="Symbol" w:hint="default"/>
+      </w:rPr>
+    </w:lvl>
+    <w:lvl w:ilvl="4" w:tplc="40090003" w:tentative="1">
+      <w:start w:val="1"/>
+      <w:numFmt w:val="bullet"/>
+      <w:lvlText w:val="o"/>
+      <w:lvlJc w:val="left"/>
+      <w:pPr>
+        <w:ind w:left="4320" w:hanging="360"/>
+      </w:pPr>
+      <w:rPr>
+        <w:rFonts w:ascii="Courier New" w:hAnsi="Courier New" w:cs="Courier New" w:hint="default"/>
+      </w:rPr>
+    </w:lvl>
+    <w:lvl w:ilvl="5" w:tplc="40090005" w:tentative="1">
+      <w:start w:val="1"/>
+      <w:numFmt w:val="bullet"/>
+      <w:lvlText w:val=""/>
+      <w:lvlJc w:val="left"/>
+      <w:pPr>
+        <w:ind w:left="5040" w:hanging="360"/>
+      </w:pPr>
+      <w:rPr>
+        <w:rFonts w:ascii="Wingdings" w:hAnsi="Wingdings" w:hint="default"/>
+      </w:rPr>
+    </w:lvl>
+    <w:lvl w:ilvl="6" w:tplc="40090001" w:tentative="1">
+      <w:start w:val="1"/>
+      <w:numFmt w:val="bullet"/>
+      <w:lvlText w:val=""/>
+      <w:lvlJc w:val="left"/>
+      <w:pPr>
+        <w:ind w:left="5760" w:hanging="360"/>
+      </w:pPr>
+      <w:rPr>
+        <w:rFonts w:ascii="Symbol" w:hAnsi="Symbol" w:hint="default"/>
+      </w:rPr>
+    </w:lvl>
+    <w:lvl w:ilvl="7" w:tplc="40090003" w:tentative="1">
+      <w:start w:val="1"/>
+      <w:numFmt w:val="bullet"/>
+      <w:lvlText w:val="o"/>
+      <w:lvlJc w:val="left"/>
+      <w:pPr>
+        <w:ind w:left="6480" w:hanging="360"/>
+      </w:pPr>
+      <w:rPr>
+        <w:rFonts w:ascii="Courier New" w:hAnsi="Courier New" w:cs="Courier New" w:hint="default"/>
+      </w:rPr>
+    </w:lvl>
+    <w:lvl w:ilvl="8" w:tplc="40090005" w:tentative="1">
+      <w:start w:val="1"/>
+      <w:numFmt w:val="bullet"/>
+      <w:lvlText w:val=""/>
+      <w:lvlJc w:val="left"/>
+      <w:pPr>
+        <w:ind w:left="7200" w:hanging="360"/>
+      </w:pPr>
+      <w:rPr>
+        <w:rFonts w:ascii="Wingdings" w:hAnsi="Wingdings" w:hint="default"/>
+      </w:rPr>
+    </w:lvl>
+  </w:abstractNum>
+  <w:abstractNum w:abstractNumId="6" w15:restartNumberingAfterBreak="0">
+    <w:nsid w:val="2DD337B4"/>
+    <w:multiLevelType w:val="hybridMultilevel"/>
+    <w:tmpl w:val="7D42AD3E"/>
+    <w:lvl w:ilvl="0" w:tplc="4009000F">
+      <w:start w:val="1"/>
+      <w:numFmt w:val="decimal"/>
+      <w:lvlText w:val="%1."/>
+      <w:lvlJc w:val="left"/>
+      <w:pPr>
+        <w:ind w:left="720" w:hanging="360"/>
+      </w:pPr>
+    </w:lvl>
+    <w:lvl w:ilvl="1" w:tplc="40090019" w:tentative="1">
+      <w:start w:val="1"/>
+      <w:numFmt w:val="lowerLetter"/>
+      <w:lvlText w:val="%2."/>
+      <w:lvlJc w:val="left"/>
+      <w:pPr>
+        <w:ind w:left="1440" w:hanging="360"/>
+      </w:pPr>
+    </w:lvl>
+    <w:lvl w:ilvl="2" w:tplc="4009001B" w:tentative="1">
+      <w:start w:val="1"/>
+      <w:numFmt w:val="lowerRoman"/>
+      <w:lvlText w:val="%3."/>
+      <w:lvlJc w:val="right"/>
+      <w:pPr>
+        <w:ind w:left="2160" w:hanging="180"/>
+      </w:pPr>
+    </w:lvl>
+    <w:lvl w:ilvl="3" w:tplc="4009000F" w:tentative="1">
+      <w:start w:val="1"/>
+      <w:numFmt w:val="decimal"/>
+      <w:lvlText w:val="%4."/>
+      <w:lvlJc w:val="left"/>
+      <w:pPr>
+        <w:ind w:left="2880" w:hanging="360"/>
+      </w:pPr>
+    </w:lvl>
+    <w:lvl w:ilvl="4" w:tplc="40090019" w:tentative="1">
+      <w:start w:val="1"/>
+      <w:numFmt w:val="lowerLetter"/>
+      <w:lvlText w:val="%5."/>
+      <w:lvlJc w:val="left"/>
+      <w:pPr>
+        <w:ind w:left="3600" w:hanging="360"/>
+      </w:pPr>
+    </w:lvl>
+    <w:lvl w:ilvl="5" w:tplc="4009001B" w:tentative="1">
+      <w:start w:val="1"/>
+      <w:numFmt w:val="lowerRoman"/>
+      <w:lvlText w:val="%6."/>
+      <w:lvlJc w:val="right"/>
+      <w:pPr>
+        <w:ind w:left="4320" w:hanging="180"/>
+      </w:pPr>
+    </w:lvl>
+    <w:lvl w:ilvl="6" w:tplc="4009000F" w:tentative="1">
+      <w:start w:val="1"/>
+      <w:numFmt w:val="decimal"/>
+      <w:lvlText w:val="%7."/>
+      <w:lvlJc w:val="left"/>
+      <w:pPr>
+        <w:ind w:left="5040" w:hanging="360"/>
+      </w:pPr>
+    </w:lvl>
+    <w:lvl w:ilvl="7" w:tplc="40090019" w:tentative="1">
+      <w:start w:val="1"/>
+      <w:numFmt w:val="lowerLetter"/>
+      <w:lvlText w:val="%8."/>
+      <w:lvlJc w:val="left"/>
+      <w:pPr>
+        <w:ind w:left="5760" w:hanging="360"/>
+      </w:pPr>
+    </w:lvl>
+    <w:lvl w:ilvl="8" w:tplc="4009001B" w:tentative="1">
+      <w:start w:val="1"/>
+      <w:numFmt w:val="lowerRoman"/>
+      <w:lvlText w:val="%9."/>
+      <w:lvlJc w:val="right"/>
+      <w:pPr>
+        <w:ind w:left="6480" w:hanging="180"/>
+      </w:pPr>
+    </w:lvl>
+  </w:abstractNum>
+  <w:abstractNum w:abstractNumId="7" w15:restartNumberingAfterBreak="0">
+    <w:nsid w:val="6D1C0B76"/>
+    <w:multiLevelType w:val="hybridMultilevel"/>
+    <w:tmpl w:val="DA7698B6"/>
+    <w:lvl w:ilvl="0" w:tplc="40090001">
+      <w:start w:val="1"/>
+      <w:numFmt w:val="bullet"/>
+      <w:lvlText w:val=""/>
+      <w:lvlJc w:val="left"/>
+      <w:pPr>
+        <w:ind w:left="720" w:hanging="360"/>
+      </w:pPr>
+      <w:rPr>
+        <w:rFonts w:ascii="Symbol" w:hAnsi="Symbol" w:hint="default"/>
+      </w:rPr>
+    </w:lvl>
+    <w:lvl w:ilvl="1" w:tplc="40090003" w:tentative="1">
+      <w:start w:val="1"/>
+      <w:numFmt w:val="bullet"/>
+      <w:lvlText w:val="o"/>
+      <w:lvlJc w:val="left"/>
+      <w:pPr>
+        <w:ind w:left="1440" w:hanging="360"/>
+      </w:pPr>
+      <w:rPr>
+        <w:rFonts w:ascii="Courier New" w:hAnsi="Courier New" w:cs="Courier New" w:hint="default"/>
+      </w:rPr>
+    </w:lvl>
+    <w:lvl w:ilvl="2" w:tplc="40090005" w:tentative="1">
+      <w:start w:val="1"/>
+      <w:numFmt w:val="bullet"/>
+      <w:lvlText w:val=""/>
+      <w:lvlJc w:val="left"/>
+      <w:pPr>
+        <w:ind w:left="2160" w:hanging="360"/>
+      </w:pPr>
+      <w:rPr>
+        <w:rFonts w:ascii="Wingdings" w:hAnsi="Wingdings" w:hint="default"/>
+      </w:rPr>
+    </w:lvl>
+    <w:lvl w:ilvl="3" w:tplc="40090001" w:tentative="1">
+      <w:start w:val="1"/>
+      <w:numFmt w:val="bullet"/>
+      <w:lvlText w:val=""/>
+      <w:lvlJc w:val="left"/>
+      <w:pPr>
+        <w:ind w:left="2880" w:hanging="360"/>
+      </w:pPr>
+      <w:rPr>
+        <w:rFonts w:ascii="Symbol" w:hAnsi="Symbol" w:hint="default"/>
+      </w:rPr>
+    </w:lvl>
+    <w:lvl w:ilvl="4" w:tplc="40090003" w:tentative="1">
+      <w:start w:val="1"/>
+      <w:numFmt w:val="bullet"/>
+      <w:lvlText w:val="o"/>
+      <w:lvlJc w:val="left"/>
+      <w:pPr>
+        <w:ind w:left="3600" w:hanging="360"/>
+      </w:pPr>
+      <w:rPr>
+        <w:rFonts w:ascii="Courier New" w:hAnsi="Courier New" w:cs="Courier New" w:hint="default"/>
+      </w:rPr>
+    </w:lvl>
+    <w:lvl w:ilvl="5" w:tplc="40090005" w:tentative="1">
+      <w:start w:val="1"/>
+      <w:numFmt w:val="bullet"/>
+      <w:lvlText w:val=""/>
+      <w:lvlJc w:val="left"/>
+      <w:pPr>
+        <w:ind w:left="4320" w:hanging="360"/>
+      </w:pPr>
+      <w:rPr>
+        <w:rFonts w:ascii="Wingdings" w:hAnsi="Wingdings" w:hint="default"/>
+      </w:rPr>
+    </w:lvl>
+    <w:lvl w:ilvl="6" w:tplc="40090001" w:tentative="1">
+      <w:start w:val="1"/>
+      <w:numFmt w:val="bullet"/>
+      <w:lvlText w:val=""/>
+      <w:lvlJc w:val="left"/>
+      <w:pPr>
+        <w:ind w:left="5040" w:hanging="360"/>
+      </w:pPr>
+      <w:rPr>
+        <w:rFonts w:ascii="Symbol" w:hAnsi="Symbol" w:hint="default"/>
+      </w:rPr>
+    </w:lvl>
+    <w:lvl w:ilvl="7" w:tplc="40090003" w:tentative="1">
+      <w:start w:val="1"/>
+      <w:numFmt w:val="bullet"/>
+      <w:lvlText w:val="o"/>
+      <w:lvlJc w:val="left"/>
+      <w:pPr>
+        <w:ind w:left="5760" w:hanging="360"/>
+      </w:pPr>
+      <w:rPr>
+        <w:rFonts w:ascii="Courier New" w:hAnsi="Courier New" w:cs="Courier New" w:hint="default"/>
+      </w:rPr>
+    </w:lvl>
+    <w:lvl w:ilvl="8" w:tplc="40090005" w:tentative="1">
+      <w:start w:val="1"/>
+      <w:numFmt w:val="bullet"/>
+      <w:lvlText w:val=""/>
+      <w:lvlJc w:val="left"/>
+      <w:pPr>
+        <w:ind w:left="6480" w:hanging="360"/>
+      </w:pPr>
+      <w:rPr>
+        <w:rFonts w:ascii="Wingdings" w:hAnsi="Wingdings" w:hint="default"/>
+      </w:rPr>
+    </w:lvl>
+  </w:abstractNum>
+  <w:abstractNum w:abstractNumId="8" w15:restartNumberingAfterBreak="0">
+    <w:nsid w:val="70B46EBF"/>
+    <w:multiLevelType w:val="hybridMultilevel"/>
+    <w:tmpl w:val="CC4C18E0"/>
+    <w:lvl w:ilvl="0" w:tplc="40090001">
+      <w:start w:val="1"/>
+      <w:numFmt w:val="bullet"/>
+      <w:lvlText w:val=""/>
+      <w:lvlJc w:val="left"/>
+      <w:pPr>
+        <w:ind w:left="720" w:hanging="360"/>
+      </w:pPr>
+      <w:rPr>
+        <w:rFonts w:ascii="Symbol" w:hAnsi="Symbol" w:hint="default"/>
+      </w:rPr>
+    </w:lvl>
+    <w:lvl w:ilvl="1" w:tplc="40090003" w:tentative="1">
+      <w:start w:val="1"/>
+      <w:numFmt w:val="bullet"/>
+      <w:lvlText w:val="o"/>
+      <w:lvlJc w:val="left"/>
+      <w:pPr>
+        <w:ind w:left="1440" w:hanging="360"/>
+      </w:pPr>
+      <w:rPr>
+        <w:rFonts w:ascii="Courier New" w:hAnsi="Courier New" w:cs="Courier New" w:hint="default"/>
+      </w:rPr>
+    </w:lvl>
+    <w:lvl w:ilvl="2" w:tplc="40090005" w:tentative="1">
+      <w:start w:val="1"/>
+      <w:numFmt w:val="bullet"/>
+      <w:lvlText w:val=""/>
+      <w:lvlJc w:val="left"/>
+      <w:pPr>
+        <w:ind w:left="2160" w:hanging="360"/>
+      </w:pPr>
+      <w:rPr>
+        <w:rFonts w:ascii="Wingdings" w:hAnsi="Wingdings" w:hint="default"/>
+      </w:rPr>
+    </w:lvl>
+    <w:lvl w:ilvl="3" w:tplc="40090001" w:tentative="1">
+      <w:start w:val="1"/>
+      <w:numFmt w:val="bullet"/>
+      <w:lvlText w:val=""/>
+      <w:lvlJc w:val="left"/>
+      <w:pPr>
+        <w:ind w:left="2880" w:hanging="360"/>
+      </w:pPr>
+      <w:rPr>
+        <w:rFonts w:ascii="Symbol" w:hAnsi="Symbol" w:hint="default"/>
+      </w:rPr>
+    </w:lvl>
+    <w:lvl w:ilvl="4" w:tplc="40090003" w:tentative="1">
+      <w:start w:val="1"/>
+      <w:numFmt w:val="bullet"/>
+      <w:lvlText w:val="o"/>
+      <w:lvlJc w:val="left"/>
+      <w:pPr>
+        <w:ind w:left="3600" w:hanging="360"/>
+      </w:pPr>
+      <w:rPr>
+        <w:rFonts w:ascii="Courier New" w:hAnsi="Courier New" w:cs="Courier New" w:hint="default"/>
+      </w:rPr>
+    </w:lvl>
+    <w:lvl w:ilvl="5" w:tplc="40090005" w:tentative="1">
+      <w:start w:val="1"/>
+      <w:numFmt w:val="bullet"/>
+      <w:lvlText w:val=""/>
+      <w:lvlJc w:val="left"/>
+      <w:pPr>
+        <w:ind w:left="4320" w:hanging="360"/>
+      </w:pPr>
+      <w:rPr>
+        <w:rFonts w:ascii="Wingdings" w:hAnsi="Wingdings" w:hint="default"/>
+      </w:rPr>
+    </w:lvl>
+    <w:lvl w:ilvl="6" w:tplc="40090001" w:tentative="1">
+      <w:start w:val="1"/>
+      <w:numFmt w:val="bullet"/>
+      <w:lvlText w:val=""/>
+      <w:lvlJc w:val="left"/>
+      <w:pPr>
+        <w:ind w:left="5040" w:hanging="360"/>
+      </w:pPr>
+      <w:rPr>
+        <w:rFonts w:ascii="Symbol" w:hAnsi="Symbol" w:hint="default"/>
+      </w:rPr>
+    </w:lvl>
+    <w:lvl w:ilvl="7" w:tplc="40090003" w:tentative="1">
+      <w:start w:val="1"/>
+      <w:numFmt w:val="bullet"/>
+      <w:lvlText w:val="o"/>
+      <w:lvlJc w:val="left"/>
+      <w:pPr>
+        <w:ind w:left="5760" w:hanging="360"/>
+      </w:pPr>
+      <w:rPr>
+        <w:rFonts w:ascii="Courier New" w:hAnsi="Courier New" w:cs="Courier New" w:hint="default"/>
+      </w:rPr>
+    </w:lvl>
+    <w:lvl w:ilvl="8" w:tplc="40090005" w:tentative="1">
+      <w:start w:val="1"/>
+      <w:numFmt w:val="bullet"/>
+      <w:lvlText w:val=""/>
+      <w:lvlJc w:val="left"/>
+      <w:pPr>
+        <w:ind w:left="6480" w:hanging="360"/>
+      </w:pPr>
+      <w:rPr>
+        <w:rFonts w:ascii="Wingdings" w:hAnsi="Wingdings" w:hint="default"/>
+      </w:rPr>
+    </w:lvl>
+  </w:abstractNum>
+  <w:abstractNum w:abstractNumId="9" w15:restartNumberingAfterBreak="0">
+    <w:nsid w:val="72DB18AB"/>
+    <w:multiLevelType w:val="hybridMultilevel"/>
+    <w:tmpl w:val="22101040"/>
+    <w:lvl w:ilvl="0" w:tplc="4009000F">
+      <w:start w:val="1"/>
+      <w:numFmt w:val="decimal"/>
+      <w:lvlText w:val="%1."/>
+      <w:lvlJc w:val="left"/>
+      <w:pPr>
+        <w:ind w:left="360" w:hanging="360"/>
+      </w:pPr>
+    </w:lvl>
+    <w:lvl w:ilvl="1" w:tplc="40090019">
+      <w:start w:val="1"/>
+      <w:numFmt w:val="lowerLetter"/>
+      <w:lvlText w:val="%2."/>
+      <w:lvlJc w:val="left"/>
+      <w:pPr>
+        <w:ind w:left="1440" w:hanging="360"/>
+      </w:pPr>
+    </w:lvl>
+    <w:lvl w:ilvl="2" w:tplc="4009001B" w:tentative="1">
+      <w:start w:val="1"/>
+      <w:numFmt w:val="lowerRoman"/>
+      <w:lvlText w:val="%3."/>
+      <w:lvlJc w:val="right"/>
+      <w:pPr>
+        <w:ind w:left="2160" w:hanging="180"/>
+      </w:pPr>
+    </w:lvl>
+    <w:lvl w:ilvl="3" w:tplc="4009000F" w:tentative="1">
+      <w:start w:val="1"/>
+      <w:numFmt w:val="decimal"/>
+      <w:lvlText w:val="%4."/>
+      <w:lvlJc w:val="left"/>
+      <w:pPr>
+        <w:ind w:left="2880" w:hanging="360"/>
+      </w:pPr>
+    </w:lvl>
+    <w:lvl w:ilvl="4" w:tplc="40090019" w:tentative="1">
+      <w:start w:val="1"/>
+      <w:numFmt w:val="lowerLetter"/>
+      <w:lvlText w:val="%5."/>
+      <w:lvlJc w:val="left"/>
+      <w:pPr>
+        <w:ind w:left="3600" w:hanging="360"/>
+      </w:pPr>
+    </w:lvl>
+    <w:lvl w:ilvl="5" w:tplc="4009001B" w:tentative="1">
+      <w:start w:val="1"/>
+      <w:numFmt w:val="lowerRoman"/>
+      <w:lvlText w:val="%6."/>
+      <w:lvlJc w:val="right"/>
+      <w:pPr>
+        <w:ind w:left="4320" w:hanging="180"/>
+      </w:pPr>
+    </w:lvl>
+    <w:lvl w:ilvl="6" w:tplc="4009000F" w:tentative="1">
+      <w:start w:val="1"/>
+      <w:numFmt w:val="decimal"/>
+      <w:lvlText w:val="%7."/>
+      <w:lvlJc w:val="left"/>
+      <w:pPr>
+        <w:ind w:left="5040" w:hanging="360"/>
+      </w:pPr>
+    </w:lvl>
+    <w:lvl w:ilvl="7" w:tplc="40090019" w:tentative="1">
+      <w:start w:val="1"/>
+      <w:numFmt w:val="lowerLetter"/>
+      <w:lvlText w:val="%8."/>
+      <w:lvlJc w:val="left"/>
+      <w:pPr>
+        <w:ind w:left="5760" w:hanging="360"/>
+      </w:pPr>
+    </w:lvl>
+    <w:lvl w:ilvl="8" w:tplc="4009001B" w:tentative="1">
+      <w:start w:val="1"/>
+      <w:numFmt w:val="lowerRoman"/>
+      <w:lvlText w:val="%9."/>
+      <w:lvlJc w:val="right"/>
+      <w:pPr>
+        <w:ind w:left="6480" w:hanging="180"/>
+      </w:pPr>
+    </w:lvl>
+  </w:abstractNum>
+  <w:abstractNum w:abstractNumId="10" w15:restartNumberingAfterBreak="0">
+    <w:nsid w:val="76637885"/>
+    <w:multiLevelType w:val="hybridMultilevel"/>
+    <w:tmpl w:val="E230D9E0"/>
+    <w:lvl w:ilvl="0" w:tplc="4009000F">
+      <w:start w:val="1"/>
+      <w:numFmt w:val="decimal"/>
+      <w:lvlText w:val="%1."/>
+      <w:lvlJc w:val="left"/>
+      <w:pPr>
+        <w:ind w:left="720" w:hanging="360"/>
+      </w:pPr>
+    </w:lvl>
+    <w:lvl w:ilvl="1" w:tplc="40090019" w:tentative="1">
+      <w:start w:val="1"/>
+      <w:numFmt w:val="lowerLetter"/>
+      <w:lvlText w:val="%2."/>
+      <w:lvlJc w:val="left"/>
+      <w:pPr>
+        <w:ind w:left="1440" w:hanging="360"/>
+      </w:pPr>
+    </w:lvl>
+    <w:lvl w:ilvl="2" w:tplc="4009001B" w:tentative="1">
+      <w:start w:val="1"/>
+      <w:numFmt w:val="lowerRoman"/>
+      <w:lvlText w:val="%3."/>
+      <w:lvlJc w:val="right"/>
+      <w:pPr>
+        <w:ind w:left="2160" w:hanging="180"/>
+      </w:pPr>
+    </w:lvl>
+    <w:lvl w:ilvl="3" w:tplc="4009000F" w:tentative="1">
+      <w:start w:val="1"/>
+      <w:numFmt w:val="decimal"/>
+      <w:lvlText w:val="%4."/>
+      <w:lvlJc w:val="left"/>
+      <w:pPr>
+        <w:ind w:left="2880" w:hanging="360"/>
+      </w:pPr>
+    </w:lvl>
+    <w:lvl w:ilvl="4" w:tplc="40090019" w:tentative="1">
+      <w:start w:val="1"/>
+      <w:numFmt w:val="lowerLetter"/>
+      <w:lvlText w:val="%5."/>
+      <w:lvlJc w:val="left"/>
+      <w:pPr>
+        <w:ind w:left="3600" w:hanging="360"/>
+      </w:pPr>
+    </w:lvl>
+    <w:lvl w:ilvl="5" w:tplc="4009001B" w:tentative="1">
+      <w:start w:val="1"/>
+      <w:numFmt w:val="lowerRoman"/>
+      <w:lvlText w:val="%6."/>
+      <w:lvlJc w:val="right"/>
+      <w:pPr>
+        <w:ind w:left="4320" w:hanging="180"/>
+      </w:pPr>
+    </w:lvl>
+    <w:lvl w:ilvl="6" w:tplc="4009000F" w:tentative="1">
+      <w:start w:val="1"/>
+      <w:numFmt w:val="decimal"/>
+      <w:lvlText w:val="%7."/>
+      <w:lvlJc w:val="left"/>
+      <w:pPr>
+        <w:ind w:left="5040" w:hanging="360"/>
+      </w:pPr>
+    </w:lvl>
+    <w:lvl w:ilvl="7" w:tplc="40090019" w:tentative="1">
+      <w:start w:val="1"/>
+      <w:numFmt w:val="lowerLetter"/>
+      <w:lvlText w:val="%8."/>
+      <w:lvlJc w:val="left"/>
+      <w:pPr>
+        <w:ind w:left="5760" w:hanging="360"/>
+      </w:pPr>
+    </w:lvl>
+    <w:lvl w:ilvl="8" w:tplc="4009001B" w:tentative="1">
+      <w:start w:val="1"/>
+      <w:numFmt w:val="lowerRoman"/>
+      <w:lvlText w:val="%9."/>
+      <w:lvlJc w:val="right"/>
+      <w:pPr>
+        <w:ind w:left="6480" w:hanging="180"/>
+      </w:pPr>
+    </w:lvl>
+  </w:abstractNum>
   <w:num w:numId="1">
-    <w:abstractNumId w:val="0"/>
+    <w:abstractNumId w:val="3"/>
   </w:num>
   <w:num w:numId="2">
+    <w:abstractNumId w:val="10"/>
+  </w:num>
+  <w:num w:numId="3">
+    <w:abstractNumId w:val="9"/>
+  </w:num>
+  <w:num w:numId="4">
+    <w:abstractNumId w:val="6"/>
+  </w:num>
+  <w:num w:numId="5">
+    <w:abstractNumId w:val="5"/>
+  </w:num>
+  <w:num w:numId="6">
+    <w:abstractNumId w:val="4"/>
+  </w:num>
+  <w:num w:numId="7">
+    <w:abstractNumId w:val="8"/>
+  </w:num>
+  <w:num w:numId="8">
     <w:abstractNumId w:val="1"/>
+  </w:num>
+  <w:num w:numId="9">
+    <w:abstractNumId w:val="7"/>
+  </w:num>
+  <w:num w:numId="10">
+    <w:abstractNumId w:val="2"/>
+  </w:num>
+  <w:num w:numId="11">
+    <w:abstractNumId w:val="0"/>
   </w:num>
 </w:numbering>
 </file>
@@ -2418,6 +7771,7 @@
   <w:style w:type="paragraph" w:default="1" w:styleId="Normal">
     <w:name w:val="Normal"/>
     <w:qFormat/>
+    <w:rsid w:val="00944DCA"/>
   </w:style>
   <w:style w:type="character" w:default="1" w:styleId="DefaultParagraphFont">
     <w:name w:val="Default Paragraph Font"/>
@@ -2549,6 +7903,138 @@
       <w:sz w:val="20"/>
       <w:szCs w:val="20"/>
     </w:rPr>
+  </w:style>
+  <w:style w:type="paragraph" w:styleId="HTMLPreformatted">
+    <w:name w:val="HTML Preformatted"/>
+    <w:basedOn w:val="Normal"/>
+    <w:link w:val="HTMLPreformattedChar"/>
+    <w:uiPriority w:val="99"/>
+    <w:semiHidden/>
+    <w:unhideWhenUsed/>
+    <w:rsid w:val="00BB1BA6"/>
+    <w:pPr>
+      <w:tabs>
+        <w:tab w:val="left" w:pos="916"/>
+        <w:tab w:val="left" w:pos="1832"/>
+        <w:tab w:val="left" w:pos="2748"/>
+        <w:tab w:val="left" w:pos="3664"/>
+        <w:tab w:val="left" w:pos="4580"/>
+        <w:tab w:val="left" w:pos="5496"/>
+        <w:tab w:val="left" w:pos="6412"/>
+        <w:tab w:val="left" w:pos="7328"/>
+        <w:tab w:val="left" w:pos="8244"/>
+        <w:tab w:val="left" w:pos="9160"/>
+        <w:tab w:val="left" w:pos="10076"/>
+        <w:tab w:val="left" w:pos="10992"/>
+        <w:tab w:val="left" w:pos="11908"/>
+        <w:tab w:val="left" w:pos="12824"/>
+        <w:tab w:val="left" w:pos="13740"/>
+        <w:tab w:val="left" w:pos="14656"/>
+      </w:tabs>
+      <w:spacing w:after="0" w:line="240" w:lineRule="auto"/>
+    </w:pPr>
+    <w:rPr>
+      <w:rFonts w:ascii="Courier New" w:eastAsia="Times New Roman" w:hAnsi="Courier New" w:cs="Courier New"/>
+      <w:sz w:val="20"/>
+      <w:szCs w:val="20"/>
+      <w:lang w:eastAsia="en-IN"/>
+    </w:rPr>
+  </w:style>
+  <w:style w:type="character" w:customStyle="1" w:styleId="HTMLPreformattedChar">
+    <w:name w:val="HTML Preformatted Char"/>
+    <w:basedOn w:val="DefaultParagraphFont"/>
+    <w:link w:val="HTMLPreformatted"/>
+    <w:uiPriority w:val="99"/>
+    <w:semiHidden/>
+    <w:rsid w:val="00BB1BA6"/>
+    <w:rPr>
+      <w:rFonts w:ascii="Courier New" w:eastAsia="Times New Roman" w:hAnsi="Courier New" w:cs="Courier New"/>
+      <w:sz w:val="20"/>
+      <w:szCs w:val="20"/>
+      <w:lang w:eastAsia="en-IN"/>
+    </w:rPr>
+  </w:style>
+  <w:style w:type="table" w:styleId="TableGrid">
+    <w:name w:val="Table Grid"/>
+    <w:basedOn w:val="TableNormal"/>
+    <w:uiPriority w:val="39"/>
+    <w:rsid w:val="001B525E"/>
+    <w:pPr>
+      <w:spacing w:after="0" w:line="240" w:lineRule="auto"/>
+    </w:pPr>
+    <w:tblPr>
+      <w:tblBorders>
+        <w:top w:val="single" w:sz="4" w:space="0" w:color="auto"/>
+        <w:left w:val="single" w:sz="4" w:space="0" w:color="auto"/>
+        <w:bottom w:val="single" w:sz="4" w:space="0" w:color="auto"/>
+        <w:right w:val="single" w:sz="4" w:space="0" w:color="auto"/>
+        <w:insideH w:val="single" w:sz="4" w:space="0" w:color="auto"/>
+        <w:insideV w:val="single" w:sz="4" w:space="0" w:color="auto"/>
+      </w:tblBorders>
+    </w:tblPr>
+  </w:style>
+  <w:style w:type="table" w:styleId="PlainTable1">
+    <w:name w:val="Plain Table 1"/>
+    <w:basedOn w:val="TableNormal"/>
+    <w:uiPriority w:val="41"/>
+    <w:rsid w:val="001B525E"/>
+    <w:pPr>
+      <w:spacing w:after="0" w:line="240" w:lineRule="auto"/>
+    </w:pPr>
+    <w:tblPr>
+      <w:tblStyleRowBandSize w:val="1"/>
+      <w:tblStyleColBandSize w:val="1"/>
+      <w:tblBorders>
+        <w:top w:val="single" w:sz="4" w:space="0" w:color="BFBFBF" w:themeColor="background1" w:themeShade="BF"/>
+        <w:left w:val="single" w:sz="4" w:space="0" w:color="BFBFBF" w:themeColor="background1" w:themeShade="BF"/>
+        <w:bottom w:val="single" w:sz="4" w:space="0" w:color="BFBFBF" w:themeColor="background1" w:themeShade="BF"/>
+        <w:right w:val="single" w:sz="4" w:space="0" w:color="BFBFBF" w:themeColor="background1" w:themeShade="BF"/>
+        <w:insideH w:val="single" w:sz="4" w:space="0" w:color="BFBFBF" w:themeColor="background1" w:themeShade="BF"/>
+        <w:insideV w:val="single" w:sz="4" w:space="0" w:color="BFBFBF" w:themeColor="background1" w:themeShade="BF"/>
+      </w:tblBorders>
+    </w:tblPr>
+    <w:tblStylePr w:type="firstRow">
+      <w:rPr>
+        <w:b/>
+        <w:bCs/>
+      </w:rPr>
+    </w:tblStylePr>
+    <w:tblStylePr w:type="lastRow">
+      <w:rPr>
+        <w:b/>
+        <w:bCs/>
+      </w:rPr>
+      <w:tblPr/>
+      <w:tcPr>
+        <w:tcBorders>
+          <w:top w:val="double" w:sz="4" w:space="0" w:color="BFBFBF" w:themeColor="background1" w:themeShade="BF"/>
+        </w:tcBorders>
+      </w:tcPr>
+    </w:tblStylePr>
+    <w:tblStylePr w:type="firstCol">
+      <w:rPr>
+        <w:b/>
+        <w:bCs/>
+      </w:rPr>
+    </w:tblStylePr>
+    <w:tblStylePr w:type="lastCol">
+      <w:rPr>
+        <w:b/>
+        <w:bCs/>
+      </w:rPr>
+    </w:tblStylePr>
+    <w:tblStylePr w:type="band1Vert">
+      <w:tblPr/>
+      <w:tcPr>
+        <w:shd w:val="clear" w:color="auto" w:fill="F2F2F2" w:themeFill="background1" w:themeFillShade="F2"/>
+      </w:tcPr>
+    </w:tblStylePr>
+    <w:tblStylePr w:type="band1Horz">
+      <w:tblPr/>
+      <w:tcPr>
+        <w:shd w:val="clear" w:color="auto" w:fill="F2F2F2" w:themeFill="background1" w:themeFillShade="F2"/>
+      </w:tcPr>
+    </w:tblStylePr>
   </w:style>
 </w:styles>
 </file>
